--- a/Anforderungsdokument/Anforderungsdokument_Basket_Rolling_DB.docx
+++ b/Anforderungsdokument/Anforderungsdokument_Basket_Rolling_DB.docx
@@ -7,7 +7,7 @@
         <w:pStyle w:val="berschrift1"/>
         <w:jc w:val="center"/>
       </w:pPr>
-      <w:bookmarkStart w:id="0" w:name="_Toc200630268"/>
+      <w:bookmarkStart w:id="0" w:name="_Toc201251051"/>
       <w:r>
         <w:t xml:space="preserve">Anforderungsdokument </w:t>
       </w:r>
@@ -28,7 +28,7 @@
           <w:lang w:eastAsia="en-US"/>
           <w14:ligatures w14:val="standardContextual"/>
         </w:rPr>
-        <w:id w:val="-220988306"/>
+        <w:id w:val="-1710106371"/>
         <w:docPartObj>
           <w:docPartGallery w:val="Table of Contents"/>
           <w:docPartUnique/>
@@ -46,7 +46,7 @@
             <w:pStyle w:val="Inhaltsverzeichnisberschrift"/>
           </w:pPr>
           <w:r>
-            <w:t>Inhaltsverzeichnis</w:t>
+            <w:t>Inhalt</w:t>
           </w:r>
         </w:p>
         <w:p>
@@ -72,7 +72,7 @@
           <w:r>
             <w:fldChar w:fldCharType="separate"/>
           </w:r>
-          <w:hyperlink w:anchor="_Toc200630268" w:history="1">
+          <w:hyperlink w:anchor="_Toc201251051" w:history="1">
             <w:r>
               <w:rPr>
                 <w:rStyle w:val="Hyperlink"/>
@@ -99,7 +99,7 @@
                 <w:noProof/>
                 <w:webHidden/>
               </w:rPr>
-              <w:instrText xml:space="preserve"> PAGEREF _Toc200630268 \h </w:instrText>
+              <w:instrText xml:space="preserve"> PAGEREF _Toc201251051 \h </w:instrText>
             </w:r>
             <w:r>
               <w:rPr>
@@ -144,7 +144,7 @@
               <w:lang w:eastAsia="de-DE"/>
             </w:rPr>
           </w:pPr>
-          <w:hyperlink w:anchor="_Toc200630269" w:history="1">
+          <w:hyperlink w:anchor="_Toc201251052" w:history="1">
             <w:r>
               <w:rPr>
                 <w:rStyle w:val="Hyperlink"/>
@@ -171,7 +171,7 @@
                 <w:noProof/>
                 <w:webHidden/>
               </w:rPr>
-              <w:instrText xml:space="preserve"> PAGEREF _Toc200630269 \h </w:instrText>
+              <w:instrText xml:space="preserve"> PAGEREF _Toc201251052 \h </w:instrText>
             </w:r>
             <w:r>
               <w:rPr>
@@ -191,7 +191,97 @@
                 <w:noProof/>
                 <w:webHidden/>
               </w:rPr>
-              <w:t>1</w:t>
+              <w:t>2</w:t>
+            </w:r>
+            <w:r>
+              <w:rPr>
+                <w:noProof/>
+                <w:webHidden/>
+              </w:rPr>
+              <w:fldChar w:fldCharType="end"/>
+            </w:r>
+          </w:hyperlink>
+        </w:p>
+        <w:p>
+          <w:pPr>
+            <w:pStyle w:val="Verzeichnis2"/>
+            <w:tabs>
+              <w:tab w:val="left" w:pos="960"/>
+              <w:tab w:val="right" w:leader="dot" w:pos="9062"/>
+            </w:tabs>
+            <w:rPr>
+              <w:rFonts w:eastAsiaTheme="minorEastAsia"/>
+              <w:noProof/>
+              <w:sz w:val="24"/>
+              <w:szCs w:val="24"/>
+              <w:lang w:eastAsia="de-DE"/>
+            </w:rPr>
+          </w:pPr>
+          <w:hyperlink w:anchor="_Toc201251053" w:history="1">
+            <w:r>
+              <w:rPr>
+                <w:rStyle w:val="Hyperlink"/>
+                <w:noProof/>
+              </w:rPr>
+              <w:t>1.1</w:t>
+            </w:r>
+            <w:r>
+              <w:rPr>
+                <w:rFonts w:eastAsiaTheme="minorEastAsia"/>
+                <w:noProof/>
+                <w:sz w:val="24"/>
+                <w:szCs w:val="24"/>
+                <w:lang w:eastAsia="de-DE"/>
+              </w:rPr>
+              <w:tab/>
+            </w:r>
+            <w:r>
+              <w:rPr>
+                <w:rStyle w:val="Hyperlink"/>
+                <w:noProof/>
+              </w:rPr>
+              <w:t>Funktionen</w:t>
+            </w:r>
+            <w:r>
+              <w:rPr>
+                <w:noProof/>
+                <w:webHidden/>
+              </w:rPr>
+              <w:tab/>
+            </w:r>
+            <w:r>
+              <w:rPr>
+                <w:noProof/>
+                <w:webHidden/>
+              </w:rPr>
+              <w:fldChar w:fldCharType="begin"/>
+            </w:r>
+            <w:r>
+              <w:rPr>
+                <w:noProof/>
+                <w:webHidden/>
+              </w:rPr>
+              <w:instrText xml:space="preserve"> PAGEREF _Toc201251053 \h </w:instrText>
+            </w:r>
+            <w:r>
+              <w:rPr>
+                <w:noProof/>
+                <w:webHidden/>
+              </w:rPr>
+            </w:r>
+            <w:r>
+              <w:rPr>
+                <w:noProof/>
+                <w:webHidden/>
+              </w:rPr>
+              <w:fldChar w:fldCharType="separate"/>
+            </w:r>
+            <w:r>
+              <w:rPr>
+                <w:noProof/>
+                <w:webHidden/>
+              </w:rPr>
+              <w:t>2</w:t>
             </w:r>
             <w:r>
               <w:rPr>
@@ -216,7 +306,7 @@
               <w:lang w:eastAsia="de-DE"/>
             </w:rPr>
           </w:pPr>
-          <w:hyperlink w:anchor="_Toc200630270" w:history="1">
+          <w:hyperlink w:anchor="_Toc201251054" w:history="1">
             <w:r>
               <w:rPr>
                 <w:rStyle w:val="Hyperlink"/>
@@ -243,7 +333,7 @@
                 <w:noProof/>
                 <w:webHidden/>
               </w:rPr>
-              <w:instrText xml:space="preserve"> PAGEREF _Toc200630270 \h </w:instrText>
+              <w:instrText xml:space="preserve"> PAGEREF _Toc201251054 \h </w:instrText>
             </w:r>
             <w:r>
               <w:rPr>
@@ -263,7 +353,7 @@
                 <w:noProof/>
                 <w:webHidden/>
               </w:rPr>
-              <w:t>1</w:t>
+              <w:t>2</w:t>
             </w:r>
             <w:r>
               <w:rPr>
@@ -288,13 +378,13 @@
               <w:lang w:eastAsia="de-DE"/>
             </w:rPr>
           </w:pPr>
-          <w:hyperlink w:anchor="_Toc200630271" w:history="1">
+          <w:hyperlink w:anchor="_Toc201251055" w:history="1">
             <w:r>
               <w:rPr>
                 <w:rStyle w:val="Hyperlink"/>
                 <w:noProof/>
               </w:rPr>
-              <w:t>2.1 Login</w:t>
+              <w:t>2.1 Funktionale Anforderungen</w:t>
             </w:r>
             <w:r>
               <w:rPr>
@@ -315,7 +405,7 @@
                 <w:noProof/>
                 <w:webHidden/>
               </w:rPr>
-              <w:instrText xml:space="preserve"> PAGEREF _Toc200630271 \h </w:instrText>
+              <w:instrText xml:space="preserve"> PAGEREF _Toc201251055 \h </w:instrText>
             </w:r>
             <w:r>
               <w:rPr>
@@ -335,7 +425,7 @@
                 <w:noProof/>
                 <w:webHidden/>
               </w:rPr>
-              <w:t>1</w:t>
+              <w:t>2</w:t>
             </w:r>
             <w:r>
               <w:rPr>
@@ -360,13 +450,13 @@
               <w:lang w:eastAsia="de-DE"/>
             </w:rPr>
           </w:pPr>
-          <w:hyperlink w:anchor="_Toc200630272" w:history="1">
+          <w:hyperlink w:anchor="_Toc201251056" w:history="1">
             <w:r>
               <w:rPr>
                 <w:rStyle w:val="Hyperlink"/>
                 <w:noProof/>
               </w:rPr>
-              <w:t>2.2 Spielerverwaltung</w:t>
+              <w:t>2.1.1 Login</w:t>
             </w:r>
             <w:r>
               <w:rPr>
@@ -387,7 +477,7 @@
                 <w:noProof/>
                 <w:webHidden/>
               </w:rPr>
-              <w:instrText xml:space="preserve"> PAGEREF _Toc200630272 \h </w:instrText>
+              <w:instrText xml:space="preserve"> PAGEREF _Toc201251056 \h </w:instrText>
             </w:r>
             <w:r>
               <w:rPr>
@@ -432,13 +522,13 @@
               <w:lang w:eastAsia="de-DE"/>
             </w:rPr>
           </w:pPr>
-          <w:hyperlink w:anchor="_Toc200630273" w:history="1">
+          <w:hyperlink w:anchor="_Toc201251057" w:history="1">
             <w:r>
               <w:rPr>
                 <w:rStyle w:val="Hyperlink"/>
                 <w:noProof/>
               </w:rPr>
-              <w:t>2.3 Elternkontakte</w:t>
+              <w:t>2.1.2 Spielerverwaltung</w:t>
             </w:r>
             <w:r>
               <w:rPr>
@@ -459,7 +549,7 @@
                 <w:noProof/>
                 <w:webHidden/>
               </w:rPr>
-              <w:instrText xml:space="preserve"> PAGEREF _Toc200630273 \h </w:instrText>
+              <w:instrText xml:space="preserve"> PAGEREF _Toc201251057 \h </w:instrText>
             </w:r>
             <w:r>
               <w:rPr>
@@ -504,13 +594,13 @@
               <w:lang w:eastAsia="de-DE"/>
             </w:rPr>
           </w:pPr>
-          <w:hyperlink w:anchor="_Toc200630274" w:history="1">
+          <w:hyperlink w:anchor="_Toc201251058" w:history="1">
             <w:r>
               <w:rPr>
                 <w:rStyle w:val="Hyperlink"/>
                 <w:noProof/>
               </w:rPr>
-              <w:t>2.4 Mannschaftsverwaltung</w:t>
+              <w:t>2.1.3 Elternkontakte</w:t>
             </w:r>
             <w:r>
               <w:rPr>
@@ -531,7 +621,7 @@
                 <w:noProof/>
                 <w:webHidden/>
               </w:rPr>
-              <w:instrText xml:space="preserve"> PAGEREF _Toc200630274 \h </w:instrText>
+              <w:instrText xml:space="preserve"> PAGEREF _Toc201251058 \h </w:instrText>
             </w:r>
             <w:r>
               <w:rPr>
@@ -576,13 +666,13 @@
               <w:lang w:eastAsia="de-DE"/>
             </w:rPr>
           </w:pPr>
-          <w:hyperlink w:anchor="_Toc200630275" w:history="1">
+          <w:hyperlink w:anchor="_Toc201251059" w:history="1">
             <w:r>
               <w:rPr>
                 <w:rStyle w:val="Hyperlink"/>
                 <w:noProof/>
               </w:rPr>
-              <w:t>2.5 Spieleverwaltung</w:t>
+              <w:t>2.1.4 Mannschaftsverwaltung</w:t>
             </w:r>
             <w:r>
               <w:rPr>
@@ -603,7 +693,7 @@
                 <w:noProof/>
                 <w:webHidden/>
               </w:rPr>
-              <w:instrText xml:space="preserve"> PAGEREF _Toc200630275 \h </w:instrText>
+              <w:instrText xml:space="preserve"> PAGEREF _Toc201251059 \h </w:instrText>
             </w:r>
             <w:r>
               <w:rPr>
@@ -623,7 +713,7 @@
                 <w:noProof/>
                 <w:webHidden/>
               </w:rPr>
-              <w:t>2</w:t>
+              <w:t>3</w:t>
             </w:r>
             <w:r>
               <w:rPr>
@@ -648,13 +738,13 @@
               <w:lang w:eastAsia="de-DE"/>
             </w:rPr>
           </w:pPr>
-          <w:hyperlink w:anchor="_Toc200630276" w:history="1">
+          <w:hyperlink w:anchor="_Toc201251060" w:history="1">
             <w:r>
               <w:rPr>
                 <w:rStyle w:val="Hyperlink"/>
                 <w:noProof/>
               </w:rPr>
-              <w:t>2.6 Statistiken</w:t>
+              <w:t>2.1.5 Spieleverwaltung</w:t>
             </w:r>
             <w:r>
               <w:rPr>
@@ -675,7 +765,7 @@
                 <w:noProof/>
                 <w:webHidden/>
               </w:rPr>
-              <w:instrText xml:space="preserve"> PAGEREF _Toc200630276 \h </w:instrText>
+              <w:instrText xml:space="preserve"> PAGEREF _Toc201251060 \h </w:instrText>
             </w:r>
             <w:r>
               <w:rPr>
@@ -695,7 +785,7 @@
                 <w:noProof/>
                 <w:webHidden/>
               </w:rPr>
-              <w:t>2</w:t>
+              <w:t>3</w:t>
             </w:r>
             <w:r>
               <w:rPr>
@@ -720,13 +810,13 @@
               <w:lang w:eastAsia="de-DE"/>
             </w:rPr>
           </w:pPr>
-          <w:hyperlink w:anchor="_Toc200630277" w:history="1">
+          <w:hyperlink w:anchor="_Toc201251061" w:history="1">
             <w:r>
               <w:rPr>
                 <w:rStyle w:val="Hyperlink"/>
                 <w:noProof/>
               </w:rPr>
-              <w:t>2.7 Training</w:t>
+              <w:t>2.1.6 Statistiken</w:t>
             </w:r>
             <w:r>
               <w:rPr>
@@ -747,7 +837,7 @@
                 <w:noProof/>
                 <w:webHidden/>
               </w:rPr>
-              <w:instrText xml:space="preserve"> PAGEREF _Toc200630277 \h </w:instrText>
+              <w:instrText xml:space="preserve"> PAGEREF _Toc201251061 \h </w:instrText>
             </w:r>
             <w:r>
               <w:rPr>
@@ -767,7 +857,7 @@
                 <w:noProof/>
                 <w:webHidden/>
               </w:rPr>
-              <w:t>2</w:t>
+              <w:t>3</w:t>
             </w:r>
             <w:r>
               <w:rPr>
@@ -792,13 +882,13 @@
               <w:lang w:eastAsia="de-DE"/>
             </w:rPr>
           </w:pPr>
-          <w:hyperlink w:anchor="_Toc200630278" w:history="1">
+          <w:hyperlink w:anchor="_Toc201251062" w:history="1">
             <w:r>
               <w:rPr>
                 <w:rStyle w:val="Hyperlink"/>
                 <w:noProof/>
               </w:rPr>
-              <w:t>2.8 Mitgliedsbeiträge</w:t>
+              <w:t>2.1.7 Training</w:t>
             </w:r>
             <w:r>
               <w:rPr>
@@ -819,7 +909,7 @@
                 <w:noProof/>
                 <w:webHidden/>
               </w:rPr>
-              <w:instrText xml:space="preserve"> PAGEREF _Toc200630278 \h </w:instrText>
+              <w:instrText xml:space="preserve"> PAGEREF _Toc201251062 \h </w:instrText>
             </w:r>
             <w:r>
               <w:rPr>
@@ -839,7 +929,7 @@
                 <w:noProof/>
                 <w:webHidden/>
               </w:rPr>
-              <w:t>2</w:t>
+              <w:t>3</w:t>
             </w:r>
             <w:r>
               <w:rPr>
@@ -864,13 +954,13 @@
               <w:lang w:eastAsia="de-DE"/>
             </w:rPr>
           </w:pPr>
-          <w:hyperlink w:anchor="_Toc200630279" w:history="1">
+          <w:hyperlink w:anchor="_Toc201251063" w:history="1">
             <w:r>
               <w:rPr>
                 <w:rStyle w:val="Hyperlink"/>
                 <w:noProof/>
               </w:rPr>
-              <w:t>3. Tabellenstruktur</w:t>
+              <w:t>2.1.8 Mitgliedsbeiträge</w:t>
             </w:r>
             <w:r>
               <w:rPr>
@@ -891,7 +981,7 @@
                 <w:noProof/>
                 <w:webHidden/>
               </w:rPr>
-              <w:instrText xml:space="preserve"> PAGEREF _Toc200630279 \h </w:instrText>
+              <w:instrText xml:space="preserve"> PAGEREF _Toc201251063 \h </w:instrText>
             </w:r>
             <w:r>
               <w:rPr>
@@ -936,13 +1026,13 @@
               <w:lang w:eastAsia="de-DE"/>
             </w:rPr>
           </w:pPr>
-          <w:hyperlink w:anchor="_Toc200630280" w:history="1">
+          <w:hyperlink w:anchor="_Toc201251064" w:history="1">
             <w:r>
               <w:rPr>
                 <w:rStyle w:val="Hyperlink"/>
                 <w:noProof/>
               </w:rPr>
-              <w:t>3.1 Beziehungen</w:t>
+              <w:t>2.2 Qualitätsanforderungen</w:t>
             </w:r>
             <w:r>
               <w:rPr>
@@ -963,7 +1053,7 @@
                 <w:noProof/>
                 <w:webHidden/>
               </w:rPr>
-              <w:instrText xml:space="preserve"> PAGEREF _Toc200630280 \h </w:instrText>
+              <w:instrText xml:space="preserve"> PAGEREF _Toc201251064 \h </w:instrText>
             </w:r>
             <w:r>
               <w:rPr>
@@ -1008,13 +1098,13 @@
               <w:lang w:eastAsia="de-DE"/>
             </w:rPr>
           </w:pPr>
-          <w:hyperlink w:anchor="_Toc200630281" w:history="1">
+          <w:hyperlink w:anchor="_Toc201251065" w:history="1">
             <w:r>
               <w:rPr>
                 <w:rStyle w:val="Hyperlink"/>
                 <w:noProof/>
               </w:rPr>
-              <w:t>4. Benutzeroberfläche</w:t>
+              <w:t>2.2.1 Benutzerfreundlichkeit</w:t>
             </w:r>
             <w:r>
               <w:rPr>
@@ -1035,7 +1125,7 @@
                 <w:noProof/>
                 <w:webHidden/>
               </w:rPr>
-              <w:instrText xml:space="preserve"> PAGEREF _Toc200630281 \h </w:instrText>
+              <w:instrText xml:space="preserve"> PAGEREF _Toc201251065 \h </w:instrText>
             </w:r>
             <w:r>
               <w:rPr>
@@ -1080,13 +1170,13 @@
               <w:lang w:eastAsia="de-DE"/>
             </w:rPr>
           </w:pPr>
-          <w:hyperlink w:anchor="_Toc200630282" w:history="1">
+          <w:hyperlink w:anchor="_Toc201251066" w:history="1">
             <w:r>
               <w:rPr>
                 <w:rStyle w:val="Hyperlink"/>
                 <w:noProof/>
               </w:rPr>
-              <w:t>4.1 Anforderungen</w:t>
+              <w:t>2.2.2 Zuverlässigkeit</w:t>
             </w:r>
             <w:r>
               <w:rPr>
@@ -1107,7 +1197,7 @@
                 <w:noProof/>
                 <w:webHidden/>
               </w:rPr>
-              <w:instrText xml:space="preserve"> PAGEREF _Toc200630282 \h </w:instrText>
+              <w:instrText xml:space="preserve"> PAGEREF _Toc201251066 \h </w:instrText>
             </w:r>
             <w:r>
               <w:rPr>
@@ -1152,13 +1242,13 @@
               <w:lang w:eastAsia="de-DE"/>
             </w:rPr>
           </w:pPr>
-          <w:hyperlink w:anchor="_Toc200630283" w:history="1">
+          <w:hyperlink w:anchor="_Toc201251067" w:history="1">
             <w:r>
               <w:rPr>
                 <w:rStyle w:val="Hyperlink"/>
                 <w:noProof/>
               </w:rPr>
-              <w:t>4.2 GUI – Elemente</w:t>
+              <w:t>2.2.3 Performance</w:t>
             </w:r>
             <w:r>
               <w:rPr>
@@ -1179,7 +1269,7 @@
                 <w:noProof/>
                 <w:webHidden/>
               </w:rPr>
-              <w:instrText xml:space="preserve"> PAGEREF _Toc200630283 \h </w:instrText>
+              <w:instrText xml:space="preserve"> PAGEREF _Toc201251067 \h </w:instrText>
             </w:r>
             <w:r>
               <w:rPr>
@@ -1199,7 +1289,7 @@
                 <w:noProof/>
                 <w:webHidden/>
               </w:rPr>
-              <w:t>4</w:t>
+              <w:t>3</w:t>
             </w:r>
             <w:r>
               <w:rPr>
@@ -1224,13 +1314,13 @@
               <w:lang w:eastAsia="de-DE"/>
             </w:rPr>
           </w:pPr>
-          <w:hyperlink w:anchor="_Toc200630284" w:history="1">
+          <w:hyperlink w:anchor="_Toc201251068" w:history="1">
             <w:r>
               <w:rPr>
                 <w:rStyle w:val="Hyperlink"/>
                 <w:noProof/>
               </w:rPr>
-              <w:t>5. Entwicklungsumgebung und Plattformen</w:t>
+              <w:t>2.2.4 Sicherheit</w:t>
             </w:r>
             <w:r>
               <w:rPr>
@@ -1251,7 +1341,7 @@
                 <w:noProof/>
                 <w:webHidden/>
               </w:rPr>
-              <w:instrText xml:space="preserve"> PAGEREF _Toc200630284 \h </w:instrText>
+              <w:instrText xml:space="preserve"> PAGEREF _Toc201251068 \h </w:instrText>
             </w:r>
             <w:r>
               <w:rPr>
@@ -1283,6 +1373,516 @@
           </w:hyperlink>
         </w:p>
         <w:p>
+          <w:pPr>
+            <w:pStyle w:val="Verzeichnis2"/>
+            <w:tabs>
+              <w:tab w:val="right" w:leader="dot" w:pos="9062"/>
+            </w:tabs>
+            <w:rPr>
+              <w:rFonts w:eastAsiaTheme="minorEastAsia"/>
+              <w:noProof/>
+              <w:sz w:val="24"/>
+              <w:szCs w:val="24"/>
+              <w:lang w:eastAsia="de-DE"/>
+            </w:rPr>
+          </w:pPr>
+          <w:hyperlink w:anchor="_Toc201251069" w:history="1">
+            <w:r>
+              <w:rPr>
+                <w:rStyle w:val="Hyperlink"/>
+                <w:noProof/>
+              </w:rPr>
+              <w:t>2.2.5 Wartbarkeit &amp; Erweiterbarkeit</w:t>
+            </w:r>
+            <w:r>
+              <w:rPr>
+                <w:noProof/>
+                <w:webHidden/>
+              </w:rPr>
+              <w:tab/>
+            </w:r>
+            <w:r>
+              <w:rPr>
+                <w:noProof/>
+                <w:webHidden/>
+              </w:rPr>
+              <w:fldChar w:fldCharType="begin"/>
+            </w:r>
+            <w:r>
+              <w:rPr>
+                <w:noProof/>
+                <w:webHidden/>
+              </w:rPr>
+              <w:instrText xml:space="preserve"> PAGEREF _Toc201251069 \h </w:instrText>
+            </w:r>
+            <w:r>
+              <w:rPr>
+                <w:noProof/>
+                <w:webHidden/>
+              </w:rPr>
+            </w:r>
+            <w:r>
+              <w:rPr>
+                <w:noProof/>
+                <w:webHidden/>
+              </w:rPr>
+              <w:fldChar w:fldCharType="separate"/>
+            </w:r>
+            <w:r>
+              <w:rPr>
+                <w:noProof/>
+                <w:webHidden/>
+              </w:rPr>
+              <w:t>4</w:t>
+            </w:r>
+            <w:r>
+              <w:rPr>
+                <w:noProof/>
+                <w:webHidden/>
+              </w:rPr>
+              <w:fldChar w:fldCharType="end"/>
+            </w:r>
+          </w:hyperlink>
+        </w:p>
+        <w:p>
+          <w:pPr>
+            <w:pStyle w:val="Verzeichnis2"/>
+            <w:tabs>
+              <w:tab w:val="right" w:leader="dot" w:pos="9062"/>
+            </w:tabs>
+            <w:rPr>
+              <w:rFonts w:eastAsiaTheme="minorEastAsia"/>
+              <w:noProof/>
+              <w:sz w:val="24"/>
+              <w:szCs w:val="24"/>
+              <w:lang w:eastAsia="de-DE"/>
+            </w:rPr>
+          </w:pPr>
+          <w:hyperlink w:anchor="_Toc201251070" w:history="1">
+            <w:r>
+              <w:rPr>
+                <w:rStyle w:val="Hyperlink"/>
+                <w:noProof/>
+              </w:rPr>
+              <w:t>3. Tabellenstruktur</w:t>
+            </w:r>
+            <w:r>
+              <w:rPr>
+                <w:noProof/>
+                <w:webHidden/>
+              </w:rPr>
+              <w:tab/>
+            </w:r>
+            <w:r>
+              <w:rPr>
+                <w:noProof/>
+                <w:webHidden/>
+              </w:rPr>
+              <w:fldChar w:fldCharType="begin"/>
+            </w:r>
+            <w:r>
+              <w:rPr>
+                <w:noProof/>
+                <w:webHidden/>
+              </w:rPr>
+              <w:instrText xml:space="preserve"> PAGEREF _Toc201251070 \h </w:instrText>
+            </w:r>
+            <w:r>
+              <w:rPr>
+                <w:noProof/>
+                <w:webHidden/>
+              </w:rPr>
+            </w:r>
+            <w:r>
+              <w:rPr>
+                <w:noProof/>
+                <w:webHidden/>
+              </w:rPr>
+              <w:fldChar w:fldCharType="separate"/>
+            </w:r>
+            <w:r>
+              <w:rPr>
+                <w:noProof/>
+                <w:webHidden/>
+              </w:rPr>
+              <w:t>4</w:t>
+            </w:r>
+            <w:r>
+              <w:rPr>
+                <w:noProof/>
+                <w:webHidden/>
+              </w:rPr>
+              <w:fldChar w:fldCharType="end"/>
+            </w:r>
+          </w:hyperlink>
+        </w:p>
+        <w:p>
+          <w:pPr>
+            <w:pStyle w:val="Verzeichnis2"/>
+            <w:tabs>
+              <w:tab w:val="right" w:leader="dot" w:pos="9062"/>
+            </w:tabs>
+            <w:rPr>
+              <w:rFonts w:eastAsiaTheme="minorEastAsia"/>
+              <w:noProof/>
+              <w:sz w:val="24"/>
+              <w:szCs w:val="24"/>
+              <w:lang w:eastAsia="de-DE"/>
+            </w:rPr>
+          </w:pPr>
+          <w:hyperlink w:anchor="_Toc201251071" w:history="1">
+            <w:r>
+              <w:rPr>
+                <w:rStyle w:val="Hyperlink"/>
+                <w:noProof/>
+              </w:rPr>
+              <w:t>3.1 Beziehungen</w:t>
+            </w:r>
+            <w:r>
+              <w:rPr>
+                <w:noProof/>
+                <w:webHidden/>
+              </w:rPr>
+              <w:tab/>
+            </w:r>
+            <w:r>
+              <w:rPr>
+                <w:noProof/>
+                <w:webHidden/>
+              </w:rPr>
+              <w:fldChar w:fldCharType="begin"/>
+            </w:r>
+            <w:r>
+              <w:rPr>
+                <w:noProof/>
+                <w:webHidden/>
+              </w:rPr>
+              <w:instrText xml:space="preserve"> PAGEREF _Toc201251071 \h </w:instrText>
+            </w:r>
+            <w:r>
+              <w:rPr>
+                <w:noProof/>
+                <w:webHidden/>
+              </w:rPr>
+            </w:r>
+            <w:r>
+              <w:rPr>
+                <w:noProof/>
+                <w:webHidden/>
+              </w:rPr>
+              <w:fldChar w:fldCharType="separate"/>
+            </w:r>
+            <w:r>
+              <w:rPr>
+                <w:noProof/>
+                <w:webHidden/>
+              </w:rPr>
+              <w:t>4</w:t>
+            </w:r>
+            <w:r>
+              <w:rPr>
+                <w:noProof/>
+                <w:webHidden/>
+              </w:rPr>
+              <w:fldChar w:fldCharType="end"/>
+            </w:r>
+          </w:hyperlink>
+        </w:p>
+        <w:p>
+          <w:pPr>
+            <w:pStyle w:val="Verzeichnis2"/>
+            <w:tabs>
+              <w:tab w:val="right" w:leader="dot" w:pos="9062"/>
+            </w:tabs>
+            <w:rPr>
+              <w:rFonts w:eastAsiaTheme="minorEastAsia"/>
+              <w:noProof/>
+              <w:sz w:val="24"/>
+              <w:szCs w:val="24"/>
+              <w:lang w:eastAsia="de-DE"/>
+            </w:rPr>
+          </w:pPr>
+          <w:hyperlink w:anchor="_Toc201251072" w:history="1">
+            <w:r>
+              <w:rPr>
+                <w:rStyle w:val="Hyperlink"/>
+                <w:noProof/>
+              </w:rPr>
+              <w:t>4. Benutzeroberfläche</w:t>
+            </w:r>
+            <w:r>
+              <w:rPr>
+                <w:noProof/>
+                <w:webHidden/>
+              </w:rPr>
+              <w:tab/>
+            </w:r>
+            <w:r>
+              <w:rPr>
+                <w:noProof/>
+                <w:webHidden/>
+              </w:rPr>
+              <w:fldChar w:fldCharType="begin"/>
+            </w:r>
+            <w:r>
+              <w:rPr>
+                <w:noProof/>
+                <w:webHidden/>
+              </w:rPr>
+              <w:instrText xml:space="preserve"> PAGEREF _Toc201251072 \h </w:instrText>
+            </w:r>
+            <w:r>
+              <w:rPr>
+                <w:noProof/>
+                <w:webHidden/>
+              </w:rPr>
+            </w:r>
+            <w:r>
+              <w:rPr>
+                <w:noProof/>
+                <w:webHidden/>
+              </w:rPr>
+              <w:fldChar w:fldCharType="separate"/>
+            </w:r>
+            <w:r>
+              <w:rPr>
+                <w:noProof/>
+                <w:webHidden/>
+              </w:rPr>
+              <w:t>5</w:t>
+            </w:r>
+            <w:r>
+              <w:rPr>
+                <w:noProof/>
+                <w:webHidden/>
+              </w:rPr>
+              <w:fldChar w:fldCharType="end"/>
+            </w:r>
+          </w:hyperlink>
+        </w:p>
+        <w:p>
+          <w:pPr>
+            <w:pStyle w:val="Verzeichnis2"/>
+            <w:tabs>
+              <w:tab w:val="right" w:leader="dot" w:pos="9062"/>
+            </w:tabs>
+            <w:rPr>
+              <w:rFonts w:eastAsiaTheme="minorEastAsia"/>
+              <w:noProof/>
+              <w:sz w:val="24"/>
+              <w:szCs w:val="24"/>
+              <w:lang w:eastAsia="de-DE"/>
+            </w:rPr>
+          </w:pPr>
+          <w:hyperlink w:anchor="_Toc201251073" w:history="1">
+            <w:r>
+              <w:rPr>
+                <w:rStyle w:val="Hyperlink"/>
+                <w:noProof/>
+              </w:rPr>
+              <w:t>4.1 GUI-Anforderungen</w:t>
+            </w:r>
+            <w:r>
+              <w:rPr>
+                <w:noProof/>
+                <w:webHidden/>
+              </w:rPr>
+              <w:tab/>
+            </w:r>
+            <w:r>
+              <w:rPr>
+                <w:noProof/>
+                <w:webHidden/>
+              </w:rPr>
+              <w:fldChar w:fldCharType="begin"/>
+            </w:r>
+            <w:r>
+              <w:rPr>
+                <w:noProof/>
+                <w:webHidden/>
+              </w:rPr>
+              <w:instrText xml:space="preserve"> PAGEREF _Toc201251073 \h </w:instrText>
+            </w:r>
+            <w:r>
+              <w:rPr>
+                <w:noProof/>
+                <w:webHidden/>
+              </w:rPr>
+            </w:r>
+            <w:r>
+              <w:rPr>
+                <w:noProof/>
+                <w:webHidden/>
+              </w:rPr>
+              <w:fldChar w:fldCharType="separate"/>
+            </w:r>
+            <w:r>
+              <w:rPr>
+                <w:noProof/>
+                <w:webHidden/>
+              </w:rPr>
+              <w:t>5</w:t>
+            </w:r>
+            <w:r>
+              <w:rPr>
+                <w:noProof/>
+                <w:webHidden/>
+              </w:rPr>
+              <w:fldChar w:fldCharType="end"/>
+            </w:r>
+          </w:hyperlink>
+        </w:p>
+        <w:p>
+          <w:pPr>
+            <w:pStyle w:val="Verzeichnis2"/>
+            <w:tabs>
+              <w:tab w:val="right" w:leader="dot" w:pos="9062"/>
+            </w:tabs>
+            <w:rPr>
+              <w:rFonts w:eastAsiaTheme="minorEastAsia"/>
+              <w:noProof/>
+              <w:sz w:val="24"/>
+              <w:szCs w:val="24"/>
+              <w:lang w:eastAsia="de-DE"/>
+            </w:rPr>
+          </w:pPr>
+          <w:hyperlink w:anchor="_Toc201251074" w:history="1">
+            <w:r>
+              <w:rPr>
+                <w:rStyle w:val="Hyperlink"/>
+                <w:noProof/>
+              </w:rPr>
+              <w:t>4.2 GUI – Elemente</w:t>
+            </w:r>
+            <w:r>
+              <w:rPr>
+                <w:noProof/>
+                <w:webHidden/>
+              </w:rPr>
+              <w:tab/>
+            </w:r>
+            <w:r>
+              <w:rPr>
+                <w:noProof/>
+                <w:webHidden/>
+              </w:rPr>
+              <w:fldChar w:fldCharType="begin"/>
+            </w:r>
+            <w:r>
+              <w:rPr>
+                <w:noProof/>
+                <w:webHidden/>
+              </w:rPr>
+              <w:instrText xml:space="preserve"> PAGEREF _Toc201251074 \h </w:instrText>
+            </w:r>
+            <w:r>
+              <w:rPr>
+                <w:noProof/>
+                <w:webHidden/>
+              </w:rPr>
+            </w:r>
+            <w:r>
+              <w:rPr>
+                <w:noProof/>
+                <w:webHidden/>
+              </w:rPr>
+              <w:fldChar w:fldCharType="separate"/>
+            </w:r>
+            <w:r>
+              <w:rPr>
+                <w:noProof/>
+                <w:webHidden/>
+              </w:rPr>
+              <w:t>6</w:t>
+            </w:r>
+            <w:r>
+              <w:rPr>
+                <w:noProof/>
+                <w:webHidden/>
+              </w:rPr>
+              <w:fldChar w:fldCharType="end"/>
+            </w:r>
+          </w:hyperlink>
+        </w:p>
+        <w:p>
+          <w:pPr>
+            <w:pStyle w:val="Verzeichnis2"/>
+            <w:tabs>
+              <w:tab w:val="right" w:leader="dot" w:pos="9062"/>
+            </w:tabs>
+            <w:rPr>
+              <w:rFonts w:eastAsiaTheme="minorEastAsia"/>
+              <w:noProof/>
+              <w:sz w:val="24"/>
+              <w:szCs w:val="24"/>
+              <w:lang w:eastAsia="de-DE"/>
+            </w:rPr>
+          </w:pPr>
+          <w:hyperlink w:anchor="_Toc201251075" w:history="1">
+            <w:r>
+              <w:rPr>
+                <w:rStyle w:val="Hyperlink"/>
+                <w:noProof/>
+              </w:rPr>
+              <w:t>5. Entwicklungsumgebung und Plattformen</w:t>
+            </w:r>
+            <w:r>
+              <w:rPr>
+                <w:noProof/>
+                <w:webHidden/>
+              </w:rPr>
+              <w:tab/>
+            </w:r>
+            <w:r>
+              <w:rPr>
+                <w:noProof/>
+                <w:webHidden/>
+              </w:rPr>
+              <w:fldChar w:fldCharType="begin"/>
+            </w:r>
+            <w:r>
+              <w:rPr>
+                <w:noProof/>
+                <w:webHidden/>
+              </w:rPr>
+              <w:instrText xml:space="preserve"> PAGEREF _Toc201251075 \h </w:instrText>
+            </w:r>
+            <w:r>
+              <w:rPr>
+                <w:noProof/>
+                <w:webHidden/>
+              </w:rPr>
+            </w:r>
+            <w:r>
+              <w:rPr>
+                <w:noProof/>
+                <w:webHidden/>
+              </w:rPr>
+              <w:fldChar w:fldCharType="separate"/>
+            </w:r>
+            <w:r>
+              <w:rPr>
+                <w:noProof/>
+                <w:webHidden/>
+              </w:rPr>
+              <w:t>6</w:t>
+            </w:r>
+            <w:r>
+              <w:rPr>
+                <w:noProof/>
+                <w:webHidden/>
+              </w:rPr>
+              <w:fldChar w:fldCharType="end"/>
+            </w:r>
+          </w:hyperlink>
+        </w:p>
+        <w:p>
+          <w:pPr>
+            <w:rPr>
+              <w:b/>
+              <w:bCs/>
+            </w:rPr>
+          </w:pPr>
           <w:r>
             <w:rPr>
               <w:b/>
@@ -1297,9 +1897,32 @@
       <w:pPr>
         <w:pStyle w:val="berschrift2"/>
       </w:pPr>
-      <w:bookmarkStart w:id="1" w:name="_Toc200630269"/>
-      <w:r>
-        <w:t>1. Ziel der Software</w:t>
+    </w:p>
+    <w:p>
+      <w:pPr>
+        <w:pStyle w:val="berschrift2"/>
+      </w:pPr>
+    </w:p>
+    <w:p>
+      <w:pPr>
+        <w:pStyle w:val="berschrift2"/>
+      </w:pPr>
+    </w:p>
+    <w:p/>
+    <w:p>
+      <w:pPr>
+        <w:pStyle w:val="berschrift2"/>
+      </w:pPr>
+      <w:bookmarkStart w:id="1" w:name="_Toc201251052"/>
+      <w:r>
+        <w:lastRenderedPageBreak/>
+        <w:t xml:space="preserve">1. </w:t>
+      </w:r>
+      <w:r>
+        <w:rPr>
+          <w:u w:val="single"/>
+        </w:rPr>
+        <w:t>Ziel der Software</w:t>
       </w:r>
       <w:bookmarkEnd w:id="1"/>
     </w:p>
@@ -1308,16 +1931,173 @@
         <w:t>Die Software dient zur Verwaltung eines Basketball-Vereins. Sie soll Informationen über Spieler, Mannschaften, Spiele, Trainings, Mitgliedsbeiträge und Statistiken strukturiert speichern und die tägliche Arbeit der Vereinsadministration und Trainer unterstützen.</w:t>
       </w:r>
     </w:p>
+    <w:p>
+      <w:pPr>
+        <w:pStyle w:val="berschrift2"/>
+        <w:numPr>
+          <w:ilvl w:val="1"/>
+          <w:numId w:val="34"/>
+        </w:numPr>
+        <w:rPr>
+          <w:sz w:val="28"/>
+          <w:szCs w:val="28"/>
+        </w:rPr>
+      </w:pPr>
+      <w:bookmarkStart w:id="2" w:name="_Toc201251053"/>
+      <w:r>
+        <w:rPr>
+          <w:sz w:val="28"/>
+          <w:szCs w:val="28"/>
+        </w:rPr>
+        <w:t>Funktionen</w:t>
+      </w:r>
+      <w:bookmarkEnd w:id="2"/>
+    </w:p>
+    <w:p>
+      <w:pPr>
+        <w:pStyle w:val="Listenabsatz"/>
+        <w:numPr>
+          <w:ilvl w:val="0"/>
+          <w:numId w:val="35"/>
+        </w:numPr>
+      </w:pPr>
+      <w:r>
+        <w:t>Login mit Berechtigungen (Admin: CRUD) / (User: Read-only)</w:t>
+      </w:r>
+    </w:p>
+    <w:p>
+      <w:pPr>
+        <w:pStyle w:val="Listenabsatz"/>
+        <w:numPr>
+          <w:ilvl w:val="0"/>
+          <w:numId w:val="35"/>
+        </w:numPr>
+      </w:pPr>
+      <w:r>
+        <w:t>Spieler-verwaltung (Anlegen, Bearbeiten, Löschen von Spielern)</w:t>
+      </w:r>
+    </w:p>
+    <w:p>
+      <w:pPr>
+        <w:pStyle w:val="Listenabsatz"/>
+        <w:numPr>
+          <w:ilvl w:val="0"/>
+          <w:numId w:val="35"/>
+        </w:numPr>
+      </w:pPr>
+      <w:r>
+        <w:t>Trainerverwaltung (Anlegen, Bearbeiten, Löschen von Trainern)</w:t>
+      </w:r>
+    </w:p>
+    <w:p>
+      <w:pPr>
+        <w:pStyle w:val="Listenabsatz"/>
+        <w:numPr>
+          <w:ilvl w:val="0"/>
+          <w:numId w:val="35"/>
+        </w:numPr>
+      </w:pPr>
+      <w:r>
+        <w:t>Teamverwaltung (intern) (Anlegen, Bearbeiten, Löschen von Teams)</w:t>
+      </w:r>
+    </w:p>
+    <w:p>
+      <w:pPr>
+        <w:pStyle w:val="Listenabsatz"/>
+        <w:numPr>
+          <w:ilvl w:val="0"/>
+          <w:numId w:val="35"/>
+        </w:numPr>
+      </w:pPr>
+      <w:r>
+        <w:t>Trainingsverwaltung (Anlegen, Bearbeiten, Löschen von Trainingsterminen)</w:t>
+      </w:r>
+    </w:p>
+    <w:p>
+      <w:pPr>
+        <w:pStyle w:val="Listenabsatz"/>
+        <w:numPr>
+          <w:ilvl w:val="0"/>
+          <w:numId w:val="35"/>
+        </w:numPr>
+      </w:pPr>
+      <w:r>
+        <w:t>Statistikverwaltung von internen Spielern (Anlegen, Bearbeiten, Löschen von Statistiken)</w:t>
+      </w:r>
+    </w:p>
+    <w:p>
+      <w:pPr>
+        <w:pStyle w:val="Listenabsatz"/>
+        <w:numPr>
+          <w:ilvl w:val="0"/>
+          <w:numId w:val="35"/>
+        </w:numPr>
+      </w:pPr>
+      <w:r>
+        <w:t>Hallenverwaltung (Anlegen, Bearbeiten, Löschen von Hallen)</w:t>
+      </w:r>
+    </w:p>
+    <w:p>
+      <w:pPr>
+        <w:pStyle w:val="Listenabsatz"/>
+        <w:numPr>
+          <w:ilvl w:val="0"/>
+          <w:numId w:val="35"/>
+        </w:numPr>
+      </w:pPr>
+      <w:r>
+        <w:t>Ligenverwaltung, ohne Tabellensystem, nur zum Zuordnen von Mannschaften (Anlegen, Bearbeiten, Löschen von Ligen)</w:t>
+      </w:r>
+    </w:p>
+    <w:p>
+      <w:pPr>
+        <w:pStyle w:val="Listenabsatz"/>
+        <w:numPr>
+          <w:ilvl w:val="0"/>
+          <w:numId w:val="35"/>
+        </w:numPr>
+      </w:pPr>
+      <w:r>
+        <w:t>Spiele-verwaltung (Anlegen, Bearbeiten, Löschen von Spielen)</w:t>
+      </w:r>
+    </w:p>
     <w:p/>
     <w:p>
       <w:pPr>
         <w:pStyle w:val="berschrift2"/>
       </w:pPr>
-      <w:bookmarkStart w:id="2" w:name="_Toc200630270"/>
-      <w:r>
-        <w:t>2. Anforderungen</w:t>
-      </w:r>
-      <w:bookmarkEnd w:id="2"/>
+      <w:bookmarkStart w:id="3" w:name="_Toc201251054"/>
+      <w:r>
+        <w:t xml:space="preserve">2. </w:t>
+      </w:r>
+      <w:r>
+        <w:rPr>
+          <w:u w:val="single"/>
+        </w:rPr>
+        <w:t>Anforderungen</w:t>
+      </w:r>
+      <w:bookmarkEnd w:id="3"/>
+    </w:p>
+    <w:p>
+      <w:pPr>
+        <w:pStyle w:val="berschrift2"/>
+        <w:rPr>
+          <w:sz w:val="28"/>
+          <w:szCs w:val="28"/>
+        </w:rPr>
+      </w:pPr>
+      <w:bookmarkStart w:id="4" w:name="_Toc201251055"/>
+      <w:r>
+        <w:rPr>
+          <w:rStyle w:val="IntensiveHervorhebung"/>
+          <w:i w:val="0"/>
+          <w:iCs w:val="0"/>
+          <w:sz w:val="28"/>
+          <w:szCs w:val="28"/>
+        </w:rPr>
+        <w:t>2.1 Funktionale Anforderungen</w:t>
+      </w:r>
+      <w:bookmarkEnd w:id="4"/>
     </w:p>
     <w:p>
       <w:pPr>
@@ -1330,7 +2110,7 @@
           <w:szCs w:val="24"/>
         </w:rPr>
       </w:pPr>
-      <w:bookmarkStart w:id="3" w:name="_Toc200630271"/>
+      <w:bookmarkStart w:id="5" w:name="_Toc201251056"/>
       <w:r>
         <w:rPr>
           <w:rStyle w:val="IntensiveHervorhebung"/>
@@ -1339,9 +2119,29 @@
           <w:sz w:val="24"/>
           <w:szCs w:val="24"/>
         </w:rPr>
-        <w:t>2.1 Login</w:t>
-      </w:r>
-      <w:bookmarkEnd w:id="3"/>
+        <w:t>2.</w:t>
+      </w:r>
+      <w:r>
+        <w:rPr>
+          <w:rStyle w:val="IntensiveHervorhebung"/>
+          <w:i w:val="0"/>
+          <w:iCs w:val="0"/>
+          <w:sz w:val="24"/>
+          <w:szCs w:val="24"/>
+        </w:rPr>
+        <w:t>1.1</w:t>
+      </w:r>
+      <w:r>
+        <w:rPr>
+          <w:rStyle w:val="IntensiveHervorhebung"/>
+          <w:i w:val="0"/>
+          <w:iCs w:val="0"/>
+          <w:sz w:val="24"/>
+          <w:szCs w:val="24"/>
+        </w:rPr>
+        <w:t xml:space="preserve"> Login</w:t>
+      </w:r>
+      <w:bookmarkEnd w:id="5"/>
     </w:p>
     <w:p>
       <w:pPr>
@@ -1383,32 +2183,9 @@
       </w:pPr>
       <w:r>
         <w:rPr>
-          <w:rStyle w:val="IntensiveHervorhebung"/>
-          <w:i w:val="0"/>
-          <w:iCs w:val="0"/>
           <w:color w:val="000000" w:themeColor="text1"/>
         </w:rPr>
-        <w:t xml:space="preserve">Das Passwort soll als </w:t>
-      </w:r>
-      <w:proofErr w:type="spellStart"/>
-      <w:r>
-        <w:rPr>
-          <w:rStyle w:val="IntensiveHervorhebung"/>
-          <w:i w:val="0"/>
-          <w:iCs w:val="0"/>
-          <w:color w:val="000000" w:themeColor="text1"/>
-        </w:rPr>
-        <w:t>hash</w:t>
-      </w:r>
-      <w:proofErr w:type="spellEnd"/>
-      <w:r>
-        <w:rPr>
-          <w:rStyle w:val="IntensiveHervorhebung"/>
-          <w:i w:val="0"/>
-          <w:iCs w:val="0"/>
-          <w:color w:val="000000" w:themeColor="text1"/>
-        </w:rPr>
-        <w:t xml:space="preserve"> gespeichert werden</w:t>
+        <w:t>Das System muss Benutzerrollen unterstützen und differenzierte Zugriffsrechte abhängig von der Rolle umsetzen</w:t>
       </w:r>
     </w:p>
     <w:p>
@@ -1419,56 +2196,17 @@
           <w:numId w:val="3"/>
         </w:numPr>
         <w:rPr>
+          <w:color w:val="000000" w:themeColor="text1"/>
+        </w:rPr>
+      </w:pPr>
+      <w:r>
+        <w:rPr>
           <w:rStyle w:val="IntensiveHervorhebung"/>
           <w:i w:val="0"/>
           <w:iCs w:val="0"/>
           <w:color w:val="000000" w:themeColor="text1"/>
         </w:rPr>
-      </w:pPr>
-      <w:r>
-        <w:rPr>
-          <w:rStyle w:val="IntensiveHervorhebung"/>
-          <w:i w:val="0"/>
-          <w:iCs w:val="0"/>
-          <w:color w:val="000000" w:themeColor="text1"/>
-        </w:rPr>
-        <w:t>Rollen</w:t>
-      </w:r>
-      <w:r>
-        <w:rPr>
-          <w:rStyle w:val="IntensiveHervorhebung"/>
-          <w:i w:val="0"/>
-          <w:iCs w:val="0"/>
-          <w:color w:val="000000" w:themeColor="text1"/>
-        </w:rPr>
-        <w:t xml:space="preserve"> </w:t>
-      </w:r>
-      <w:r>
-        <w:rPr>
-          <w:rStyle w:val="IntensiveHervorhebung"/>
-          <w:i w:val="0"/>
-          <w:iCs w:val="0"/>
-          <w:color w:val="000000" w:themeColor="text1"/>
-        </w:rPr>
-        <w:t>/</w:t>
-      </w:r>
-      <w:r>
-        <w:rPr>
-          <w:rStyle w:val="IntensiveHervorhebung"/>
-          <w:i w:val="0"/>
-          <w:iCs w:val="0"/>
-          <w:color w:val="000000" w:themeColor="text1"/>
-        </w:rPr>
-        <w:t xml:space="preserve"> </w:t>
-      </w:r>
-      <w:r>
-        <w:rPr>
-          <w:rStyle w:val="IntensiveHervorhebung"/>
-          <w:i w:val="0"/>
-          <w:iCs w:val="0"/>
-          <w:color w:val="000000" w:themeColor="text1"/>
-        </w:rPr>
-        <w:t>Zugriff:</w:t>
+        <w:t>Rollen:</w:t>
       </w:r>
       <w:r>
         <w:rPr>
@@ -1511,7 +2249,7 @@
           <w:color w:val="000000" w:themeColor="text1"/>
           <w:u w:val="single"/>
         </w:rPr>
-        <w:t>Trainer</w:t>
+        <w:t>User</w:t>
       </w:r>
       <w:r>
         <w:rPr>
@@ -1542,7 +2280,27 @@
           <w:iCs w:val="0"/>
           <w:color w:val="000000" w:themeColor="text1"/>
         </w:rPr>
-        <w:t>: Hat die Möglichkeit alle Daten in der Datenbank zu verwalten.</w:t>
+        <w:t xml:space="preserve">: </w:t>
+      </w:r>
+      <w:r>
+        <w:rPr>
+          <w:color w:val="000000" w:themeColor="text1"/>
+        </w:rPr>
+        <w:t xml:space="preserve">kann </w:t>
+      </w:r>
+      <w:r>
+        <w:rPr>
+          <w:i/>
+          <w:iCs/>
+          <w:color w:val="000000" w:themeColor="text1"/>
+        </w:rPr>
+        <w:t>alle Daten verwalten</w:t>
+      </w:r>
+      <w:r>
+        <w:rPr>
+          <w:color w:val="000000" w:themeColor="text1"/>
+        </w:rPr>
+        <w:t xml:space="preserve"> (CRUD: Create, Read, Update, Delete)</w:t>
       </w:r>
       <w:r>
         <w:rPr>
@@ -1564,7 +2322,7 @@
           <w:color w:val="000000" w:themeColor="text1"/>
           <w:u w:val="single"/>
         </w:rPr>
-        <w:t>Trainer</w:t>
+        <w:t>User</w:t>
       </w:r>
       <w:r>
         <w:rPr>
@@ -1573,26 +2331,39 @@
           <w:iCs w:val="0"/>
           <w:color w:val="000000" w:themeColor="text1"/>
         </w:rPr>
-        <w:t>: Hat nur Einblick auf die Daten</w:t>
-      </w:r>
-      <w:r>
+        <w:t xml:space="preserve">: </w:t>
+      </w:r>
+      <w:r>
+        <w:rPr>
+          <w:color w:val="000000" w:themeColor="text1"/>
+        </w:rPr>
+        <w:t xml:space="preserve">kann </w:t>
+      </w:r>
+      <w:r>
+        <w:rPr>
+          <w:i/>
+          <w:iCs/>
+          <w:color w:val="000000" w:themeColor="text1"/>
+        </w:rPr>
+        <w:t>Daten nur einsehen</w:t>
+      </w:r>
+      <w:r>
+        <w:rPr>
+          <w:color w:val="000000" w:themeColor="text1"/>
+        </w:rPr>
+        <w:t xml:space="preserve"> (Read-only)</w:t>
+      </w:r>
+    </w:p>
+    <w:p>
+      <w:pPr>
+        <w:pStyle w:val="Listenabsatz"/>
         <w:rPr>
           <w:rStyle w:val="IntensiveHervorhebung"/>
           <w:i w:val="0"/>
           <w:iCs w:val="0"/>
           <w:color w:val="000000" w:themeColor="text1"/>
         </w:rPr>
-        <w:t>, k</w:t>
-      </w:r>
-      <w:r>
-        <w:rPr>
-          <w:rStyle w:val="IntensiveHervorhebung"/>
-          <w:i w:val="0"/>
-          <w:iCs w:val="0"/>
-          <w:color w:val="000000" w:themeColor="text1"/>
-        </w:rPr>
-        <w:t>ann diese aber nicht bearbeiten.</w:t>
-      </w:r>
+      </w:pPr>
     </w:p>
     <w:p>
       <w:pPr>
@@ -1605,7 +2376,7 @@
           <w:szCs w:val="24"/>
         </w:rPr>
       </w:pPr>
-      <w:bookmarkStart w:id="4" w:name="_Toc200630272"/>
+      <w:bookmarkStart w:id="6" w:name="_Toc201251057"/>
       <w:r>
         <w:rPr>
           <w:rStyle w:val="IntensiveHervorhebung"/>
@@ -1614,10 +2385,29 @@
           <w:sz w:val="24"/>
           <w:szCs w:val="24"/>
         </w:rPr>
-        <w:lastRenderedPageBreak/>
-        <w:t>2.2 Spielerverwaltung</w:t>
-      </w:r>
-      <w:bookmarkEnd w:id="4"/>
+        <w:t>2.</w:t>
+      </w:r>
+      <w:r>
+        <w:rPr>
+          <w:rStyle w:val="IntensiveHervorhebung"/>
+          <w:i w:val="0"/>
+          <w:iCs w:val="0"/>
+          <w:sz w:val="24"/>
+          <w:szCs w:val="24"/>
+        </w:rPr>
+        <w:t>1.</w:t>
+      </w:r>
+      <w:r>
+        <w:rPr>
+          <w:rStyle w:val="IntensiveHervorhebung"/>
+          <w:i w:val="0"/>
+          <w:iCs w:val="0"/>
+          <w:sz w:val="24"/>
+          <w:szCs w:val="24"/>
+        </w:rPr>
+        <w:t>2 Spielerverwaltung</w:t>
+      </w:r>
+      <w:bookmarkEnd w:id="6"/>
     </w:p>
     <w:p>
       <w:pPr>
@@ -1688,27 +2478,7 @@
           <w:iCs w:val="0"/>
           <w:color w:val="000000" w:themeColor="text1"/>
         </w:rPr>
-        <w:t xml:space="preserve">Zuweisung von Elternkontakte (Bei Kindern. Kann </w:t>
-      </w:r>
-      <w:proofErr w:type="spellStart"/>
-      <w:r>
-        <w:rPr>
-          <w:rStyle w:val="IntensiveHervorhebung"/>
-          <w:i w:val="0"/>
-          <w:iCs w:val="0"/>
-          <w:color w:val="000000" w:themeColor="text1"/>
-        </w:rPr>
-        <w:t>Nullable</w:t>
-      </w:r>
-      <w:proofErr w:type="spellEnd"/>
-      <w:r>
-        <w:rPr>
-          <w:rStyle w:val="IntensiveHervorhebung"/>
-          <w:i w:val="0"/>
-          <w:iCs w:val="0"/>
-          <w:color w:val="000000" w:themeColor="text1"/>
-        </w:rPr>
-        <w:t xml:space="preserve"> sein bei Erwachsenen)</w:t>
+        <w:t>Zuweisung von Elternkontakte</w:t>
       </w:r>
     </w:p>
     <w:p>
@@ -1726,20 +2496,22 @@
         <w:rPr>
           <w:color w:val="000000" w:themeColor="text1"/>
         </w:rPr>
-        <w:t>Erfassung von persönlichen Daten (Größe, Geburtsdatum</w:t>
+        <w:t xml:space="preserve">Erfassung persönlicher Daten: Größe, Geburtsdatum/Alter, </w:t>
       </w:r>
       <w:r>
         <w:rPr>
           <w:color w:val="000000" w:themeColor="text1"/>
         </w:rPr>
-        <w:t xml:space="preserve"> / Alter,</w:t>
-      </w:r>
-      <w:r>
+        <w:t>E-Mail</w:t>
+      </w:r>
+    </w:p>
+    <w:p>
+      <w:pPr>
+        <w:pStyle w:val="Listenabsatz"/>
         <w:rPr>
           <w:color w:val="000000" w:themeColor="text1"/>
         </w:rPr>
-        <w:t xml:space="preserve"> E-Mail)</w:t>
-      </w:r>
+      </w:pPr>
     </w:p>
     <w:p>
       <w:pPr>
@@ -1752,7 +2524,7 @@
           <w:szCs w:val="24"/>
         </w:rPr>
       </w:pPr>
-      <w:bookmarkStart w:id="5" w:name="_Toc200630273"/>
+      <w:bookmarkStart w:id="7" w:name="_Toc201251058"/>
       <w:r>
         <w:rPr>
           <w:rStyle w:val="IntensiveHervorhebung"/>
@@ -1761,9 +2533,29 @@
           <w:sz w:val="24"/>
           <w:szCs w:val="24"/>
         </w:rPr>
-        <w:t>2.3 Elternkontakte</w:t>
-      </w:r>
-      <w:bookmarkEnd w:id="5"/>
+        <w:t>2.</w:t>
+      </w:r>
+      <w:r>
+        <w:rPr>
+          <w:rStyle w:val="IntensiveHervorhebung"/>
+          <w:i w:val="0"/>
+          <w:iCs w:val="0"/>
+          <w:sz w:val="24"/>
+          <w:szCs w:val="24"/>
+        </w:rPr>
+        <w:t>1.</w:t>
+      </w:r>
+      <w:r>
+        <w:rPr>
+          <w:rStyle w:val="IntensiveHervorhebung"/>
+          <w:i w:val="0"/>
+          <w:iCs w:val="0"/>
+          <w:sz w:val="24"/>
+          <w:szCs w:val="24"/>
+        </w:rPr>
+        <w:t>3 Elternkontakte</w:t>
+      </w:r>
+      <w:bookmarkEnd w:id="7"/>
     </w:p>
     <w:p>
       <w:pPr>
@@ -1830,65 +2622,47 @@
           <w:numId w:val="7"/>
         </w:numPr>
         <w:rPr>
-          <w:rStyle w:val="IntensiveHervorhebung"/>
-          <w:i w:val="0"/>
-          <w:iCs w:val="0"/>
           <w:color w:val="000000" w:themeColor="text1"/>
         </w:rPr>
       </w:pPr>
       <w:r>
         <w:rPr>
-          <w:rStyle w:val="IntensiveHervorhebung"/>
-          <w:i w:val="0"/>
-          <w:iCs w:val="0"/>
           <w:color w:val="000000" w:themeColor="text1"/>
         </w:rPr>
-        <w:t xml:space="preserve">Kann </w:t>
-      </w:r>
-      <w:proofErr w:type="spellStart"/>
-      <w:r>
-        <w:rPr>
-          <w:rStyle w:val="IntensiveHervorhebung"/>
-          <w:i w:val="0"/>
-          <w:iCs w:val="0"/>
+        <w:t>Das Feld 'Elternkontakt' darf bei Spielern ab</w:t>
+      </w:r>
+      <w:r>
+        <w:rPr>
           <w:color w:val="000000" w:themeColor="text1"/>
         </w:rPr>
-        <w:t>Nullable</w:t>
-      </w:r>
-      <w:proofErr w:type="spellEnd"/>
-      <w:r>
-        <w:rPr>
-          <w:rStyle w:val="IntensiveHervorhebung"/>
-          <w:i w:val="0"/>
-          <w:iCs w:val="0"/>
+        <w:t xml:space="preserve"> der Herrenliga 2</w:t>
+      </w:r>
+      <w:r>
+        <w:rPr>
           <w:color w:val="000000" w:themeColor="text1"/>
         </w:rPr>
-        <w:t xml:space="preserve"> sein</w:t>
+        <w:t xml:space="preserve"> leer bleiben, ist jedoch bei U8–U1</w:t>
+      </w:r>
+      <w:r>
+        <w:rPr>
+          <w:color w:val="000000" w:themeColor="text1"/>
+        </w:rPr>
+        <w:t>6</w:t>
+      </w:r>
+      <w:r>
+        <w:rPr>
+          <w:color w:val="000000" w:themeColor="text1"/>
+        </w:rPr>
+        <w:t xml:space="preserve"> Spielern verpflichtend</w:t>
       </w:r>
     </w:p>
     <w:p>
       <w:pPr>
         <w:pStyle w:val="Listenabsatz"/>
-        <w:numPr>
-          <w:ilvl w:val="0"/>
-          <w:numId w:val="7"/>
-        </w:numPr>
-        <w:rPr>
-          <w:rStyle w:val="IntensiveHervorhebung"/>
-          <w:i w:val="0"/>
-          <w:iCs w:val="0"/>
+        <w:rPr>
           <w:color w:val="000000" w:themeColor="text1"/>
         </w:rPr>
       </w:pPr>
-      <w:r>
-        <w:rPr>
-          <w:rStyle w:val="IntensiveHervorhebung"/>
-          <w:i w:val="0"/>
-          <w:iCs w:val="0"/>
-          <w:color w:val="000000" w:themeColor="text1"/>
-        </w:rPr>
-        <w:t>Soll bei U8, U10, U12, U14 Spielern hinterlegt werden</w:t>
-      </w:r>
     </w:p>
     <w:p>
       <w:pPr>
@@ -1901,7 +2675,7 @@
           <w:szCs w:val="24"/>
         </w:rPr>
       </w:pPr>
-      <w:bookmarkStart w:id="6" w:name="_Toc200630274"/>
+      <w:bookmarkStart w:id="8" w:name="_Toc201251059"/>
       <w:r>
         <w:rPr>
           <w:rStyle w:val="IntensiveHervorhebung"/>
@@ -1910,9 +2684,30 @@
           <w:sz w:val="24"/>
           <w:szCs w:val="24"/>
         </w:rPr>
-        <w:t>2.4 Mannschaftsverwaltung</w:t>
-      </w:r>
-      <w:bookmarkEnd w:id="6"/>
+        <w:lastRenderedPageBreak/>
+        <w:t>2.</w:t>
+      </w:r>
+      <w:r>
+        <w:rPr>
+          <w:rStyle w:val="IntensiveHervorhebung"/>
+          <w:i w:val="0"/>
+          <w:iCs w:val="0"/>
+          <w:sz w:val="24"/>
+          <w:szCs w:val="24"/>
+        </w:rPr>
+        <w:t>1.</w:t>
+      </w:r>
+      <w:r>
+        <w:rPr>
+          <w:rStyle w:val="IntensiveHervorhebung"/>
+          <w:i w:val="0"/>
+          <w:iCs w:val="0"/>
+          <w:sz w:val="24"/>
+          <w:szCs w:val="24"/>
+        </w:rPr>
+        <w:t>4 Mannschaftsverwaltung</w:t>
+      </w:r>
+      <w:bookmarkEnd w:id="8"/>
     </w:p>
     <w:p>
       <w:pPr>
@@ -1960,8 +2755,28 @@
         <w:rPr>
           <w:color w:val="000000" w:themeColor="text1"/>
         </w:rPr>
-        <w:t>B. Gegner bei Spielen)</w:t>
-      </w:r>
+        <w:t>B. Gegne</w:t>
+      </w:r>
+      <w:r>
+        <w:rPr>
+          <w:color w:val="000000" w:themeColor="text1"/>
+        </w:rPr>
+        <w:t>r</w:t>
+      </w:r>
+      <w:r>
+        <w:rPr>
+          <w:color w:val="000000" w:themeColor="text1"/>
+        </w:rPr>
+        <w:t>)</w:t>
+      </w:r>
+    </w:p>
+    <w:p>
+      <w:pPr>
+        <w:pStyle w:val="Listenabsatz"/>
+        <w:rPr>
+          <w:color w:val="000000" w:themeColor="text1"/>
+        </w:rPr>
+      </w:pPr>
     </w:p>
     <w:p>
       <w:pPr>
@@ -1974,7 +2789,7 @@
           <w:szCs w:val="24"/>
         </w:rPr>
       </w:pPr>
-      <w:bookmarkStart w:id="7" w:name="_Toc200630275"/>
+      <w:bookmarkStart w:id="9" w:name="_Toc201251060"/>
       <w:r>
         <w:rPr>
           <w:rStyle w:val="IntensiveHervorhebung"/>
@@ -1983,9 +2798,29 @@
           <w:sz w:val="24"/>
           <w:szCs w:val="24"/>
         </w:rPr>
-        <w:t>2.5 Spieleverwaltung</w:t>
-      </w:r>
-      <w:bookmarkEnd w:id="7"/>
+        <w:t>2.</w:t>
+      </w:r>
+      <w:r>
+        <w:rPr>
+          <w:rStyle w:val="IntensiveHervorhebung"/>
+          <w:i w:val="0"/>
+          <w:iCs w:val="0"/>
+          <w:sz w:val="24"/>
+          <w:szCs w:val="24"/>
+        </w:rPr>
+        <w:t>1.</w:t>
+      </w:r>
+      <w:r>
+        <w:rPr>
+          <w:rStyle w:val="IntensiveHervorhebung"/>
+          <w:i w:val="0"/>
+          <w:iCs w:val="0"/>
+          <w:sz w:val="24"/>
+          <w:szCs w:val="24"/>
+        </w:rPr>
+        <w:t>5 Spieleverwaltung</w:t>
+      </w:r>
+      <w:bookmarkEnd w:id="9"/>
     </w:p>
     <w:p>
       <w:pPr>
@@ -2043,6 +2878,56 @@
     </w:p>
     <w:p>
       <w:pPr>
+        <w:pStyle w:val="Listenabsatz"/>
+        <w:numPr>
+          <w:ilvl w:val="0"/>
+          <w:numId w:val="9"/>
+        </w:numPr>
+        <w:rPr>
+          <w:color w:val="000000" w:themeColor="text1"/>
+        </w:rPr>
+      </w:pPr>
+      <w:r>
+        <w:rPr>
+          <w:color w:val="000000" w:themeColor="text1"/>
+        </w:rPr>
+        <w:t>Ein Spiel darf nicht doppelt angelegt werden (</w:t>
+      </w:r>
+      <w:r>
+        <w:rPr>
+          <w:color w:val="000000" w:themeColor="text1"/>
+        </w:rPr>
+        <w:t xml:space="preserve">gleiches </w:t>
+      </w:r>
+      <w:r>
+        <w:rPr>
+          <w:color w:val="000000" w:themeColor="text1"/>
+        </w:rPr>
+        <w:t xml:space="preserve">Datum + </w:t>
+      </w:r>
+      <w:r>
+        <w:rPr>
+          <w:color w:val="000000" w:themeColor="text1"/>
+        </w:rPr>
+        <w:t xml:space="preserve">gleiche </w:t>
+      </w:r>
+      <w:r>
+        <w:rPr>
+          <w:color w:val="000000" w:themeColor="text1"/>
+        </w:rPr>
+        <w:t>Teams)</w:t>
+      </w:r>
+    </w:p>
+    <w:p>
+      <w:pPr>
+        <w:pStyle w:val="Listenabsatz"/>
+        <w:rPr>
+          <w:color w:val="000000" w:themeColor="text1"/>
+        </w:rPr>
+      </w:pPr>
+    </w:p>
+    <w:p>
+      <w:pPr>
         <w:pStyle w:val="berschrift2"/>
         <w:rPr>
           <w:rStyle w:val="IntensiveHervorhebung"/>
@@ -2052,7 +2937,7 @@
           <w:szCs w:val="24"/>
         </w:rPr>
       </w:pPr>
-      <w:bookmarkStart w:id="8" w:name="_Toc200630276"/>
+      <w:bookmarkStart w:id="10" w:name="_Toc201251061"/>
       <w:r>
         <w:rPr>
           <w:rStyle w:val="IntensiveHervorhebung"/>
@@ -2061,9 +2946,29 @@
           <w:sz w:val="24"/>
           <w:szCs w:val="24"/>
         </w:rPr>
-        <w:t>2.6 Statistiken</w:t>
-      </w:r>
-      <w:bookmarkEnd w:id="8"/>
+        <w:t>2.</w:t>
+      </w:r>
+      <w:r>
+        <w:rPr>
+          <w:rStyle w:val="IntensiveHervorhebung"/>
+          <w:i w:val="0"/>
+          <w:iCs w:val="0"/>
+          <w:sz w:val="24"/>
+          <w:szCs w:val="24"/>
+        </w:rPr>
+        <w:t>1.</w:t>
+      </w:r>
+      <w:r>
+        <w:rPr>
+          <w:rStyle w:val="IntensiveHervorhebung"/>
+          <w:i w:val="0"/>
+          <w:iCs w:val="0"/>
+          <w:sz w:val="24"/>
+          <w:szCs w:val="24"/>
+        </w:rPr>
+        <w:t>6 Statistiken</w:t>
+      </w:r>
+      <w:bookmarkEnd w:id="10"/>
     </w:p>
     <w:p>
       <w:pPr>
@@ -2111,6 +3016,14 @@
     </w:p>
     <w:p>
       <w:pPr>
+        <w:pStyle w:val="Listenabsatz"/>
+        <w:rPr>
+          <w:color w:val="000000" w:themeColor="text1"/>
+        </w:rPr>
+      </w:pPr>
+    </w:p>
+    <w:p>
+      <w:pPr>
         <w:pStyle w:val="berschrift2"/>
         <w:rPr>
           <w:rStyle w:val="IntensiveHervorhebung"/>
@@ -2120,7 +3033,7 @@
           <w:szCs w:val="24"/>
         </w:rPr>
       </w:pPr>
-      <w:bookmarkStart w:id="9" w:name="_Toc200630277"/>
+      <w:bookmarkStart w:id="11" w:name="_Toc201251062"/>
       <w:r>
         <w:rPr>
           <w:rStyle w:val="IntensiveHervorhebung"/>
@@ -2129,9 +3042,29 @@
           <w:sz w:val="24"/>
           <w:szCs w:val="24"/>
         </w:rPr>
-        <w:t>2.7 Training</w:t>
-      </w:r>
-      <w:bookmarkEnd w:id="9"/>
+        <w:t>2.</w:t>
+      </w:r>
+      <w:r>
+        <w:rPr>
+          <w:rStyle w:val="IntensiveHervorhebung"/>
+          <w:i w:val="0"/>
+          <w:iCs w:val="0"/>
+          <w:sz w:val="24"/>
+          <w:szCs w:val="24"/>
+        </w:rPr>
+        <w:t>1.</w:t>
+      </w:r>
+      <w:r>
+        <w:rPr>
+          <w:rStyle w:val="IntensiveHervorhebung"/>
+          <w:i w:val="0"/>
+          <w:iCs w:val="0"/>
+          <w:sz w:val="24"/>
+          <w:szCs w:val="24"/>
+        </w:rPr>
+        <w:t>7 Training</w:t>
+      </w:r>
+      <w:bookmarkEnd w:id="11"/>
     </w:p>
     <w:p>
       <w:pPr>
@@ -2171,6 +3104,14 @@
     </w:p>
     <w:p>
       <w:pPr>
+        <w:pStyle w:val="Listenabsatz"/>
+        <w:rPr>
+          <w:color w:val="000000" w:themeColor="text1"/>
+        </w:rPr>
+      </w:pPr>
+    </w:p>
+    <w:p>
+      <w:pPr>
         <w:pStyle w:val="berschrift2"/>
         <w:rPr>
           <w:rStyle w:val="IntensiveHervorhebung"/>
@@ -2180,7 +3121,7 @@
           <w:szCs w:val="24"/>
         </w:rPr>
       </w:pPr>
-      <w:bookmarkStart w:id="10" w:name="_Toc200630278"/>
+      <w:bookmarkStart w:id="12" w:name="_Toc201251063"/>
       <w:r>
         <w:rPr>
           <w:rStyle w:val="IntensiveHervorhebung"/>
@@ -2189,9 +3130,29 @@
           <w:sz w:val="24"/>
           <w:szCs w:val="24"/>
         </w:rPr>
-        <w:t>2.8 Mitgliedsbeiträge</w:t>
-      </w:r>
-      <w:bookmarkEnd w:id="10"/>
+        <w:t>2.</w:t>
+      </w:r>
+      <w:r>
+        <w:rPr>
+          <w:rStyle w:val="IntensiveHervorhebung"/>
+          <w:i w:val="0"/>
+          <w:iCs w:val="0"/>
+          <w:sz w:val="24"/>
+          <w:szCs w:val="24"/>
+        </w:rPr>
+        <w:t>1.</w:t>
+      </w:r>
+      <w:r>
+        <w:rPr>
+          <w:rStyle w:val="IntensiveHervorhebung"/>
+          <w:i w:val="0"/>
+          <w:iCs w:val="0"/>
+          <w:sz w:val="24"/>
+          <w:szCs w:val="24"/>
+        </w:rPr>
+        <w:t>8 Mitgliedsbeiträge</w:t>
+      </w:r>
+      <w:bookmarkEnd w:id="12"/>
     </w:p>
     <w:p>
       <w:pPr>
@@ -2208,7 +3169,7 @@
         <w:rPr>
           <w:color w:val="000000" w:themeColor="text1"/>
         </w:rPr>
-        <w:t>Zuordnung von Beiträgen zu Spielern pro Jahr</w:t>
+        <w:t>Beiträgen Spielern pro Jahr zuordnen</w:t>
       </w:r>
     </w:p>
     <w:p>
@@ -2226,7 +3187,7 @@
         <w:rPr>
           <w:color w:val="000000" w:themeColor="text1"/>
         </w:rPr>
-        <w:t>Betrag, Datum der Zahlung</w:t>
+        <w:t>Angabe: Betrag, Datum der Zahlung</w:t>
       </w:r>
     </w:p>
     <w:p>
@@ -2239,28 +3200,63 @@
     </w:p>
     <w:p>
       <w:pPr>
+        <w:pStyle w:val="Listenabsatz"/>
+        <w:rPr>
+          <w:color w:val="000000" w:themeColor="text1"/>
+        </w:rPr>
+      </w:pPr>
+    </w:p>
+    <w:p>
+      <w:pPr>
         <w:pStyle w:val="berschrift2"/>
+        <w:rPr>
+          <w:b/>
+          <w:bCs/>
+          <w:sz w:val="28"/>
+          <w:szCs w:val="28"/>
+        </w:rPr>
+      </w:pPr>
+      <w:bookmarkStart w:id="13" w:name="_Toc201251064"/>
+      <w:r>
         <w:rPr>
           <w:rStyle w:val="IntensiveHervorhebung"/>
           <w:i w:val="0"/>
           <w:iCs w:val="0"/>
-        </w:rPr>
-      </w:pPr>
-      <w:bookmarkStart w:id="11" w:name="_Toc200630279"/>
-      <w:r>
+          <w:sz w:val="28"/>
+          <w:szCs w:val="28"/>
+        </w:rPr>
+        <w:t xml:space="preserve">2.2 </w:t>
+      </w:r>
+      <w:r>
+        <w:rPr>
+          <w:sz w:val="28"/>
+          <w:szCs w:val="28"/>
+        </w:rPr>
+        <w:t>Qualitätsanforderungen</w:t>
+      </w:r>
+      <w:bookmarkEnd w:id="13"/>
+    </w:p>
+    <w:p>
+      <w:r>
+        <w:t>Die Software soll neben der reinen Funktionalität auch bestimmte Qualitätsmerkmale erfüllen:</w:t>
+      </w:r>
+    </w:p>
+    <w:p>
+      <w:pPr>
+        <w:pStyle w:val="berschrift2"/>
         <w:rPr>
           <w:rStyle w:val="IntensiveHervorhebung"/>
+          <w:b/>
+          <w:bCs/>
           <w:i w:val="0"/>
           <w:iCs w:val="0"/>
-        </w:rPr>
-        <w:lastRenderedPageBreak/>
-        <w:t>3. Tabellenstruktur</w:t>
-      </w:r>
-      <w:bookmarkEnd w:id="11"/>
-    </w:p>
-    <w:p>
-      <w:pPr>
-        <w:pStyle w:val="berschrift2"/>
+          <w:color w:val="auto"/>
+          <w:sz w:val="22"/>
+          <w:szCs w:val="22"/>
+        </w:rPr>
+      </w:pPr>
+      <w:bookmarkStart w:id="14" w:name="_Toc201251065"/>
+      <w:r>
         <w:rPr>
           <w:rStyle w:val="IntensiveHervorhebung"/>
           <w:i w:val="0"/>
@@ -2268,64 +3264,537 @@
           <w:sz w:val="24"/>
           <w:szCs w:val="24"/>
         </w:rPr>
-      </w:pPr>
-      <w:bookmarkStart w:id="12" w:name="_Toc200630280"/>
+        <w:t>2.</w:t>
+      </w:r>
       <w:r>
         <w:rPr>
           <w:rStyle w:val="IntensiveHervorhebung"/>
           <w:i w:val="0"/>
           <w:iCs w:val="0"/>
-          <w:noProof/>
           <w:sz w:val="24"/>
           <w:szCs w:val="24"/>
         </w:rPr>
+        <w:t>2</w:t>
+      </w:r>
+      <w:r>
+        <w:rPr>
+          <w:rStyle w:val="IntensiveHervorhebung"/>
+          <w:i w:val="0"/>
+          <w:iCs w:val="0"/>
+          <w:sz w:val="24"/>
+          <w:szCs w:val="24"/>
+        </w:rPr>
+        <w:t>.</w:t>
+      </w:r>
+      <w:r>
+        <w:rPr>
+          <w:rStyle w:val="IntensiveHervorhebung"/>
+          <w:i w:val="0"/>
+          <w:iCs w:val="0"/>
+          <w:sz w:val="24"/>
+          <w:szCs w:val="24"/>
+        </w:rPr>
+        <w:t>1</w:t>
+      </w:r>
+      <w:r>
+        <w:rPr>
+          <w:rStyle w:val="IntensiveHervorhebung"/>
+          <w:i w:val="0"/>
+          <w:iCs w:val="0"/>
+          <w:sz w:val="24"/>
+          <w:szCs w:val="24"/>
+        </w:rPr>
+        <w:t xml:space="preserve"> </w:t>
+      </w:r>
+      <w:r>
+        <w:rPr>
+          <w:rStyle w:val="berschrift2Zchn"/>
+          <w:sz w:val="24"/>
+          <w:szCs w:val="24"/>
+        </w:rPr>
+        <w:t>Benutzerfreundlichkeit</w:t>
+      </w:r>
+      <w:bookmarkEnd w:id="14"/>
+    </w:p>
+    <w:p>
+      <w:pPr>
+        <w:pStyle w:val="Listenabsatz"/>
+        <w:numPr>
+          <w:ilvl w:val="0"/>
+          <w:numId w:val="28"/>
+        </w:numPr>
+      </w:pPr>
+      <w:r>
+        <w:t xml:space="preserve">Die Benutzeroberfläche (GUI) soll </w:t>
+      </w:r>
+      <w:r>
+        <w:rPr>
+          <w:b/>
+          <w:bCs/>
+        </w:rPr>
+        <w:t>intuitiv</w:t>
+      </w:r>
+      <w:r>
+        <w:t xml:space="preserve"> und </w:t>
+      </w:r>
+      <w:r>
+        <w:rPr>
+          <w:b/>
+          <w:bCs/>
+        </w:rPr>
+        <w:t>einfach bedienbar</w:t>
+      </w:r>
+      <w:r>
+        <w:t xml:space="preserve"> sein, auch für nicht-technische Benutzer (z.</w:t>
+      </w:r>
+      <w:r>
+        <w:rPr>
+          <w:rFonts w:ascii="Arial" w:hAnsi="Arial" w:cs="Arial"/>
+        </w:rPr>
+        <w:t> </w:t>
+      </w:r>
+      <w:r>
+        <w:t>B. Trainer)</w:t>
+      </w:r>
+    </w:p>
+    <w:p>
+      <w:pPr>
+        <w:pStyle w:val="Listenabsatz"/>
+        <w:numPr>
+          <w:ilvl w:val="0"/>
+          <w:numId w:val="28"/>
+        </w:numPr>
+      </w:pPr>
+      <w:r>
+        <w:t>Klare Menüführung und verständliche Eingabemasken sollen eine schnelle Orientierung ermöglichen</w:t>
+      </w:r>
+    </w:p>
+    <w:p>
+      <w:pPr>
+        <w:pStyle w:val="berschrift2"/>
+        <w:rPr>
+          <w:b/>
+          <w:bCs/>
+          <w:i/>
+          <w:iCs/>
+        </w:rPr>
+      </w:pPr>
+      <w:bookmarkStart w:id="15" w:name="_Toc201251066"/>
+      <w:r>
+        <w:rPr>
+          <w:rStyle w:val="IntensiveHervorhebung"/>
+          <w:i w:val="0"/>
+          <w:iCs w:val="0"/>
+          <w:sz w:val="24"/>
+          <w:szCs w:val="24"/>
+        </w:rPr>
+        <w:t xml:space="preserve">2.2.2 </w:t>
+      </w:r>
+      <w:r>
+        <w:rPr>
+          <w:rStyle w:val="berschrift2Zchn"/>
+          <w:sz w:val="24"/>
+          <w:szCs w:val="24"/>
+        </w:rPr>
+        <w:t>Zuverlässigkeit</w:t>
+      </w:r>
+      <w:bookmarkEnd w:id="15"/>
+    </w:p>
+    <w:p>
+      <w:pPr>
+        <w:pStyle w:val="Listenabsatz"/>
+        <w:numPr>
+          <w:ilvl w:val="0"/>
+          <w:numId w:val="29"/>
+        </w:numPr>
+      </w:pPr>
+      <w:r>
+        <w:t xml:space="preserve">Die Anwendung soll </w:t>
+      </w:r>
+      <w:r>
+        <w:rPr>
+          <w:b/>
+          <w:bCs/>
+        </w:rPr>
+        <w:t>stabil laufen</w:t>
+      </w:r>
+      <w:r>
+        <w:t xml:space="preserve"> und darf unter normalen Bedingungen </w:t>
+      </w:r>
+      <w:r>
+        <w:rPr>
+          <w:b/>
+          <w:bCs/>
+        </w:rPr>
+        <w:t>nicht abstürzen</w:t>
+      </w:r>
+    </w:p>
+    <w:p>
+      <w:pPr>
+        <w:pStyle w:val="Listenabsatz"/>
+        <w:numPr>
+          <w:ilvl w:val="0"/>
+          <w:numId w:val="29"/>
+        </w:numPr>
+      </w:pPr>
+      <w:r>
+        <w:t xml:space="preserve">Bei fehlerhaften Eingaben sollen </w:t>
+      </w:r>
+      <w:r>
+        <w:t>Fehlermeldungen</w:t>
+      </w:r>
+      <w:r>
+        <w:t xml:space="preserve"> angezeigt werden</w:t>
+      </w:r>
+    </w:p>
+    <w:p>
+      <w:pPr>
+        <w:pStyle w:val="berschrift2"/>
+        <w:rPr>
+          <w:rStyle w:val="IntensiveHervorhebung"/>
+          <w:i w:val="0"/>
+          <w:iCs w:val="0"/>
+          <w:sz w:val="24"/>
+          <w:szCs w:val="24"/>
+        </w:rPr>
+      </w:pPr>
+      <w:bookmarkStart w:id="16" w:name="_Toc201251067"/>
+      <w:r>
+        <w:rPr>
+          <w:rStyle w:val="IntensiveHervorhebung"/>
+          <w:i w:val="0"/>
+          <w:iCs w:val="0"/>
+          <w:sz w:val="24"/>
+          <w:szCs w:val="24"/>
+        </w:rPr>
+        <w:t>2.2.3</w:t>
+      </w:r>
+      <w:r>
+        <w:rPr>
+          <w:rStyle w:val="IntensiveHervorhebung"/>
+          <w:i w:val="0"/>
+          <w:iCs w:val="0"/>
+          <w:sz w:val="24"/>
+          <w:szCs w:val="24"/>
+        </w:rPr>
+        <w:t xml:space="preserve"> </w:t>
+      </w:r>
+      <w:r>
+        <w:rPr>
+          <w:rStyle w:val="berschrift2Zchn"/>
+          <w:sz w:val="24"/>
+          <w:szCs w:val="24"/>
+        </w:rPr>
+        <w:t>Performan</w:t>
+      </w:r>
+      <w:r>
+        <w:rPr>
+          <w:rStyle w:val="berschrift2Zchn"/>
+          <w:sz w:val="24"/>
+          <w:szCs w:val="24"/>
+        </w:rPr>
+        <w:t>ce</w:t>
+      </w:r>
+      <w:bookmarkEnd w:id="16"/>
+    </w:p>
+    <w:p>
+      <w:pPr>
+        <w:pStyle w:val="Listenabsatz"/>
+        <w:numPr>
+          <w:ilvl w:val="0"/>
+          <w:numId w:val="32"/>
+        </w:numPr>
+      </w:pPr>
+      <w:r>
+        <w:t>Datenbankabfragen (z.</w:t>
+      </w:r>
+      <w:r>
+        <w:rPr>
+          <w:rFonts w:ascii="Arial" w:hAnsi="Arial" w:cs="Arial"/>
+        </w:rPr>
+        <w:t> </w:t>
+      </w:r>
+      <w:r>
+        <w:t>B. Spielerlisten) sollen auch bei gr</w:t>
+      </w:r>
+      <w:r>
+        <w:rPr>
+          <w:rFonts w:ascii="Aptos Display" w:hAnsi="Aptos Display" w:cs="Aptos Display"/>
+        </w:rPr>
+        <w:t>öß</w:t>
+      </w:r>
+      <w:r>
+        <w:t>eren Datenmengen effizient ausgef</w:t>
+      </w:r>
+      <w:r>
+        <w:rPr>
+          <w:rFonts w:ascii="Aptos Display" w:hAnsi="Aptos Display" w:cs="Aptos Display"/>
+        </w:rPr>
+        <w:t>ü</w:t>
+      </w:r>
+      <w:r>
+        <w:t>hrt werden</w:t>
+      </w:r>
+    </w:p>
+    <w:p>
+      <w:pPr>
+        <w:pStyle w:val="berschrift2"/>
+        <w:rPr>
+          <w:sz w:val="24"/>
+          <w:szCs w:val="24"/>
+        </w:rPr>
+      </w:pPr>
+      <w:bookmarkStart w:id="17" w:name="_Toc201251068"/>
+      <w:r>
+        <w:rPr>
+          <w:rStyle w:val="IntensiveHervorhebung"/>
+          <w:i w:val="0"/>
+          <w:iCs w:val="0"/>
+          <w:sz w:val="24"/>
+          <w:szCs w:val="24"/>
+        </w:rPr>
+        <w:lastRenderedPageBreak/>
+        <w:t>2.2.4</w:t>
+      </w:r>
+      <w:r>
+        <w:rPr>
+          <w:sz w:val="24"/>
+          <w:szCs w:val="24"/>
+        </w:rPr>
+        <w:t xml:space="preserve"> Sicherheit</w:t>
+      </w:r>
+      <w:bookmarkEnd w:id="17"/>
+    </w:p>
+    <w:p>
+      <w:pPr>
+        <w:pStyle w:val="Listenabsatz"/>
+        <w:numPr>
+          <w:ilvl w:val="0"/>
+          <w:numId w:val="32"/>
+        </w:numPr>
+      </w:pPr>
+      <w:r>
+        <w:t>Passwörter werden gehasht gespeichert</w:t>
+      </w:r>
+    </w:p>
+    <w:p>
+      <w:pPr>
+        <w:pStyle w:val="Listenabsatz"/>
+        <w:numPr>
+          <w:ilvl w:val="0"/>
+          <w:numId w:val="32"/>
+        </w:numPr>
+      </w:pPr>
+      <w:r>
+        <w:t>Nur authentifizierte Benutzer haben Zugriff auf die Daten</w:t>
+      </w:r>
+    </w:p>
+    <w:p>
+      <w:pPr>
+        <w:pStyle w:val="Listenabsatz"/>
+        <w:numPr>
+          <w:ilvl w:val="0"/>
+          <w:numId w:val="32"/>
+        </w:numPr>
+      </w:pPr>
+      <w:r>
+        <w:t>Rollenkonzept schützt vor unbefugten Änderungen (Admin</w:t>
+      </w:r>
+      <w:r>
+        <w:t xml:space="preserve"> &amp;</w:t>
+      </w:r>
+      <w:r>
+        <w:t xml:space="preserve"> </w:t>
+      </w:r>
+      <w:r>
+        <w:t>User</w:t>
+      </w:r>
+      <w:r>
+        <w:t>)</w:t>
+      </w:r>
+    </w:p>
+    <w:p>
+      <w:pPr>
+        <w:pStyle w:val="berschrift2"/>
+        <w:rPr>
+          <w:sz w:val="24"/>
+          <w:szCs w:val="24"/>
+        </w:rPr>
+      </w:pPr>
+      <w:bookmarkStart w:id="18" w:name="_Toc201251069"/>
+      <w:r>
+        <w:rPr>
+          <w:rStyle w:val="IntensiveHervorhebung"/>
+          <w:i w:val="0"/>
+          <w:iCs w:val="0"/>
+          <w:sz w:val="24"/>
+          <w:szCs w:val="24"/>
+        </w:rPr>
+        <w:t>2.2.5</w:t>
+      </w:r>
+      <w:r>
+        <w:rPr>
+          <w:sz w:val="24"/>
+          <w:szCs w:val="24"/>
+        </w:rPr>
+        <w:t xml:space="preserve"> Wartbarkeit &amp; Erweiterbarkeit</w:t>
+      </w:r>
+      <w:bookmarkEnd w:id="18"/>
+    </w:p>
+    <w:p>
+      <w:pPr>
+        <w:pStyle w:val="Listenabsatz"/>
+        <w:numPr>
+          <w:ilvl w:val="0"/>
+          <w:numId w:val="33"/>
+        </w:numPr>
+      </w:pPr>
+      <w:r>
+        <w:t xml:space="preserve">Der Code folgt dem Prinzip der </w:t>
+      </w:r>
+      <w:r>
+        <w:rPr>
+          <w:b/>
+          <w:bCs/>
+        </w:rPr>
+        <w:t>3-Schichten-Architektur</w:t>
+      </w:r>
+      <w:r>
+        <w:t xml:space="preserve"> (GUI, Service, DAO)</w:t>
+      </w:r>
+    </w:p>
+    <w:p>
+      <w:pPr>
+        <w:pStyle w:val="Listenabsatz"/>
+        <w:numPr>
+          <w:ilvl w:val="0"/>
+          <w:numId w:val="33"/>
+        </w:numPr>
+      </w:pPr>
+      <w:r>
+        <w:t>Der Quellcode ist dokumentiert und so aufgebaut, dass Erweiterungen (z.</w:t>
+      </w:r>
+      <w:r>
+        <w:rPr>
+          <w:rFonts w:ascii="Arial" w:hAnsi="Arial" w:cs="Arial"/>
+        </w:rPr>
+        <w:t> </w:t>
+      </w:r>
+      <w:r>
+        <w:t>B. neue Entit</w:t>
+      </w:r>
+      <w:r>
+        <w:rPr>
+          <w:rFonts w:ascii="Aptos Display" w:hAnsi="Aptos Display" w:cs="Aptos Display"/>
+        </w:rPr>
+        <w:t>ä</w:t>
+      </w:r>
+      <w:r>
+        <w:t>ten oder Features) mit geringem Aufwand m</w:t>
+      </w:r>
+      <w:r>
+        <w:rPr>
+          <w:rFonts w:ascii="Aptos Display" w:hAnsi="Aptos Display" w:cs="Aptos Display"/>
+        </w:rPr>
+        <w:t>ö</w:t>
+      </w:r>
+      <w:r>
+        <w:t>glich sind</w:t>
+      </w:r>
+    </w:p>
+    <w:p>
+      <w:pPr>
+        <w:pStyle w:val="Listenabsatz"/>
+      </w:pPr>
+    </w:p>
+    <w:p>
+      <w:pPr>
+        <w:pStyle w:val="berschrift2"/>
+        <w:rPr>
+          <w:rStyle w:val="IntensiveHervorhebung"/>
+          <w:i w:val="0"/>
+          <w:iCs w:val="0"/>
+        </w:rPr>
+      </w:pPr>
+      <w:bookmarkStart w:id="19" w:name="_Toc201251070"/>
+      <w:r>
+        <w:rPr>
+          <w:rStyle w:val="IntensiveHervorhebung"/>
+          <w:i w:val="0"/>
+          <w:iCs w:val="0"/>
+        </w:rPr>
+        <w:t xml:space="preserve">3. </w:t>
+      </w:r>
+      <w:r>
+        <w:rPr>
+          <w:rStyle w:val="IntensiveHervorhebung"/>
+          <w:i w:val="0"/>
+          <w:iCs w:val="0"/>
+          <w:u w:val="single"/>
+        </w:rPr>
+        <w:t>Tabellenstruktur</w:t>
+      </w:r>
+      <w:bookmarkEnd w:id="19"/>
+    </w:p>
+    <w:p>
+      <w:pPr>
+        <w:pStyle w:val="berschrift2"/>
+        <w:rPr>
+          <w:rStyle w:val="IntensiveHervorhebung"/>
+          <w:i w:val="0"/>
+          <w:iCs w:val="0"/>
+          <w:sz w:val="24"/>
+          <w:szCs w:val="24"/>
+        </w:rPr>
+      </w:pPr>
+      <w:bookmarkStart w:id="20" w:name="_Toc201251071"/>
+      <w:r>
+        <w:rPr>
+          <w:noProof/>
+        </w:rPr>
         <w:drawing>
-          <wp:anchor distT="0" distB="0" distL="114300" distR="114300" simplePos="0" relativeHeight="251658240" behindDoc="0" locked="0" layoutInCell="1" allowOverlap="1" wp14:anchorId="4272B881" wp14:editId="0DE9B74D">
+          <wp:anchor distT="0" distB="0" distL="114300" distR="114300" simplePos="0" relativeHeight="251658240" behindDoc="0" locked="0" layoutInCell="1" allowOverlap="1" wp14:anchorId="57B75212" wp14:editId="3A90E557">
             <wp:simplePos x="0" y="0"/>
             <wp:positionH relativeFrom="margin">
               <wp:align>center</wp:align>
             </wp:positionH>
             <wp:positionV relativeFrom="paragraph">
-              <wp:posOffset>289560</wp:posOffset>
+              <wp:posOffset>400685</wp:posOffset>
             </wp:positionV>
-            <wp:extent cx="6895465" cy="4048125"/>
-            <wp:effectExtent l="0" t="0" r="635" b="9525"/>
+            <wp:extent cx="7215505" cy="4181475"/>
+            <wp:effectExtent l="0" t="0" r="4445" b="9525"/>
             <wp:wrapThrough wrapText="bothSides">
               <wp:wrapPolygon edited="0">
-                <wp:start x="14680" y="0"/>
-                <wp:lineTo x="7221" y="813"/>
-                <wp:lineTo x="6266" y="1016"/>
-                <wp:lineTo x="6266" y="3253"/>
-                <wp:lineTo x="3640" y="3558"/>
-                <wp:lineTo x="3401" y="3659"/>
-                <wp:lineTo x="3401" y="8030"/>
-                <wp:lineTo x="3580" y="8132"/>
-                <wp:lineTo x="6266" y="8132"/>
-                <wp:lineTo x="0" y="8742"/>
-                <wp:lineTo x="0" y="11893"/>
-                <wp:lineTo x="2864" y="13011"/>
-                <wp:lineTo x="2864" y="19313"/>
-                <wp:lineTo x="7937" y="19516"/>
-                <wp:lineTo x="7937" y="21549"/>
-                <wp:lineTo x="10682" y="21549"/>
-                <wp:lineTo x="10682" y="21143"/>
-                <wp:lineTo x="16530" y="21143"/>
-                <wp:lineTo x="17425" y="20939"/>
-                <wp:lineTo x="17305" y="19516"/>
-                <wp:lineTo x="18022" y="19516"/>
-                <wp:lineTo x="18380" y="18906"/>
-                <wp:lineTo x="18320" y="17890"/>
-                <wp:lineTo x="21542" y="17788"/>
-                <wp:lineTo x="21542" y="13214"/>
-                <wp:lineTo x="18320" y="13011"/>
-                <wp:lineTo x="18380" y="2643"/>
-                <wp:lineTo x="18201" y="2236"/>
-                <wp:lineTo x="17484" y="1626"/>
-                <wp:lineTo x="17484" y="0"/>
-                <wp:lineTo x="14680" y="0"/>
+                <wp:start x="14713" y="0"/>
+                <wp:lineTo x="6273" y="984"/>
+                <wp:lineTo x="6273" y="3149"/>
+                <wp:lineTo x="3764" y="3543"/>
+                <wp:lineTo x="3422" y="3641"/>
+                <wp:lineTo x="3422" y="7872"/>
+                <wp:lineTo x="0" y="8758"/>
+                <wp:lineTo x="0" y="12596"/>
+                <wp:lineTo x="2851" y="12596"/>
+                <wp:lineTo x="2851" y="19189"/>
+                <wp:lineTo x="7128" y="20468"/>
+                <wp:lineTo x="7927" y="20468"/>
+                <wp:lineTo x="7927" y="21551"/>
+                <wp:lineTo x="10721" y="21551"/>
+                <wp:lineTo x="14086" y="21551"/>
+                <wp:lineTo x="17336" y="21059"/>
+                <wp:lineTo x="17393" y="20468"/>
+                <wp:lineTo x="18306" y="19091"/>
+                <wp:lineTo x="18306" y="18894"/>
+                <wp:lineTo x="21556" y="17713"/>
+                <wp:lineTo x="21556" y="13285"/>
+                <wp:lineTo x="18363" y="12596"/>
+                <wp:lineTo x="18420" y="2657"/>
+                <wp:lineTo x="18192" y="2165"/>
+                <wp:lineTo x="17450" y="1574"/>
+                <wp:lineTo x="17450" y="0"/>
+                <wp:lineTo x="14713" y="0"/>
               </wp:wrapPolygon>
             </wp:wrapThrough>
-            <wp:docPr id="930616874" name="Grafik 1"/>
+            <wp:docPr id="1605720351" name="Grafik 2" descr="Ein Bild, das Text, Screenshot, Software, Betriebssystem enthält.&#10;&#10;KI-generierte Inhalte können fehlerhaft sein."/>
             <wp:cNvGraphicFramePr>
               <a:graphicFrameLocks xmlns:a="http://schemas.openxmlformats.org/drawingml/2006/main" noChangeAspect="1"/>
             </wp:cNvGraphicFramePr>
@@ -2333,7 +3802,7 @@
               <a:graphicData uri="http://schemas.openxmlformats.org/drawingml/2006/picture">
                 <pic:pic xmlns:pic="http://schemas.openxmlformats.org/drawingml/2006/picture">
                   <pic:nvPicPr>
-                    <pic:cNvPr id="0" name="Picture 1"/>
+                    <pic:cNvPr id="1605720351" name="Grafik 2" descr="Ein Bild, das Text, Screenshot, Software, Betriebssystem enthält.&#10;&#10;KI-generierte Inhalte können fehlerhaft sein."/>
                     <pic:cNvPicPr>
                       <a:picLocks noChangeAspect="1" noChangeArrowheads="1"/>
                     </pic:cNvPicPr>
@@ -2354,7 +3823,7 @@
                   <pic:spPr bwMode="auto">
                     <a:xfrm>
                       <a:off x="0" y="0"/>
-                      <a:ext cx="6895465" cy="4048125"/>
+                      <a:ext cx="7215505" cy="4181475"/>
                     </a:xfrm>
                     <a:prstGeom prst="rect">
                       <a:avLst/>
@@ -2386,7 +3855,7 @@
         </w:rPr>
         <w:t>3.1 Beziehungen</w:t>
       </w:r>
-      <w:bookmarkEnd w:id="12"/>
+      <w:bookmarkEnd w:id="20"/>
     </w:p>
     <w:p>
       <w:pPr>
@@ -2411,17 +3880,22 @@
     <w:p/>
     <w:p/>
     <w:p/>
-    <w:p/>
-    <w:p/>
     <w:p>
       <w:pPr>
         <w:pStyle w:val="berschrift2"/>
       </w:pPr>
-      <w:bookmarkStart w:id="13" w:name="_Toc200630281"/>
-      <w:r>
-        <w:t>4. Benutzeroberfläche</w:t>
-      </w:r>
-      <w:bookmarkEnd w:id="13"/>
+      <w:bookmarkStart w:id="21" w:name="_Toc201251072"/>
+      <w:r>
+        <w:lastRenderedPageBreak/>
+        <w:t xml:space="preserve">4. </w:t>
+      </w:r>
+      <w:r>
+        <w:rPr>
+          <w:u w:val="single"/>
+        </w:rPr>
+        <w:t>Benutzeroberfläche</w:t>
+      </w:r>
+      <w:bookmarkEnd w:id="21"/>
     </w:p>
     <w:p>
       <w:pPr>
@@ -2434,7 +3908,7 @@
           <w:szCs w:val="24"/>
         </w:rPr>
       </w:pPr>
-      <w:bookmarkStart w:id="14" w:name="_Toc200630282"/>
+      <w:bookmarkStart w:id="22" w:name="_Toc201251073"/>
       <w:r>
         <w:rPr>
           <w:rStyle w:val="IntensiveHervorhebung"/>
@@ -2443,69 +3917,9 @@
           <w:sz w:val="24"/>
           <w:szCs w:val="24"/>
         </w:rPr>
-        <w:t>4.1 Anforderungen</w:t>
-      </w:r>
-      <w:bookmarkEnd w:id="14"/>
-    </w:p>
-    <w:p>
-      <w:r>
-        <w:t>Die Benutzeroberfläche der Verwaltungssoftware soll übersichtlich, intuitiv und rollenbasiert aufgebaut sein. Ziel ist es, sowohl Administratoren als auch Trainern eine einfache Navigation und effiziente Bedienung zu ermöglichen.</w:t>
-      </w:r>
-    </w:p>
-    <w:p>
-      <w:r>
-        <w:rPr>
-          <w:b/>
-          <w:bCs/>
-        </w:rPr>
-        <w:t>Allgemeine Anforderungen:</w:t>
-      </w:r>
-    </w:p>
-    <w:p>
-      <w:pPr>
-        <w:numPr>
-          <w:ilvl w:val="0"/>
-          <w:numId w:val="14"/>
-        </w:numPr>
-      </w:pPr>
-      <w:r>
-        <w:t>Klare Trennung zwischen Admin- und Trainer-Ansicht</w:t>
-      </w:r>
-    </w:p>
-    <w:p>
-      <w:pPr>
-        <w:numPr>
-          <w:ilvl w:val="0"/>
-          <w:numId w:val="14"/>
-        </w:numPr>
-      </w:pPr>
-      <w:r>
-        <w:t>Navigation über ein Menü oder Dashboard</w:t>
-      </w:r>
-    </w:p>
-    <w:p>
-      <w:pPr>
-        <w:ind w:left="720"/>
-      </w:pPr>
-    </w:p>
-    <w:p>
-      <w:pPr>
-        <w:ind w:left="720"/>
-      </w:pPr>
-    </w:p>
-    <w:p>
-      <w:pPr>
-        <w:ind w:left="720"/>
-      </w:pPr>
-    </w:p>
-    <w:p>
-      <w:pPr>
-        <w:ind w:left="720"/>
-      </w:pPr>
-    </w:p>
-    <w:p>
-      <w:pPr>
-        <w:pStyle w:val="berschrift2"/>
+        <w:t xml:space="preserve">4.1 </w:t>
+      </w:r>
+      <w:r>
         <w:rPr>
           <w:rStyle w:val="IntensiveHervorhebung"/>
           <w:i w:val="0"/>
@@ -2513,20 +3927,67 @@
           <w:sz w:val="24"/>
           <w:szCs w:val="24"/>
         </w:rPr>
-      </w:pPr>
-      <w:bookmarkStart w:id="15" w:name="_Toc200630283"/>
+        <w:t>GUI-</w:t>
+      </w:r>
       <w:r>
         <w:rPr>
           <w:rStyle w:val="IntensiveHervorhebung"/>
           <w:i w:val="0"/>
           <w:iCs w:val="0"/>
-          <w:sz w:val="24"/>
-          <w:szCs w:val="24"/>
-        </w:rPr>
-        <w:lastRenderedPageBreak/>
-        <w:t>4.2 GUI – Elemente</w:t>
-      </w:r>
-      <w:bookmarkEnd w:id="15"/>
+          <w:sz w:val="28"/>
+          <w:szCs w:val="28"/>
+        </w:rPr>
+        <w:t>Anforderungen</w:t>
+      </w:r>
+      <w:bookmarkEnd w:id="22"/>
+    </w:p>
+    <w:p>
+      <w:r>
+        <w:t xml:space="preserve">Die Benutzeroberfläche der Verwaltungssoftware soll übersichtlich, intuitiv und rollenbasiert aufgebaut sein. Ziel ist es, sowohl Administratoren als auch </w:t>
+      </w:r>
+      <w:r>
+        <w:t>Usern</w:t>
+      </w:r>
+      <w:r>
+        <w:t xml:space="preserve"> eine einfache Navigation und effiziente Bedienung zu ermöglichen.</w:t>
+      </w:r>
+    </w:p>
+    <w:p>
+      <w:r>
+        <w:rPr>
+          <w:b/>
+          <w:bCs/>
+        </w:rPr>
+        <w:t>Allgemeine Anforderungen:</w:t>
+      </w:r>
+    </w:p>
+    <w:p>
+      <w:pPr>
+        <w:numPr>
+          <w:ilvl w:val="0"/>
+          <w:numId w:val="14"/>
+        </w:numPr>
+      </w:pPr>
+      <w:r>
+        <w:t xml:space="preserve">Klare Trennung zwischen Admin- und </w:t>
+      </w:r>
+      <w:r>
+        <w:t>User</w:t>
+      </w:r>
+      <w:r>
+        <w:t>-Ansicht</w:t>
+      </w:r>
+    </w:p>
+    <w:p>
+      <w:pPr>
+        <w:numPr>
+          <w:ilvl w:val="0"/>
+          <w:numId w:val="14"/>
+        </w:numPr>
+      </w:pPr>
+      <w:r>
+        <w:t>Navigation über ein Menü oder Dashboard</w:t>
+      </w:r>
     </w:p>
     <w:p>
       <w:r>
@@ -2555,7 +4016,14 @@
           <w:b/>
           <w:bCs/>
         </w:rPr>
-        <w:t>Spieler ansehen</w:t>
+        <w:t xml:space="preserve">Spieler </w:t>
+      </w:r>
+      <w:r>
+        <w:rPr>
+          <w:b/>
+          <w:bCs/>
+        </w:rPr>
+        <w:t>verwalten</w:t>
       </w:r>
     </w:p>
     <w:p>
@@ -2570,7 +4038,7 @@
           <w:b/>
           <w:bCs/>
         </w:rPr>
-        <w:t>Trainer ansehen</w:t>
+        <w:t>Trainer verwalten</w:t>
       </w:r>
     </w:p>
     <w:p>
@@ -2585,14 +4053,21 @@
           <w:b/>
           <w:bCs/>
         </w:rPr>
-        <w:t xml:space="preserve">Interne </w:t>
+        <w:t xml:space="preserve">Interne/externe </w:t>
       </w:r>
       <w:r>
         <w:rPr>
           <w:b/>
           <w:bCs/>
         </w:rPr>
-        <w:t>Teams ansehen</w:t>
+        <w:t xml:space="preserve">Teams </w:t>
+      </w:r>
+      <w:r>
+        <w:rPr>
+          <w:b/>
+          <w:bCs/>
+        </w:rPr>
+        <w:t>verwalten</w:t>
       </w:r>
     </w:p>
     <w:p>
@@ -2607,7 +4082,14 @@
           <w:b/>
           <w:bCs/>
         </w:rPr>
-        <w:t>Spiele ansehen</w:t>
+        <w:t xml:space="preserve">Spiele </w:t>
+      </w:r>
+      <w:r>
+        <w:rPr>
+          <w:b/>
+          <w:bCs/>
+        </w:rPr>
+        <w:t>verwalten</w:t>
       </w:r>
     </w:p>
     <w:p>
@@ -2622,7 +4104,7 @@
           <w:b/>
           <w:bCs/>
         </w:rPr>
-        <w:t>Ligen ansehen</w:t>
+        <w:t>Ligen verwalten</w:t>
       </w:r>
     </w:p>
     <w:p>
@@ -2637,7 +4119,14 @@
           <w:b/>
           <w:bCs/>
         </w:rPr>
-        <w:t>Trainings ansehen</w:t>
+        <w:t xml:space="preserve">Trainings </w:t>
+      </w:r>
+      <w:r>
+        <w:rPr>
+          <w:b/>
+          <w:bCs/>
+        </w:rPr>
+        <w:t>verwalten</w:t>
       </w:r>
     </w:p>
     <w:p>
@@ -2652,7 +4141,14 @@
           <w:b/>
           <w:bCs/>
         </w:rPr>
-        <w:t>Mitgliedsbeiträge ansehen</w:t>
+        <w:t xml:space="preserve">Mitgliedsbeiträge </w:t>
+      </w:r>
+      <w:r>
+        <w:rPr>
+          <w:b/>
+          <w:bCs/>
+        </w:rPr>
+        <w:t>verwalten</w:t>
       </w:r>
     </w:p>
     <w:p>
@@ -2667,27 +4163,46 @@
           <w:b/>
           <w:bCs/>
         </w:rPr>
-        <w:t>Statistiken ansehen</w:t>
-      </w:r>
-    </w:p>
-    <w:p>
-      <w:r>
-        <w:t xml:space="preserve">Wählt man </w:t>
-      </w:r>
-      <w:proofErr w:type="spellStart"/>
-      <w:r>
-        <w:t>z.b.</w:t>
-      </w:r>
-      <w:proofErr w:type="spellEnd"/>
-      <w:r>
-        <w:t xml:space="preserve"> den Punkt </w:t>
+        <w:t xml:space="preserve">Statistiken </w:t>
       </w:r>
       <w:r>
         <w:rPr>
           <w:b/>
           <w:bCs/>
         </w:rPr>
-        <w:t>„Spieler ansehen“</w:t>
+        <w:t>verwalten</w:t>
+      </w:r>
+    </w:p>
+    <w:p>
+      <w:r>
+        <w:t xml:space="preserve">Wählt man </w:t>
+      </w:r>
+      <w:r>
+        <w:t>z.b.</w:t>
+      </w:r>
+      <w:r>
+        <w:t xml:space="preserve"> den Punkt </w:t>
+      </w:r>
+      <w:r>
+        <w:rPr>
+          <w:b/>
+          <w:bCs/>
+        </w:rPr>
+        <w:t xml:space="preserve">„Spieler </w:t>
+      </w:r>
+      <w:r>
+        <w:rPr>
+          <w:b/>
+          <w:bCs/>
+        </w:rPr>
+        <w:t>verwalten</w:t>
+      </w:r>
+      <w:r>
+        <w:rPr>
+          <w:b/>
+          <w:bCs/>
+        </w:rPr>
+        <w:t>“</w:t>
       </w:r>
       <w:r>
         <w:t xml:space="preserve">, wird eine tabellarische Übersicht aller vorhandenen Spieler angezeigt. Innerhalb dieser Ansicht gibt es – </w:t>
@@ -2735,7 +4250,7 @@
           <w:bCs/>
           <w:u w:val="single"/>
         </w:rPr>
-        <w:t>Trainer</w:t>
+        <w:t>User</w:t>
       </w:r>
       <w:r>
         <w:t xml:space="preserve"> haben lediglich Leserechte und können die Spielerdaten einsehen, jedoch nicht bearbeiten oder neue anlegen.</w:t>
@@ -2774,22 +4289,207 @@
     </w:p>
     <w:p>
       <w:r>
-        <w:t>Die Bedienung soll konsistent aufgebaut sein, um Wiedererkennung und eine einfache Erlernbarkeit der Software zu gewährleisten.</w:t>
+        <w:t>Die Bedienung soll konsistent aufgebaut sein, um Wiedererkennung und eine einfache Erlernbarkeit der Software zu gewährleisten</w:t>
       </w:r>
     </w:p>
     <w:p/>
+    <w:p/>
+    <w:p/>
+    <w:p/>
+    <w:p/>
     <w:p>
       <w:pPr>
         <w:pStyle w:val="berschrift2"/>
-      </w:pPr>
-      <w:bookmarkStart w:id="16" w:name="_Toc200630284"/>
+        <w:rPr>
+          <w:rStyle w:val="IntensiveHervorhebung"/>
+          <w:i w:val="0"/>
+          <w:iCs w:val="0"/>
+          <w:sz w:val="28"/>
+          <w:szCs w:val="28"/>
+        </w:rPr>
+      </w:pPr>
+      <w:bookmarkStart w:id="23" w:name="_Toc201251074"/>
+      <w:r>
+        <w:rPr>
+          <w:rStyle w:val="IntensiveHervorhebung"/>
+          <w:i w:val="0"/>
+          <w:iCs w:val="0"/>
+          <w:sz w:val="28"/>
+          <w:szCs w:val="28"/>
+        </w:rPr>
+        <w:lastRenderedPageBreak/>
+        <w:t>4.2 GUI – Elemente</w:t>
+      </w:r>
+      <w:bookmarkEnd w:id="23"/>
+    </w:p>
+    <w:p>
+      <w:r>
+        <w:t>Das Hauptmenü</w:t>
+      </w:r>
+      <w:r>
+        <w:t xml:space="preserve"> / Dashboard</w:t>
+      </w:r>
+      <w:r>
+        <w:t xml:space="preserve"> soll in einer </w:t>
+      </w:r>
+      <w:r>
+        <w:rPr>
+          <w:i/>
+          <w:iCs/>
+          <w:u w:val="single"/>
+        </w:rPr>
+        <w:t>BorderPane</w:t>
+      </w:r>
+      <w:r>
+        <w:t xml:space="preserve"> aufgebaut werden. Diese soll aus einer </w:t>
+      </w:r>
+      <w:r>
+        <w:rPr>
+          <w:i/>
+          <w:iCs/>
+          <w:u w:val="single"/>
+        </w:rPr>
+        <w:t>MenuBar</w:t>
+      </w:r>
+      <w:r>
+        <w:t xml:space="preserve">, </w:t>
+      </w:r>
+      <w:r>
+        <w:rPr>
+          <w:i/>
+          <w:iCs/>
+          <w:u w:val="single"/>
+        </w:rPr>
+        <w:t>Label</w:t>
+      </w:r>
+      <w:r>
+        <w:t xml:space="preserve">, </w:t>
+      </w:r>
+      <w:r>
+        <w:rPr>
+          <w:i/>
+          <w:iCs/>
+          <w:u w:val="single"/>
+        </w:rPr>
+        <w:t>ImageView</w:t>
+      </w:r>
+      <w:r>
+        <w:t xml:space="preserve"> und aus </w:t>
+      </w:r>
+      <w:r>
+        <w:rPr>
+          <w:i/>
+          <w:iCs/>
+          <w:u w:val="single"/>
+        </w:rPr>
+        <w:t>Buttons</w:t>
+      </w:r>
+      <w:r>
+        <w:t xml:space="preserve"> bestehen.</w:t>
+      </w:r>
+    </w:p>
+    <w:p>
+      <w:r>
+        <w:t>Hier ein Beispiel wie das Hauptmenü am Ende ausschauen könnte (Beta-Version):</w:t>
+      </w:r>
+    </w:p>
+    <w:p>
+      <w:r>
+        <w:rPr>
+          <w:noProof/>
+        </w:rPr>
+        <w:drawing>
+          <wp:inline distT="0" distB="0" distL="0" distR="0" wp14:anchorId="5A22DD7C" wp14:editId="7AB56FC1">
+            <wp:extent cx="4546596" cy="3400425"/>
+            <wp:effectExtent l="0" t="0" r="6985" b="0"/>
+            <wp:docPr id="1639871068" name="Grafik 1" descr="Ein Bild, das Text, Screenshot, Software, Schrift enthält.&#10;&#10;KI-generierte Inhalte können fehlerhaft sein."/>
+            <wp:cNvGraphicFramePr>
+              <a:graphicFrameLocks xmlns:a="http://schemas.openxmlformats.org/drawingml/2006/main" noChangeAspect="1"/>
+            </wp:cNvGraphicFramePr>
+            <a:graphic xmlns:a="http://schemas.openxmlformats.org/drawingml/2006/main">
+              <a:graphicData uri="http://schemas.openxmlformats.org/drawingml/2006/picture">
+                <pic:pic xmlns:pic="http://schemas.openxmlformats.org/drawingml/2006/picture">
+                  <pic:nvPicPr>
+                    <pic:cNvPr id="1639871068" name="Grafik 1" descr="Ein Bild, das Text, Screenshot, Software, Schrift enthält.&#10;&#10;KI-generierte Inhalte können fehlerhaft sein."/>
+                    <pic:cNvPicPr>
+                      <a:picLocks noChangeAspect="1" noChangeArrowheads="1"/>
+                    </pic:cNvPicPr>
+                  </pic:nvPicPr>
+                  <pic:blipFill>
+                    <a:blip r:embed="rId7">
+                      <a:extLst>
+                        <a:ext uri="{28A0092B-C50C-407E-A947-70E740481C1C}">
+                          <a14:useLocalDpi xmlns:a14="http://schemas.microsoft.com/office/drawing/2010/main" val="0"/>
+                        </a:ext>
+                      </a:extLst>
+                    </a:blip>
+                    <a:srcRect/>
+                    <a:stretch>
+                      <a:fillRect/>
+                    </a:stretch>
+                  </pic:blipFill>
+                  <pic:spPr bwMode="auto">
+                    <a:xfrm>
+                      <a:off x="0" y="0"/>
+                      <a:ext cx="4560474" cy="3410804"/>
+                    </a:xfrm>
+                    <a:prstGeom prst="rect">
+                      <a:avLst/>
+                    </a:prstGeom>
+                    <a:noFill/>
+                    <a:ln>
+                      <a:noFill/>
+                    </a:ln>
+                  </pic:spPr>
+                </pic:pic>
+              </a:graphicData>
+            </a:graphic>
+          </wp:inline>
+        </w:drawing>
+      </w:r>
+    </w:p>
+    <w:p>
+      <w:r>
+        <w:t>Die GUI-Menüs für Spieler, Trainer und die anderen Objekte sollen auf einem ähnlichen Prinzip aufgebaut werden.</w:t>
+      </w:r>
+    </w:p>
+    <w:p>
+      <w:r>
+        <w:t xml:space="preserve">Die Objekte werden mit einer </w:t>
+      </w:r>
+      <w:r>
+        <w:rPr>
+          <w:i/>
+          <w:iCs/>
+          <w:u w:val="single"/>
+        </w:rPr>
+        <w:t>ListView</w:t>
+      </w:r>
+      <w:r>
+        <w:t xml:space="preserve"> ausgestattet sein damit der User/Admin alle Spieler, Trainer, etc… sehen kann</w:t>
+      </w:r>
+      <w:r>
+        <w:t>.</w:t>
+      </w:r>
+      <w:r>
+        <w:t xml:space="preserve"> Buttons, TextField, ComboBox werden ebenfalls verwendet bei den Objekt Menüs.</w:t>
+      </w:r>
+    </w:p>
+    <w:p>
+      <w:pPr>
+        <w:pStyle w:val="berschrift2"/>
+      </w:pPr>
+      <w:bookmarkStart w:id="24" w:name="_Toc201251075"/>
       <w:r>
         <w:t xml:space="preserve">5. </w:t>
       </w:r>
       <w:r>
+        <w:rPr>
+          <w:u w:val="single"/>
+        </w:rPr>
         <w:t>Entwicklungsumgebung und Plattformen</w:t>
       </w:r>
-      <w:bookmarkEnd w:id="16"/>
+      <w:bookmarkEnd w:id="24"/>
     </w:p>
     <w:p>
       <w:r>
@@ -2811,15 +4511,7 @@
         <w:t>Entwicklungsumgebung:</w:t>
       </w:r>
       <w:r>
-        <w:t xml:space="preserve"> </w:t>
-      </w:r>
-      <w:proofErr w:type="spellStart"/>
-      <w:r>
-        <w:t>NetBeans</w:t>
-      </w:r>
-      <w:proofErr w:type="spellEnd"/>
-      <w:r>
-        <w:t xml:space="preserve"> IDE</w:t>
+        <w:t xml:space="preserve"> NetBeans IDE</w:t>
       </w:r>
     </w:p>
     <w:p>
@@ -2875,7 +4567,6 @@
       <w:r>
         <w:t xml:space="preserve"> PostgreSQL, verwaltet über </w:t>
       </w:r>
-      <w:proofErr w:type="spellStart"/>
       <w:r>
         <w:rPr>
           <w:b/>
@@ -2883,7 +4574,6 @@
         </w:rPr>
         <w:t>pgAdmin</w:t>
       </w:r>
-      <w:proofErr w:type="spellEnd"/>
     </w:p>
     <w:p>
       <w:pPr>
@@ -2900,7 +4590,7 @@
         <w:t>GUI-Framework:</w:t>
       </w:r>
       <w:r>
-        <w:t xml:space="preserve"> JavaFX (für moderne Benutzeroberflächen)</w:t>
+        <w:t xml:space="preserve"> JavaFX (für Benutzeroberflächen)</w:t>
       </w:r>
     </w:p>
     <w:p>
@@ -2918,15 +4608,13 @@
         <w:t>Versionskontrolle:</w:t>
       </w:r>
       <w:r>
-        <w:t xml:space="preserve"> </w:t>
-      </w:r>
-      <w:proofErr w:type="spellStart"/>
-      <w:r>
-        <w:t>Git</w:t>
-      </w:r>
-      <w:proofErr w:type="spellEnd"/>
-      <w:r>
-        <w:t xml:space="preserve">, gehostet in einem </w:t>
+        <w:t xml:space="preserve"> Git</w:t>
+      </w:r>
+      <w:r>
+        <w:t>,</w:t>
+      </w:r>
+      <w:r>
+        <w:t xml:space="preserve"> in einem </w:t>
       </w:r>
       <w:r>
         <w:rPr>
@@ -2951,7 +4639,7 @@
         <w:t>Zielplattform:</w:t>
       </w:r>
       <w:r>
-        <w:t xml:space="preserve"> Desktop-Anwendung (plattformunabhängig, Java)</w:t>
+        <w:t xml:space="preserve"> Desktop-Anwendung (Java)</w:t>
       </w:r>
     </w:p>
     <w:p>
@@ -2977,6 +4665,155 @@
 <file path=word/numbering.xml><?xml version="1.0" encoding="utf-8"?>
 <w:numbering xmlns:wpc="http://schemas.microsoft.com/office/word/2010/wordprocessingCanvas" xmlns:cx="http://schemas.microsoft.com/office/drawing/2014/chartex" xmlns:cx1="http://schemas.microsoft.com/office/drawing/2015/9/8/chartex" xmlns:cx2="http://schemas.microsoft.com/office/drawing/2015/10/21/chartex" xmlns:cx3="http://schemas.microsoft.com/office/drawing/2016/5/9/chartex" xmlns:cx4="http://schemas.microsoft.com/office/drawing/2016/5/10/chartex" xmlns:cx5="http://schemas.microsoft.com/office/drawing/2016/5/11/chartex" xmlns:cx6="http://schemas.microsoft.com/office/drawing/2016/5/12/chartex" xmlns:cx7="http://schemas.microsoft.com/office/drawing/2016/5/13/chartex" xmlns:cx8="http://schemas.microsoft.com/office/drawing/2016/5/14/chartex" xmlns:mc="http://schemas.openxmlformats.org/markup-compatibility/2006" xmlns:aink="http://schemas.microsoft.com/office/drawing/2016/ink" xmlns:am3d="http://schemas.microsoft.com/office/drawing/2017/model3d" xmlns:o="urn:schemas-microsoft-com:office:office" xmlns:oel="http://schemas.microsoft.com/office/2019/extlst" xmlns:r="http://schemas.openxmlformats.org/officeDocument/2006/relationships" xmlns:m="http://schemas.openxmlformats.org/officeDocument/2006/math" xmlns:v="urn:schemas-microsoft-com:vml" xmlns:wp14="http://schemas.microsoft.com/office/word/2010/wordprocessingDrawing" xmlns:wp="http://schemas.openxmlformats.org/drawingml/2006/wordprocessingDrawing" xmlns:w10="urn:schemas-microsoft-com:office:word" xmlns:w="http://schemas.openxmlformats.org/wordprocessingml/2006/main" xmlns:w14="http://schemas.microsoft.com/office/word/2010/wordml" xmlns:w15="http://schemas.microsoft.com/office/word/2012/wordml" xmlns:w16cex="http://schemas.microsoft.com/office/word/2018/wordml/cex" xmlns:w16cid="http://schemas.microsoft.com/office/word/2016/wordml/cid" xmlns:w16="http://schemas.microsoft.com/office/word/2018/wordml" xmlns:w16du="http://schemas.microsoft.com/office/word/2023/wordml/word16du" xmlns:w16sdtdh="http://schemas.microsoft.com/office/word/2020/wordml/sdtdatahash" xmlns:w16sdtfl="http://schemas.microsoft.com/office/word/2024/wordml/sdtformatlock" xmlns:w16se="http://schemas.microsoft.com/office/word/2015/wordml/symex" xmlns:wpg="http://schemas.microsoft.com/office/word/2010/wordprocessingGroup" xmlns:wpi="http://schemas.microsoft.com/office/word/2010/wordprocessingInk" xmlns:wne="http://schemas.microsoft.com/office/word/2006/wordml" xmlns:wps="http://schemas.microsoft.com/office/word/2010/wordprocessingShape" mc:Ignorable="w14 w15 w16se w16cid w16 w16cex w16sdtdh w16sdtfl w16du wp14">
   <w:abstractNum w:abstractNumId="0" w15:restartNumberingAfterBreak="0">
+    <w:nsid w:val="02216996"/>
+    <w:multiLevelType w:val="multilevel"/>
+    <w:tmpl w:val="B492B34E"/>
+    <w:lvl w:ilvl="0">
+      <w:start w:val="1"/>
+      <w:numFmt w:val="bullet"/>
+      <w:lvlText w:val=""/>
+      <w:lvlJc w:val="left"/>
+      <w:pPr>
+        <w:tabs>
+          <w:tab w:val="num" w:pos="720"/>
+        </w:tabs>
+        <w:ind w:left="720" w:hanging="360"/>
+      </w:pPr>
+      <w:rPr>
+        <w:rFonts w:ascii="Symbol" w:hAnsi="Symbol" w:hint="default"/>
+        <w:sz w:val="20"/>
+      </w:rPr>
+    </w:lvl>
+    <w:lvl w:ilvl="1" w:tentative="1">
+      <w:start w:val="1"/>
+      <w:numFmt w:val="bullet"/>
+      <w:lvlText w:val="o"/>
+      <w:lvlJc w:val="left"/>
+      <w:pPr>
+        <w:tabs>
+          <w:tab w:val="num" w:pos="1440"/>
+        </w:tabs>
+        <w:ind w:left="1440" w:hanging="360"/>
+      </w:pPr>
+      <w:rPr>
+        <w:rFonts w:ascii="Courier New" w:hAnsi="Courier New" w:hint="default"/>
+        <w:sz w:val="20"/>
+      </w:rPr>
+    </w:lvl>
+    <w:lvl w:ilvl="2" w:tentative="1">
+      <w:start w:val="1"/>
+      <w:numFmt w:val="bullet"/>
+      <w:lvlText w:val=""/>
+      <w:lvlJc w:val="left"/>
+      <w:pPr>
+        <w:tabs>
+          <w:tab w:val="num" w:pos="2160"/>
+        </w:tabs>
+        <w:ind w:left="2160" w:hanging="360"/>
+      </w:pPr>
+      <w:rPr>
+        <w:rFonts w:ascii="Wingdings" w:hAnsi="Wingdings" w:hint="default"/>
+        <w:sz w:val="20"/>
+      </w:rPr>
+    </w:lvl>
+    <w:lvl w:ilvl="3" w:tentative="1">
+      <w:start w:val="1"/>
+      <w:numFmt w:val="bullet"/>
+      <w:lvlText w:val=""/>
+      <w:lvlJc w:val="left"/>
+      <w:pPr>
+        <w:tabs>
+          <w:tab w:val="num" w:pos="2880"/>
+        </w:tabs>
+        <w:ind w:left="2880" w:hanging="360"/>
+      </w:pPr>
+      <w:rPr>
+        <w:rFonts w:ascii="Wingdings" w:hAnsi="Wingdings" w:hint="default"/>
+        <w:sz w:val="20"/>
+      </w:rPr>
+    </w:lvl>
+    <w:lvl w:ilvl="4" w:tentative="1">
+      <w:start w:val="1"/>
+      <w:numFmt w:val="bullet"/>
+      <w:lvlText w:val=""/>
+      <w:lvlJc w:val="left"/>
+      <w:pPr>
+        <w:tabs>
+          <w:tab w:val="num" w:pos="3600"/>
+        </w:tabs>
+        <w:ind w:left="3600" w:hanging="360"/>
+      </w:pPr>
+      <w:rPr>
+        <w:rFonts w:ascii="Wingdings" w:hAnsi="Wingdings" w:hint="default"/>
+        <w:sz w:val="20"/>
+      </w:rPr>
+    </w:lvl>
+    <w:lvl w:ilvl="5" w:tentative="1">
+      <w:start w:val="1"/>
+      <w:numFmt w:val="bullet"/>
+      <w:lvlText w:val=""/>
+      <w:lvlJc w:val="left"/>
+      <w:pPr>
+        <w:tabs>
+          <w:tab w:val="num" w:pos="4320"/>
+        </w:tabs>
+        <w:ind w:left="4320" w:hanging="360"/>
+      </w:pPr>
+      <w:rPr>
+        <w:rFonts w:ascii="Wingdings" w:hAnsi="Wingdings" w:hint="default"/>
+        <w:sz w:val="20"/>
+      </w:rPr>
+    </w:lvl>
+    <w:lvl w:ilvl="6" w:tentative="1">
+      <w:start w:val="1"/>
+      <w:numFmt w:val="bullet"/>
+      <w:lvlText w:val=""/>
+      <w:lvlJc w:val="left"/>
+      <w:pPr>
+        <w:tabs>
+          <w:tab w:val="num" w:pos="5040"/>
+        </w:tabs>
+        <w:ind w:left="5040" w:hanging="360"/>
+      </w:pPr>
+      <w:rPr>
+        <w:rFonts w:ascii="Wingdings" w:hAnsi="Wingdings" w:hint="default"/>
+        <w:sz w:val="20"/>
+      </w:rPr>
+    </w:lvl>
+    <w:lvl w:ilvl="7" w:tentative="1">
+      <w:start w:val="1"/>
+      <w:numFmt w:val="bullet"/>
+      <w:lvlText w:val=""/>
+      <w:lvlJc w:val="left"/>
+      <w:pPr>
+        <w:tabs>
+          <w:tab w:val="num" w:pos="5760"/>
+        </w:tabs>
+        <w:ind w:left="5760" w:hanging="360"/>
+      </w:pPr>
+      <w:rPr>
+        <w:rFonts w:ascii="Wingdings" w:hAnsi="Wingdings" w:hint="default"/>
+        <w:sz w:val="20"/>
+      </w:rPr>
+    </w:lvl>
+    <w:lvl w:ilvl="8" w:tentative="1">
+      <w:start w:val="1"/>
+      <w:numFmt w:val="bullet"/>
+      <w:lvlText w:val=""/>
+      <w:lvlJc w:val="left"/>
+      <w:pPr>
+        <w:tabs>
+          <w:tab w:val="num" w:pos="6480"/>
+        </w:tabs>
+        <w:ind w:left="6480" w:hanging="360"/>
+      </w:pPr>
+      <w:rPr>
+        <w:rFonts w:ascii="Wingdings" w:hAnsi="Wingdings" w:hint="default"/>
+        <w:sz w:val="20"/>
+      </w:rPr>
+    </w:lvl>
+  </w:abstractNum>
+  <w:abstractNum w:abstractNumId="1" w15:restartNumberingAfterBreak="0">
     <w:nsid w:val="02AF2E68"/>
     <w:multiLevelType w:val="multilevel"/>
     <w:tmpl w:val="348AFFE6"/>
@@ -3125,7 +4962,793 @@
       </w:rPr>
     </w:lvl>
   </w:abstractNum>
-  <w:abstractNum w:abstractNumId="1" w15:restartNumberingAfterBreak="0">
+  <w:abstractNum w:abstractNumId="2" w15:restartNumberingAfterBreak="0">
+    <w:nsid w:val="05B353DF"/>
+    <w:multiLevelType w:val="hybridMultilevel"/>
+    <w:tmpl w:val="A1C23F6C"/>
+    <w:lvl w:ilvl="0" w:tplc="04070001">
+      <w:start w:val="1"/>
+      <w:numFmt w:val="bullet"/>
+      <w:lvlText w:val=""/>
+      <w:lvlJc w:val="left"/>
+      <w:pPr>
+        <w:ind w:left="720" w:hanging="360"/>
+      </w:pPr>
+      <w:rPr>
+        <w:rFonts w:ascii="Symbol" w:hAnsi="Symbol" w:hint="default"/>
+      </w:rPr>
+    </w:lvl>
+    <w:lvl w:ilvl="1" w:tplc="04070003" w:tentative="1">
+      <w:start w:val="1"/>
+      <w:numFmt w:val="bullet"/>
+      <w:lvlText w:val="o"/>
+      <w:lvlJc w:val="left"/>
+      <w:pPr>
+        <w:ind w:left="1440" w:hanging="360"/>
+      </w:pPr>
+      <w:rPr>
+        <w:rFonts w:ascii="Courier New" w:hAnsi="Courier New" w:cs="Courier New" w:hint="default"/>
+      </w:rPr>
+    </w:lvl>
+    <w:lvl w:ilvl="2" w:tplc="04070005" w:tentative="1">
+      <w:start w:val="1"/>
+      <w:numFmt w:val="bullet"/>
+      <w:lvlText w:val=""/>
+      <w:lvlJc w:val="left"/>
+      <w:pPr>
+        <w:ind w:left="2160" w:hanging="360"/>
+      </w:pPr>
+      <w:rPr>
+        <w:rFonts w:ascii="Wingdings" w:hAnsi="Wingdings" w:hint="default"/>
+      </w:rPr>
+    </w:lvl>
+    <w:lvl w:ilvl="3" w:tplc="04070001" w:tentative="1">
+      <w:start w:val="1"/>
+      <w:numFmt w:val="bullet"/>
+      <w:lvlText w:val=""/>
+      <w:lvlJc w:val="left"/>
+      <w:pPr>
+        <w:ind w:left="2880" w:hanging="360"/>
+      </w:pPr>
+      <w:rPr>
+        <w:rFonts w:ascii="Symbol" w:hAnsi="Symbol" w:hint="default"/>
+      </w:rPr>
+    </w:lvl>
+    <w:lvl w:ilvl="4" w:tplc="04070003" w:tentative="1">
+      <w:start w:val="1"/>
+      <w:numFmt w:val="bullet"/>
+      <w:lvlText w:val="o"/>
+      <w:lvlJc w:val="left"/>
+      <w:pPr>
+        <w:ind w:left="3600" w:hanging="360"/>
+      </w:pPr>
+      <w:rPr>
+        <w:rFonts w:ascii="Courier New" w:hAnsi="Courier New" w:cs="Courier New" w:hint="default"/>
+      </w:rPr>
+    </w:lvl>
+    <w:lvl w:ilvl="5" w:tplc="04070005" w:tentative="1">
+      <w:start w:val="1"/>
+      <w:numFmt w:val="bullet"/>
+      <w:lvlText w:val=""/>
+      <w:lvlJc w:val="left"/>
+      <w:pPr>
+        <w:ind w:left="4320" w:hanging="360"/>
+      </w:pPr>
+      <w:rPr>
+        <w:rFonts w:ascii="Wingdings" w:hAnsi="Wingdings" w:hint="default"/>
+      </w:rPr>
+    </w:lvl>
+    <w:lvl w:ilvl="6" w:tplc="04070001" w:tentative="1">
+      <w:start w:val="1"/>
+      <w:numFmt w:val="bullet"/>
+      <w:lvlText w:val=""/>
+      <w:lvlJc w:val="left"/>
+      <w:pPr>
+        <w:ind w:left="5040" w:hanging="360"/>
+      </w:pPr>
+      <w:rPr>
+        <w:rFonts w:ascii="Symbol" w:hAnsi="Symbol" w:hint="default"/>
+      </w:rPr>
+    </w:lvl>
+    <w:lvl w:ilvl="7" w:tplc="04070003" w:tentative="1">
+      <w:start w:val="1"/>
+      <w:numFmt w:val="bullet"/>
+      <w:lvlText w:val="o"/>
+      <w:lvlJc w:val="left"/>
+      <w:pPr>
+        <w:ind w:left="5760" w:hanging="360"/>
+      </w:pPr>
+      <w:rPr>
+        <w:rFonts w:ascii="Courier New" w:hAnsi="Courier New" w:cs="Courier New" w:hint="default"/>
+      </w:rPr>
+    </w:lvl>
+    <w:lvl w:ilvl="8" w:tplc="04070005" w:tentative="1">
+      <w:start w:val="1"/>
+      <w:numFmt w:val="bullet"/>
+      <w:lvlText w:val=""/>
+      <w:lvlJc w:val="left"/>
+      <w:pPr>
+        <w:ind w:left="6480" w:hanging="360"/>
+      </w:pPr>
+      <w:rPr>
+        <w:rFonts w:ascii="Wingdings" w:hAnsi="Wingdings" w:hint="default"/>
+      </w:rPr>
+    </w:lvl>
+  </w:abstractNum>
+  <w:abstractNum w:abstractNumId="3" w15:restartNumberingAfterBreak="0">
+    <w:nsid w:val="0AF05559"/>
+    <w:multiLevelType w:val="hybridMultilevel"/>
+    <w:tmpl w:val="5ACCD114"/>
+    <w:lvl w:ilvl="0" w:tplc="04070001">
+      <w:start w:val="1"/>
+      <w:numFmt w:val="bullet"/>
+      <w:lvlText w:val=""/>
+      <w:lvlJc w:val="left"/>
+      <w:pPr>
+        <w:ind w:left="720" w:hanging="360"/>
+      </w:pPr>
+      <w:rPr>
+        <w:rFonts w:ascii="Symbol" w:hAnsi="Symbol" w:hint="default"/>
+      </w:rPr>
+    </w:lvl>
+    <w:lvl w:ilvl="1" w:tplc="04070003" w:tentative="1">
+      <w:start w:val="1"/>
+      <w:numFmt w:val="bullet"/>
+      <w:lvlText w:val="o"/>
+      <w:lvlJc w:val="left"/>
+      <w:pPr>
+        <w:ind w:left="1440" w:hanging="360"/>
+      </w:pPr>
+      <w:rPr>
+        <w:rFonts w:ascii="Courier New" w:hAnsi="Courier New" w:cs="Courier New" w:hint="default"/>
+      </w:rPr>
+    </w:lvl>
+    <w:lvl w:ilvl="2" w:tplc="04070005" w:tentative="1">
+      <w:start w:val="1"/>
+      <w:numFmt w:val="bullet"/>
+      <w:lvlText w:val=""/>
+      <w:lvlJc w:val="left"/>
+      <w:pPr>
+        <w:ind w:left="2160" w:hanging="360"/>
+      </w:pPr>
+      <w:rPr>
+        <w:rFonts w:ascii="Wingdings" w:hAnsi="Wingdings" w:hint="default"/>
+      </w:rPr>
+    </w:lvl>
+    <w:lvl w:ilvl="3" w:tplc="04070001" w:tentative="1">
+      <w:start w:val="1"/>
+      <w:numFmt w:val="bullet"/>
+      <w:lvlText w:val=""/>
+      <w:lvlJc w:val="left"/>
+      <w:pPr>
+        <w:ind w:left="2880" w:hanging="360"/>
+      </w:pPr>
+      <w:rPr>
+        <w:rFonts w:ascii="Symbol" w:hAnsi="Symbol" w:hint="default"/>
+      </w:rPr>
+    </w:lvl>
+    <w:lvl w:ilvl="4" w:tplc="04070003" w:tentative="1">
+      <w:start w:val="1"/>
+      <w:numFmt w:val="bullet"/>
+      <w:lvlText w:val="o"/>
+      <w:lvlJc w:val="left"/>
+      <w:pPr>
+        <w:ind w:left="3600" w:hanging="360"/>
+      </w:pPr>
+      <w:rPr>
+        <w:rFonts w:ascii="Courier New" w:hAnsi="Courier New" w:cs="Courier New" w:hint="default"/>
+      </w:rPr>
+    </w:lvl>
+    <w:lvl w:ilvl="5" w:tplc="04070005" w:tentative="1">
+      <w:start w:val="1"/>
+      <w:numFmt w:val="bullet"/>
+      <w:lvlText w:val=""/>
+      <w:lvlJc w:val="left"/>
+      <w:pPr>
+        <w:ind w:left="4320" w:hanging="360"/>
+      </w:pPr>
+      <w:rPr>
+        <w:rFonts w:ascii="Wingdings" w:hAnsi="Wingdings" w:hint="default"/>
+      </w:rPr>
+    </w:lvl>
+    <w:lvl w:ilvl="6" w:tplc="04070001" w:tentative="1">
+      <w:start w:val="1"/>
+      <w:numFmt w:val="bullet"/>
+      <w:lvlText w:val=""/>
+      <w:lvlJc w:val="left"/>
+      <w:pPr>
+        <w:ind w:left="5040" w:hanging="360"/>
+      </w:pPr>
+      <w:rPr>
+        <w:rFonts w:ascii="Symbol" w:hAnsi="Symbol" w:hint="default"/>
+      </w:rPr>
+    </w:lvl>
+    <w:lvl w:ilvl="7" w:tplc="04070003" w:tentative="1">
+      <w:start w:val="1"/>
+      <w:numFmt w:val="bullet"/>
+      <w:lvlText w:val="o"/>
+      <w:lvlJc w:val="left"/>
+      <w:pPr>
+        <w:ind w:left="5760" w:hanging="360"/>
+      </w:pPr>
+      <w:rPr>
+        <w:rFonts w:ascii="Courier New" w:hAnsi="Courier New" w:cs="Courier New" w:hint="default"/>
+      </w:rPr>
+    </w:lvl>
+    <w:lvl w:ilvl="8" w:tplc="04070005" w:tentative="1">
+      <w:start w:val="1"/>
+      <w:numFmt w:val="bullet"/>
+      <w:lvlText w:val=""/>
+      <w:lvlJc w:val="left"/>
+      <w:pPr>
+        <w:ind w:left="6480" w:hanging="360"/>
+      </w:pPr>
+      <w:rPr>
+        <w:rFonts w:ascii="Wingdings" w:hAnsi="Wingdings" w:hint="default"/>
+      </w:rPr>
+    </w:lvl>
+  </w:abstractNum>
+  <w:abstractNum w:abstractNumId="4" w15:restartNumberingAfterBreak="0">
+    <w:nsid w:val="0CFE2E3E"/>
+    <w:multiLevelType w:val="multilevel"/>
+    <w:tmpl w:val="82683244"/>
+    <w:lvl w:ilvl="0">
+      <w:start w:val="1"/>
+      <w:numFmt w:val="bullet"/>
+      <w:lvlText w:val=""/>
+      <w:lvlJc w:val="left"/>
+      <w:pPr>
+        <w:tabs>
+          <w:tab w:val="num" w:pos="720"/>
+        </w:tabs>
+        <w:ind w:left="720" w:hanging="360"/>
+      </w:pPr>
+      <w:rPr>
+        <w:rFonts w:ascii="Symbol" w:hAnsi="Symbol" w:hint="default"/>
+        <w:sz w:val="20"/>
+      </w:rPr>
+    </w:lvl>
+    <w:lvl w:ilvl="1" w:tentative="1">
+      <w:start w:val="1"/>
+      <w:numFmt w:val="bullet"/>
+      <w:lvlText w:val="o"/>
+      <w:lvlJc w:val="left"/>
+      <w:pPr>
+        <w:tabs>
+          <w:tab w:val="num" w:pos="1440"/>
+        </w:tabs>
+        <w:ind w:left="1440" w:hanging="360"/>
+      </w:pPr>
+      <w:rPr>
+        <w:rFonts w:ascii="Courier New" w:hAnsi="Courier New" w:hint="default"/>
+        <w:sz w:val="20"/>
+      </w:rPr>
+    </w:lvl>
+    <w:lvl w:ilvl="2" w:tentative="1">
+      <w:start w:val="1"/>
+      <w:numFmt w:val="bullet"/>
+      <w:lvlText w:val=""/>
+      <w:lvlJc w:val="left"/>
+      <w:pPr>
+        <w:tabs>
+          <w:tab w:val="num" w:pos="2160"/>
+        </w:tabs>
+        <w:ind w:left="2160" w:hanging="360"/>
+      </w:pPr>
+      <w:rPr>
+        <w:rFonts w:ascii="Wingdings" w:hAnsi="Wingdings" w:hint="default"/>
+        <w:sz w:val="20"/>
+      </w:rPr>
+    </w:lvl>
+    <w:lvl w:ilvl="3" w:tentative="1">
+      <w:start w:val="1"/>
+      <w:numFmt w:val="bullet"/>
+      <w:lvlText w:val=""/>
+      <w:lvlJc w:val="left"/>
+      <w:pPr>
+        <w:tabs>
+          <w:tab w:val="num" w:pos="2880"/>
+        </w:tabs>
+        <w:ind w:left="2880" w:hanging="360"/>
+      </w:pPr>
+      <w:rPr>
+        <w:rFonts w:ascii="Wingdings" w:hAnsi="Wingdings" w:hint="default"/>
+        <w:sz w:val="20"/>
+      </w:rPr>
+    </w:lvl>
+    <w:lvl w:ilvl="4" w:tentative="1">
+      <w:start w:val="1"/>
+      <w:numFmt w:val="bullet"/>
+      <w:lvlText w:val=""/>
+      <w:lvlJc w:val="left"/>
+      <w:pPr>
+        <w:tabs>
+          <w:tab w:val="num" w:pos="3600"/>
+        </w:tabs>
+        <w:ind w:left="3600" w:hanging="360"/>
+      </w:pPr>
+      <w:rPr>
+        <w:rFonts w:ascii="Wingdings" w:hAnsi="Wingdings" w:hint="default"/>
+        <w:sz w:val="20"/>
+      </w:rPr>
+    </w:lvl>
+    <w:lvl w:ilvl="5" w:tentative="1">
+      <w:start w:val="1"/>
+      <w:numFmt w:val="bullet"/>
+      <w:lvlText w:val=""/>
+      <w:lvlJc w:val="left"/>
+      <w:pPr>
+        <w:tabs>
+          <w:tab w:val="num" w:pos="4320"/>
+        </w:tabs>
+        <w:ind w:left="4320" w:hanging="360"/>
+      </w:pPr>
+      <w:rPr>
+        <w:rFonts w:ascii="Wingdings" w:hAnsi="Wingdings" w:hint="default"/>
+        <w:sz w:val="20"/>
+      </w:rPr>
+    </w:lvl>
+    <w:lvl w:ilvl="6" w:tentative="1">
+      <w:start w:val="1"/>
+      <w:numFmt w:val="bullet"/>
+      <w:lvlText w:val=""/>
+      <w:lvlJc w:val="left"/>
+      <w:pPr>
+        <w:tabs>
+          <w:tab w:val="num" w:pos="5040"/>
+        </w:tabs>
+        <w:ind w:left="5040" w:hanging="360"/>
+      </w:pPr>
+      <w:rPr>
+        <w:rFonts w:ascii="Wingdings" w:hAnsi="Wingdings" w:hint="default"/>
+        <w:sz w:val="20"/>
+      </w:rPr>
+    </w:lvl>
+    <w:lvl w:ilvl="7" w:tentative="1">
+      <w:start w:val="1"/>
+      <w:numFmt w:val="bullet"/>
+      <w:lvlText w:val=""/>
+      <w:lvlJc w:val="left"/>
+      <w:pPr>
+        <w:tabs>
+          <w:tab w:val="num" w:pos="5760"/>
+        </w:tabs>
+        <w:ind w:left="5760" w:hanging="360"/>
+      </w:pPr>
+      <w:rPr>
+        <w:rFonts w:ascii="Wingdings" w:hAnsi="Wingdings" w:hint="default"/>
+        <w:sz w:val="20"/>
+      </w:rPr>
+    </w:lvl>
+    <w:lvl w:ilvl="8" w:tentative="1">
+      <w:start w:val="1"/>
+      <w:numFmt w:val="bullet"/>
+      <w:lvlText w:val=""/>
+      <w:lvlJc w:val="left"/>
+      <w:pPr>
+        <w:tabs>
+          <w:tab w:val="num" w:pos="6480"/>
+        </w:tabs>
+        <w:ind w:left="6480" w:hanging="360"/>
+      </w:pPr>
+      <w:rPr>
+        <w:rFonts w:ascii="Wingdings" w:hAnsi="Wingdings" w:hint="default"/>
+        <w:sz w:val="20"/>
+      </w:rPr>
+    </w:lvl>
+  </w:abstractNum>
+  <w:abstractNum w:abstractNumId="5" w15:restartNumberingAfterBreak="0">
+    <w:nsid w:val="0ECA1953"/>
+    <w:multiLevelType w:val="multilevel"/>
+    <w:tmpl w:val="887ED82C"/>
+    <w:lvl w:ilvl="0">
+      <w:start w:val="1"/>
+      <w:numFmt w:val="bullet"/>
+      <w:lvlText w:val=""/>
+      <w:lvlJc w:val="left"/>
+      <w:pPr>
+        <w:tabs>
+          <w:tab w:val="num" w:pos="720"/>
+        </w:tabs>
+        <w:ind w:left="720" w:hanging="360"/>
+      </w:pPr>
+      <w:rPr>
+        <w:rFonts w:ascii="Symbol" w:hAnsi="Symbol" w:hint="default"/>
+        <w:sz w:val="20"/>
+      </w:rPr>
+    </w:lvl>
+    <w:lvl w:ilvl="1" w:tentative="1">
+      <w:start w:val="1"/>
+      <w:numFmt w:val="bullet"/>
+      <w:lvlText w:val="o"/>
+      <w:lvlJc w:val="left"/>
+      <w:pPr>
+        <w:tabs>
+          <w:tab w:val="num" w:pos="1440"/>
+        </w:tabs>
+        <w:ind w:left="1440" w:hanging="360"/>
+      </w:pPr>
+      <w:rPr>
+        <w:rFonts w:ascii="Courier New" w:hAnsi="Courier New" w:hint="default"/>
+        <w:sz w:val="20"/>
+      </w:rPr>
+    </w:lvl>
+    <w:lvl w:ilvl="2" w:tentative="1">
+      <w:start w:val="1"/>
+      <w:numFmt w:val="bullet"/>
+      <w:lvlText w:val=""/>
+      <w:lvlJc w:val="left"/>
+      <w:pPr>
+        <w:tabs>
+          <w:tab w:val="num" w:pos="2160"/>
+        </w:tabs>
+        <w:ind w:left="2160" w:hanging="360"/>
+      </w:pPr>
+      <w:rPr>
+        <w:rFonts w:ascii="Wingdings" w:hAnsi="Wingdings" w:hint="default"/>
+        <w:sz w:val="20"/>
+      </w:rPr>
+    </w:lvl>
+    <w:lvl w:ilvl="3" w:tentative="1">
+      <w:start w:val="1"/>
+      <w:numFmt w:val="bullet"/>
+      <w:lvlText w:val=""/>
+      <w:lvlJc w:val="left"/>
+      <w:pPr>
+        <w:tabs>
+          <w:tab w:val="num" w:pos="2880"/>
+        </w:tabs>
+        <w:ind w:left="2880" w:hanging="360"/>
+      </w:pPr>
+      <w:rPr>
+        <w:rFonts w:ascii="Wingdings" w:hAnsi="Wingdings" w:hint="default"/>
+        <w:sz w:val="20"/>
+      </w:rPr>
+    </w:lvl>
+    <w:lvl w:ilvl="4" w:tentative="1">
+      <w:start w:val="1"/>
+      <w:numFmt w:val="bullet"/>
+      <w:lvlText w:val=""/>
+      <w:lvlJc w:val="left"/>
+      <w:pPr>
+        <w:tabs>
+          <w:tab w:val="num" w:pos="3600"/>
+        </w:tabs>
+        <w:ind w:left="3600" w:hanging="360"/>
+      </w:pPr>
+      <w:rPr>
+        <w:rFonts w:ascii="Wingdings" w:hAnsi="Wingdings" w:hint="default"/>
+        <w:sz w:val="20"/>
+      </w:rPr>
+    </w:lvl>
+    <w:lvl w:ilvl="5" w:tentative="1">
+      <w:start w:val="1"/>
+      <w:numFmt w:val="bullet"/>
+      <w:lvlText w:val=""/>
+      <w:lvlJc w:val="left"/>
+      <w:pPr>
+        <w:tabs>
+          <w:tab w:val="num" w:pos="4320"/>
+        </w:tabs>
+        <w:ind w:left="4320" w:hanging="360"/>
+      </w:pPr>
+      <w:rPr>
+        <w:rFonts w:ascii="Wingdings" w:hAnsi="Wingdings" w:hint="default"/>
+        <w:sz w:val="20"/>
+      </w:rPr>
+    </w:lvl>
+    <w:lvl w:ilvl="6" w:tentative="1">
+      <w:start w:val="1"/>
+      <w:numFmt w:val="bullet"/>
+      <w:lvlText w:val=""/>
+      <w:lvlJc w:val="left"/>
+      <w:pPr>
+        <w:tabs>
+          <w:tab w:val="num" w:pos="5040"/>
+        </w:tabs>
+        <w:ind w:left="5040" w:hanging="360"/>
+      </w:pPr>
+      <w:rPr>
+        <w:rFonts w:ascii="Wingdings" w:hAnsi="Wingdings" w:hint="default"/>
+        <w:sz w:val="20"/>
+      </w:rPr>
+    </w:lvl>
+    <w:lvl w:ilvl="7" w:tentative="1">
+      <w:start w:val="1"/>
+      <w:numFmt w:val="bullet"/>
+      <w:lvlText w:val=""/>
+      <w:lvlJc w:val="left"/>
+      <w:pPr>
+        <w:tabs>
+          <w:tab w:val="num" w:pos="5760"/>
+        </w:tabs>
+        <w:ind w:left="5760" w:hanging="360"/>
+      </w:pPr>
+      <w:rPr>
+        <w:rFonts w:ascii="Wingdings" w:hAnsi="Wingdings" w:hint="default"/>
+        <w:sz w:val="20"/>
+      </w:rPr>
+    </w:lvl>
+    <w:lvl w:ilvl="8" w:tentative="1">
+      <w:start w:val="1"/>
+      <w:numFmt w:val="bullet"/>
+      <w:lvlText w:val=""/>
+      <w:lvlJc w:val="left"/>
+      <w:pPr>
+        <w:tabs>
+          <w:tab w:val="num" w:pos="6480"/>
+        </w:tabs>
+        <w:ind w:left="6480" w:hanging="360"/>
+      </w:pPr>
+      <w:rPr>
+        <w:rFonts w:ascii="Wingdings" w:hAnsi="Wingdings" w:hint="default"/>
+        <w:sz w:val="20"/>
+      </w:rPr>
+    </w:lvl>
+  </w:abstractNum>
+  <w:abstractNum w:abstractNumId="6" w15:restartNumberingAfterBreak="0">
+    <w:nsid w:val="0FFE3CC4"/>
+    <w:multiLevelType w:val="hybridMultilevel"/>
+    <w:tmpl w:val="70A875C0"/>
+    <w:lvl w:ilvl="0" w:tplc="04070001">
+      <w:start w:val="1"/>
+      <w:numFmt w:val="bullet"/>
+      <w:lvlText w:val=""/>
+      <w:lvlJc w:val="left"/>
+      <w:pPr>
+        <w:ind w:left="720" w:hanging="360"/>
+      </w:pPr>
+      <w:rPr>
+        <w:rFonts w:ascii="Symbol" w:hAnsi="Symbol" w:hint="default"/>
+      </w:rPr>
+    </w:lvl>
+    <w:lvl w:ilvl="1" w:tplc="04070003" w:tentative="1">
+      <w:start w:val="1"/>
+      <w:numFmt w:val="bullet"/>
+      <w:lvlText w:val="o"/>
+      <w:lvlJc w:val="left"/>
+      <w:pPr>
+        <w:ind w:left="1440" w:hanging="360"/>
+      </w:pPr>
+      <w:rPr>
+        <w:rFonts w:ascii="Courier New" w:hAnsi="Courier New" w:cs="Courier New" w:hint="default"/>
+      </w:rPr>
+    </w:lvl>
+    <w:lvl w:ilvl="2" w:tplc="04070005" w:tentative="1">
+      <w:start w:val="1"/>
+      <w:numFmt w:val="bullet"/>
+      <w:lvlText w:val=""/>
+      <w:lvlJc w:val="left"/>
+      <w:pPr>
+        <w:ind w:left="2160" w:hanging="360"/>
+      </w:pPr>
+      <w:rPr>
+        <w:rFonts w:ascii="Wingdings" w:hAnsi="Wingdings" w:hint="default"/>
+      </w:rPr>
+    </w:lvl>
+    <w:lvl w:ilvl="3" w:tplc="04070001" w:tentative="1">
+      <w:start w:val="1"/>
+      <w:numFmt w:val="bullet"/>
+      <w:lvlText w:val=""/>
+      <w:lvlJc w:val="left"/>
+      <w:pPr>
+        <w:ind w:left="2880" w:hanging="360"/>
+      </w:pPr>
+      <w:rPr>
+        <w:rFonts w:ascii="Symbol" w:hAnsi="Symbol" w:hint="default"/>
+      </w:rPr>
+    </w:lvl>
+    <w:lvl w:ilvl="4" w:tplc="04070003" w:tentative="1">
+      <w:start w:val="1"/>
+      <w:numFmt w:val="bullet"/>
+      <w:lvlText w:val="o"/>
+      <w:lvlJc w:val="left"/>
+      <w:pPr>
+        <w:ind w:left="3600" w:hanging="360"/>
+      </w:pPr>
+      <w:rPr>
+        <w:rFonts w:ascii="Courier New" w:hAnsi="Courier New" w:cs="Courier New" w:hint="default"/>
+      </w:rPr>
+    </w:lvl>
+    <w:lvl w:ilvl="5" w:tplc="04070005" w:tentative="1">
+      <w:start w:val="1"/>
+      <w:numFmt w:val="bullet"/>
+      <w:lvlText w:val=""/>
+      <w:lvlJc w:val="left"/>
+      <w:pPr>
+        <w:ind w:left="4320" w:hanging="360"/>
+      </w:pPr>
+      <w:rPr>
+        <w:rFonts w:ascii="Wingdings" w:hAnsi="Wingdings" w:hint="default"/>
+      </w:rPr>
+    </w:lvl>
+    <w:lvl w:ilvl="6" w:tplc="04070001" w:tentative="1">
+      <w:start w:val="1"/>
+      <w:numFmt w:val="bullet"/>
+      <w:lvlText w:val=""/>
+      <w:lvlJc w:val="left"/>
+      <w:pPr>
+        <w:ind w:left="5040" w:hanging="360"/>
+      </w:pPr>
+      <w:rPr>
+        <w:rFonts w:ascii="Symbol" w:hAnsi="Symbol" w:hint="default"/>
+      </w:rPr>
+    </w:lvl>
+    <w:lvl w:ilvl="7" w:tplc="04070003" w:tentative="1">
+      <w:start w:val="1"/>
+      <w:numFmt w:val="bullet"/>
+      <w:lvlText w:val="o"/>
+      <w:lvlJc w:val="left"/>
+      <w:pPr>
+        <w:ind w:left="5760" w:hanging="360"/>
+      </w:pPr>
+      <w:rPr>
+        <w:rFonts w:ascii="Courier New" w:hAnsi="Courier New" w:cs="Courier New" w:hint="default"/>
+      </w:rPr>
+    </w:lvl>
+    <w:lvl w:ilvl="8" w:tplc="04070005" w:tentative="1">
+      <w:start w:val="1"/>
+      <w:numFmt w:val="bullet"/>
+      <w:lvlText w:val=""/>
+      <w:lvlJc w:val="left"/>
+      <w:pPr>
+        <w:ind w:left="6480" w:hanging="360"/>
+      </w:pPr>
+      <w:rPr>
+        <w:rFonts w:ascii="Wingdings" w:hAnsi="Wingdings" w:hint="default"/>
+      </w:rPr>
+    </w:lvl>
+  </w:abstractNum>
+  <w:abstractNum w:abstractNumId="7" w15:restartNumberingAfterBreak="0">
+    <w:nsid w:val="166D05FA"/>
+    <w:multiLevelType w:val="multilevel"/>
+    <w:tmpl w:val="02A607EC"/>
+    <w:lvl w:ilvl="0">
+      <w:start w:val="1"/>
+      <w:numFmt w:val="bullet"/>
+      <w:lvlText w:val=""/>
+      <w:lvlJc w:val="left"/>
+      <w:pPr>
+        <w:tabs>
+          <w:tab w:val="num" w:pos="720"/>
+        </w:tabs>
+        <w:ind w:left="720" w:hanging="360"/>
+      </w:pPr>
+      <w:rPr>
+        <w:rFonts w:ascii="Symbol" w:hAnsi="Symbol" w:hint="default"/>
+        <w:sz w:val="20"/>
+      </w:rPr>
+    </w:lvl>
+    <w:lvl w:ilvl="1" w:tentative="1">
+      <w:start w:val="1"/>
+      <w:numFmt w:val="bullet"/>
+      <w:lvlText w:val="o"/>
+      <w:lvlJc w:val="left"/>
+      <w:pPr>
+        <w:tabs>
+          <w:tab w:val="num" w:pos="1440"/>
+        </w:tabs>
+        <w:ind w:left="1440" w:hanging="360"/>
+      </w:pPr>
+      <w:rPr>
+        <w:rFonts w:ascii="Courier New" w:hAnsi="Courier New" w:hint="default"/>
+        <w:sz w:val="20"/>
+      </w:rPr>
+    </w:lvl>
+    <w:lvl w:ilvl="2" w:tentative="1">
+      <w:start w:val="1"/>
+      <w:numFmt w:val="bullet"/>
+      <w:lvlText w:val=""/>
+      <w:lvlJc w:val="left"/>
+      <w:pPr>
+        <w:tabs>
+          <w:tab w:val="num" w:pos="2160"/>
+        </w:tabs>
+        <w:ind w:left="2160" w:hanging="360"/>
+      </w:pPr>
+      <w:rPr>
+        <w:rFonts w:ascii="Wingdings" w:hAnsi="Wingdings" w:hint="default"/>
+        <w:sz w:val="20"/>
+      </w:rPr>
+    </w:lvl>
+    <w:lvl w:ilvl="3" w:tentative="1">
+      <w:start w:val="1"/>
+      <w:numFmt w:val="bullet"/>
+      <w:lvlText w:val=""/>
+      <w:lvlJc w:val="left"/>
+      <w:pPr>
+        <w:tabs>
+          <w:tab w:val="num" w:pos="2880"/>
+        </w:tabs>
+        <w:ind w:left="2880" w:hanging="360"/>
+      </w:pPr>
+      <w:rPr>
+        <w:rFonts w:ascii="Wingdings" w:hAnsi="Wingdings" w:hint="default"/>
+        <w:sz w:val="20"/>
+      </w:rPr>
+    </w:lvl>
+    <w:lvl w:ilvl="4" w:tentative="1">
+      <w:start w:val="1"/>
+      <w:numFmt w:val="bullet"/>
+      <w:lvlText w:val=""/>
+      <w:lvlJc w:val="left"/>
+      <w:pPr>
+        <w:tabs>
+          <w:tab w:val="num" w:pos="3600"/>
+        </w:tabs>
+        <w:ind w:left="3600" w:hanging="360"/>
+      </w:pPr>
+      <w:rPr>
+        <w:rFonts w:ascii="Wingdings" w:hAnsi="Wingdings" w:hint="default"/>
+        <w:sz w:val="20"/>
+      </w:rPr>
+    </w:lvl>
+    <w:lvl w:ilvl="5" w:tentative="1">
+      <w:start w:val="1"/>
+      <w:numFmt w:val="bullet"/>
+      <w:lvlText w:val=""/>
+      <w:lvlJc w:val="left"/>
+      <w:pPr>
+        <w:tabs>
+          <w:tab w:val="num" w:pos="4320"/>
+        </w:tabs>
+        <w:ind w:left="4320" w:hanging="360"/>
+      </w:pPr>
+      <w:rPr>
+        <w:rFonts w:ascii="Wingdings" w:hAnsi="Wingdings" w:hint="default"/>
+        <w:sz w:val="20"/>
+      </w:rPr>
+    </w:lvl>
+    <w:lvl w:ilvl="6" w:tentative="1">
+      <w:start w:val="1"/>
+      <w:numFmt w:val="bullet"/>
+      <w:lvlText w:val=""/>
+      <w:lvlJc w:val="left"/>
+      <w:pPr>
+        <w:tabs>
+          <w:tab w:val="num" w:pos="5040"/>
+        </w:tabs>
+        <w:ind w:left="5040" w:hanging="360"/>
+      </w:pPr>
+      <w:rPr>
+        <w:rFonts w:ascii="Wingdings" w:hAnsi="Wingdings" w:hint="default"/>
+        <w:sz w:val="20"/>
+      </w:rPr>
+    </w:lvl>
+    <w:lvl w:ilvl="7" w:tentative="1">
+      <w:start w:val="1"/>
+      <w:numFmt w:val="bullet"/>
+      <w:lvlText w:val=""/>
+      <w:lvlJc w:val="left"/>
+      <w:pPr>
+        <w:tabs>
+          <w:tab w:val="num" w:pos="5760"/>
+        </w:tabs>
+        <w:ind w:left="5760" w:hanging="360"/>
+      </w:pPr>
+      <w:rPr>
+        <w:rFonts w:ascii="Wingdings" w:hAnsi="Wingdings" w:hint="default"/>
+        <w:sz w:val="20"/>
+      </w:rPr>
+    </w:lvl>
+    <w:lvl w:ilvl="8" w:tentative="1">
+      <w:start w:val="1"/>
+      <w:numFmt w:val="bullet"/>
+      <w:lvlText w:val=""/>
+      <w:lvlJc w:val="left"/>
+      <w:pPr>
+        <w:tabs>
+          <w:tab w:val="num" w:pos="6480"/>
+        </w:tabs>
+        <w:ind w:left="6480" w:hanging="360"/>
+      </w:pPr>
+      <w:rPr>
+        <w:rFonts w:ascii="Wingdings" w:hAnsi="Wingdings" w:hint="default"/>
+        <w:sz w:val="20"/>
+      </w:rPr>
+    </w:lvl>
+  </w:abstractNum>
+  <w:abstractNum w:abstractNumId="8" w15:restartNumberingAfterBreak="0">
     <w:nsid w:val="1990594F"/>
     <w:multiLevelType w:val="multilevel"/>
     <w:tmpl w:val="D5802BBA"/>
@@ -3274,7 +5897,7 @@
       </w:rPr>
     </w:lvl>
   </w:abstractNum>
-  <w:abstractNum w:abstractNumId="2" w15:restartNumberingAfterBreak="0">
+  <w:abstractNum w:abstractNumId="9" w15:restartNumberingAfterBreak="0">
     <w:nsid w:val="20F63A29"/>
     <w:multiLevelType w:val="hybridMultilevel"/>
     <w:tmpl w:val="D9E4A780"/>
@@ -3387,7 +6010,7 @@
       </w:rPr>
     </w:lvl>
   </w:abstractNum>
-  <w:abstractNum w:abstractNumId="3" w15:restartNumberingAfterBreak="0">
+  <w:abstractNum w:abstractNumId="10" w15:restartNumberingAfterBreak="0">
     <w:nsid w:val="250C6C51"/>
     <w:multiLevelType w:val="hybridMultilevel"/>
     <w:tmpl w:val="48345490"/>
@@ -3500,7 +6123,7 @@
       </w:rPr>
     </w:lvl>
   </w:abstractNum>
-  <w:abstractNum w:abstractNumId="4" w15:restartNumberingAfterBreak="0">
+  <w:abstractNum w:abstractNumId="11" w15:restartNumberingAfterBreak="0">
     <w:nsid w:val="25A42E95"/>
     <w:multiLevelType w:val="hybridMultilevel"/>
     <w:tmpl w:val="AA921976"/>
@@ -3613,7 +6236,7 @@
       </w:rPr>
     </w:lvl>
   </w:abstractNum>
-  <w:abstractNum w:abstractNumId="5" w15:restartNumberingAfterBreak="0">
+  <w:abstractNum w:abstractNumId="12" w15:restartNumberingAfterBreak="0">
     <w:nsid w:val="27657655"/>
     <w:multiLevelType w:val="hybridMultilevel"/>
     <w:tmpl w:val="FA90128C"/>
@@ -3726,7 +6349,233 @@
       </w:rPr>
     </w:lvl>
   </w:abstractNum>
-  <w:abstractNum w:abstractNumId="6" w15:restartNumberingAfterBreak="0">
+  <w:abstractNum w:abstractNumId="13" w15:restartNumberingAfterBreak="0">
+    <w:nsid w:val="28434DD6"/>
+    <w:multiLevelType w:val="hybridMultilevel"/>
+    <w:tmpl w:val="80DA9E78"/>
+    <w:lvl w:ilvl="0" w:tplc="04070001">
+      <w:start w:val="1"/>
+      <w:numFmt w:val="bullet"/>
+      <w:lvlText w:val=""/>
+      <w:lvlJc w:val="left"/>
+      <w:pPr>
+        <w:ind w:left="720" w:hanging="360"/>
+      </w:pPr>
+      <w:rPr>
+        <w:rFonts w:ascii="Symbol" w:hAnsi="Symbol" w:hint="default"/>
+      </w:rPr>
+    </w:lvl>
+    <w:lvl w:ilvl="1" w:tplc="04070003" w:tentative="1">
+      <w:start w:val="1"/>
+      <w:numFmt w:val="bullet"/>
+      <w:lvlText w:val="o"/>
+      <w:lvlJc w:val="left"/>
+      <w:pPr>
+        <w:ind w:left="1440" w:hanging="360"/>
+      </w:pPr>
+      <w:rPr>
+        <w:rFonts w:ascii="Courier New" w:hAnsi="Courier New" w:cs="Courier New" w:hint="default"/>
+      </w:rPr>
+    </w:lvl>
+    <w:lvl w:ilvl="2" w:tplc="04070005" w:tentative="1">
+      <w:start w:val="1"/>
+      <w:numFmt w:val="bullet"/>
+      <w:lvlText w:val=""/>
+      <w:lvlJc w:val="left"/>
+      <w:pPr>
+        <w:ind w:left="2160" w:hanging="360"/>
+      </w:pPr>
+      <w:rPr>
+        <w:rFonts w:ascii="Wingdings" w:hAnsi="Wingdings" w:hint="default"/>
+      </w:rPr>
+    </w:lvl>
+    <w:lvl w:ilvl="3" w:tplc="04070001" w:tentative="1">
+      <w:start w:val="1"/>
+      <w:numFmt w:val="bullet"/>
+      <w:lvlText w:val=""/>
+      <w:lvlJc w:val="left"/>
+      <w:pPr>
+        <w:ind w:left="2880" w:hanging="360"/>
+      </w:pPr>
+      <w:rPr>
+        <w:rFonts w:ascii="Symbol" w:hAnsi="Symbol" w:hint="default"/>
+      </w:rPr>
+    </w:lvl>
+    <w:lvl w:ilvl="4" w:tplc="04070003" w:tentative="1">
+      <w:start w:val="1"/>
+      <w:numFmt w:val="bullet"/>
+      <w:lvlText w:val="o"/>
+      <w:lvlJc w:val="left"/>
+      <w:pPr>
+        <w:ind w:left="3600" w:hanging="360"/>
+      </w:pPr>
+      <w:rPr>
+        <w:rFonts w:ascii="Courier New" w:hAnsi="Courier New" w:cs="Courier New" w:hint="default"/>
+      </w:rPr>
+    </w:lvl>
+    <w:lvl w:ilvl="5" w:tplc="04070005" w:tentative="1">
+      <w:start w:val="1"/>
+      <w:numFmt w:val="bullet"/>
+      <w:lvlText w:val=""/>
+      <w:lvlJc w:val="left"/>
+      <w:pPr>
+        <w:ind w:left="4320" w:hanging="360"/>
+      </w:pPr>
+      <w:rPr>
+        <w:rFonts w:ascii="Wingdings" w:hAnsi="Wingdings" w:hint="default"/>
+      </w:rPr>
+    </w:lvl>
+    <w:lvl w:ilvl="6" w:tplc="04070001" w:tentative="1">
+      <w:start w:val="1"/>
+      <w:numFmt w:val="bullet"/>
+      <w:lvlText w:val=""/>
+      <w:lvlJc w:val="left"/>
+      <w:pPr>
+        <w:ind w:left="5040" w:hanging="360"/>
+      </w:pPr>
+      <w:rPr>
+        <w:rFonts w:ascii="Symbol" w:hAnsi="Symbol" w:hint="default"/>
+      </w:rPr>
+    </w:lvl>
+    <w:lvl w:ilvl="7" w:tplc="04070003" w:tentative="1">
+      <w:start w:val="1"/>
+      <w:numFmt w:val="bullet"/>
+      <w:lvlText w:val="o"/>
+      <w:lvlJc w:val="left"/>
+      <w:pPr>
+        <w:ind w:left="5760" w:hanging="360"/>
+      </w:pPr>
+      <w:rPr>
+        <w:rFonts w:ascii="Courier New" w:hAnsi="Courier New" w:cs="Courier New" w:hint="default"/>
+      </w:rPr>
+    </w:lvl>
+    <w:lvl w:ilvl="8" w:tplc="04070005" w:tentative="1">
+      <w:start w:val="1"/>
+      <w:numFmt w:val="bullet"/>
+      <w:lvlText w:val=""/>
+      <w:lvlJc w:val="left"/>
+      <w:pPr>
+        <w:ind w:left="6480" w:hanging="360"/>
+      </w:pPr>
+      <w:rPr>
+        <w:rFonts w:ascii="Wingdings" w:hAnsi="Wingdings" w:hint="default"/>
+      </w:rPr>
+    </w:lvl>
+  </w:abstractNum>
+  <w:abstractNum w:abstractNumId="14" w15:restartNumberingAfterBreak="0">
+    <w:nsid w:val="29D57C05"/>
+    <w:multiLevelType w:val="hybridMultilevel"/>
+    <w:tmpl w:val="33AA4662"/>
+    <w:lvl w:ilvl="0" w:tplc="04070001">
+      <w:start w:val="1"/>
+      <w:numFmt w:val="bullet"/>
+      <w:lvlText w:val=""/>
+      <w:lvlJc w:val="left"/>
+      <w:pPr>
+        <w:ind w:left="720" w:hanging="360"/>
+      </w:pPr>
+      <w:rPr>
+        <w:rFonts w:ascii="Symbol" w:hAnsi="Symbol" w:hint="default"/>
+      </w:rPr>
+    </w:lvl>
+    <w:lvl w:ilvl="1" w:tplc="04070003" w:tentative="1">
+      <w:start w:val="1"/>
+      <w:numFmt w:val="bullet"/>
+      <w:lvlText w:val="o"/>
+      <w:lvlJc w:val="left"/>
+      <w:pPr>
+        <w:ind w:left="1440" w:hanging="360"/>
+      </w:pPr>
+      <w:rPr>
+        <w:rFonts w:ascii="Courier New" w:hAnsi="Courier New" w:cs="Courier New" w:hint="default"/>
+      </w:rPr>
+    </w:lvl>
+    <w:lvl w:ilvl="2" w:tplc="04070005" w:tentative="1">
+      <w:start w:val="1"/>
+      <w:numFmt w:val="bullet"/>
+      <w:lvlText w:val=""/>
+      <w:lvlJc w:val="left"/>
+      <w:pPr>
+        <w:ind w:left="2160" w:hanging="360"/>
+      </w:pPr>
+      <w:rPr>
+        <w:rFonts w:ascii="Wingdings" w:hAnsi="Wingdings" w:hint="default"/>
+      </w:rPr>
+    </w:lvl>
+    <w:lvl w:ilvl="3" w:tplc="04070001" w:tentative="1">
+      <w:start w:val="1"/>
+      <w:numFmt w:val="bullet"/>
+      <w:lvlText w:val=""/>
+      <w:lvlJc w:val="left"/>
+      <w:pPr>
+        <w:ind w:left="2880" w:hanging="360"/>
+      </w:pPr>
+      <w:rPr>
+        <w:rFonts w:ascii="Symbol" w:hAnsi="Symbol" w:hint="default"/>
+      </w:rPr>
+    </w:lvl>
+    <w:lvl w:ilvl="4" w:tplc="04070003" w:tentative="1">
+      <w:start w:val="1"/>
+      <w:numFmt w:val="bullet"/>
+      <w:lvlText w:val="o"/>
+      <w:lvlJc w:val="left"/>
+      <w:pPr>
+        <w:ind w:left="3600" w:hanging="360"/>
+      </w:pPr>
+      <w:rPr>
+        <w:rFonts w:ascii="Courier New" w:hAnsi="Courier New" w:cs="Courier New" w:hint="default"/>
+      </w:rPr>
+    </w:lvl>
+    <w:lvl w:ilvl="5" w:tplc="04070005" w:tentative="1">
+      <w:start w:val="1"/>
+      <w:numFmt w:val="bullet"/>
+      <w:lvlText w:val=""/>
+      <w:lvlJc w:val="left"/>
+      <w:pPr>
+        <w:ind w:left="4320" w:hanging="360"/>
+      </w:pPr>
+      <w:rPr>
+        <w:rFonts w:ascii="Wingdings" w:hAnsi="Wingdings" w:hint="default"/>
+      </w:rPr>
+    </w:lvl>
+    <w:lvl w:ilvl="6" w:tplc="04070001" w:tentative="1">
+      <w:start w:val="1"/>
+      <w:numFmt w:val="bullet"/>
+      <w:lvlText w:val=""/>
+      <w:lvlJc w:val="left"/>
+      <w:pPr>
+        <w:ind w:left="5040" w:hanging="360"/>
+      </w:pPr>
+      <w:rPr>
+        <w:rFonts w:ascii="Symbol" w:hAnsi="Symbol" w:hint="default"/>
+      </w:rPr>
+    </w:lvl>
+    <w:lvl w:ilvl="7" w:tplc="04070003" w:tentative="1">
+      <w:start w:val="1"/>
+      <w:numFmt w:val="bullet"/>
+      <w:lvlText w:val="o"/>
+      <w:lvlJc w:val="left"/>
+      <w:pPr>
+        <w:ind w:left="5760" w:hanging="360"/>
+      </w:pPr>
+      <w:rPr>
+        <w:rFonts w:ascii="Courier New" w:hAnsi="Courier New" w:cs="Courier New" w:hint="default"/>
+      </w:rPr>
+    </w:lvl>
+    <w:lvl w:ilvl="8" w:tplc="04070005" w:tentative="1">
+      <w:start w:val="1"/>
+      <w:numFmt w:val="bullet"/>
+      <w:lvlText w:val=""/>
+      <w:lvlJc w:val="left"/>
+      <w:pPr>
+        <w:ind w:left="6480" w:hanging="360"/>
+      </w:pPr>
+      <w:rPr>
+        <w:rFonts w:ascii="Wingdings" w:hAnsi="Wingdings" w:hint="default"/>
+      </w:rPr>
+    </w:lvl>
+  </w:abstractNum>
+  <w:abstractNum w:abstractNumId="15" w15:restartNumberingAfterBreak="0">
     <w:nsid w:val="2F3B20AA"/>
     <w:multiLevelType w:val="hybridMultilevel"/>
     <w:tmpl w:val="884087B0"/>
@@ -3839,7 +6688,7 @@
       </w:rPr>
     </w:lvl>
   </w:abstractNum>
-  <w:abstractNum w:abstractNumId="7" w15:restartNumberingAfterBreak="0">
+  <w:abstractNum w:abstractNumId="16" w15:restartNumberingAfterBreak="0">
     <w:nsid w:val="34F31670"/>
     <w:multiLevelType w:val="multilevel"/>
     <w:tmpl w:val="F27C3C46"/>
@@ -3988,7 +6837,382 @@
       </w:rPr>
     </w:lvl>
   </w:abstractNum>
-  <w:abstractNum w:abstractNumId="8" w15:restartNumberingAfterBreak="0">
+  <w:abstractNum w:abstractNumId="17" w15:restartNumberingAfterBreak="0">
+    <w:nsid w:val="35664DBA"/>
+    <w:multiLevelType w:val="hybridMultilevel"/>
+    <w:tmpl w:val="25EE7DDA"/>
+    <w:lvl w:ilvl="0" w:tplc="04070001">
+      <w:start w:val="1"/>
+      <w:numFmt w:val="bullet"/>
+      <w:lvlText w:val=""/>
+      <w:lvlJc w:val="left"/>
+      <w:pPr>
+        <w:ind w:left="1440" w:hanging="360"/>
+      </w:pPr>
+      <w:rPr>
+        <w:rFonts w:ascii="Symbol" w:hAnsi="Symbol" w:hint="default"/>
+      </w:rPr>
+    </w:lvl>
+    <w:lvl w:ilvl="1" w:tplc="04070003" w:tentative="1">
+      <w:start w:val="1"/>
+      <w:numFmt w:val="bullet"/>
+      <w:lvlText w:val="o"/>
+      <w:lvlJc w:val="left"/>
+      <w:pPr>
+        <w:ind w:left="2160" w:hanging="360"/>
+      </w:pPr>
+      <w:rPr>
+        <w:rFonts w:ascii="Courier New" w:hAnsi="Courier New" w:cs="Courier New" w:hint="default"/>
+      </w:rPr>
+    </w:lvl>
+    <w:lvl w:ilvl="2" w:tplc="04070005" w:tentative="1">
+      <w:start w:val="1"/>
+      <w:numFmt w:val="bullet"/>
+      <w:lvlText w:val=""/>
+      <w:lvlJc w:val="left"/>
+      <w:pPr>
+        <w:ind w:left="2880" w:hanging="360"/>
+      </w:pPr>
+      <w:rPr>
+        <w:rFonts w:ascii="Wingdings" w:hAnsi="Wingdings" w:hint="default"/>
+      </w:rPr>
+    </w:lvl>
+    <w:lvl w:ilvl="3" w:tplc="04070001" w:tentative="1">
+      <w:start w:val="1"/>
+      <w:numFmt w:val="bullet"/>
+      <w:lvlText w:val=""/>
+      <w:lvlJc w:val="left"/>
+      <w:pPr>
+        <w:ind w:left="3600" w:hanging="360"/>
+      </w:pPr>
+      <w:rPr>
+        <w:rFonts w:ascii="Symbol" w:hAnsi="Symbol" w:hint="default"/>
+      </w:rPr>
+    </w:lvl>
+    <w:lvl w:ilvl="4" w:tplc="04070003" w:tentative="1">
+      <w:start w:val="1"/>
+      <w:numFmt w:val="bullet"/>
+      <w:lvlText w:val="o"/>
+      <w:lvlJc w:val="left"/>
+      <w:pPr>
+        <w:ind w:left="4320" w:hanging="360"/>
+      </w:pPr>
+      <w:rPr>
+        <w:rFonts w:ascii="Courier New" w:hAnsi="Courier New" w:cs="Courier New" w:hint="default"/>
+      </w:rPr>
+    </w:lvl>
+    <w:lvl w:ilvl="5" w:tplc="04070005" w:tentative="1">
+      <w:start w:val="1"/>
+      <w:numFmt w:val="bullet"/>
+      <w:lvlText w:val=""/>
+      <w:lvlJc w:val="left"/>
+      <w:pPr>
+        <w:ind w:left="5040" w:hanging="360"/>
+      </w:pPr>
+      <w:rPr>
+        <w:rFonts w:ascii="Wingdings" w:hAnsi="Wingdings" w:hint="default"/>
+      </w:rPr>
+    </w:lvl>
+    <w:lvl w:ilvl="6" w:tplc="04070001" w:tentative="1">
+      <w:start w:val="1"/>
+      <w:numFmt w:val="bullet"/>
+      <w:lvlText w:val=""/>
+      <w:lvlJc w:val="left"/>
+      <w:pPr>
+        <w:ind w:left="5760" w:hanging="360"/>
+      </w:pPr>
+      <w:rPr>
+        <w:rFonts w:ascii="Symbol" w:hAnsi="Symbol" w:hint="default"/>
+      </w:rPr>
+    </w:lvl>
+    <w:lvl w:ilvl="7" w:tplc="04070003" w:tentative="1">
+      <w:start w:val="1"/>
+      <w:numFmt w:val="bullet"/>
+      <w:lvlText w:val="o"/>
+      <w:lvlJc w:val="left"/>
+      <w:pPr>
+        <w:ind w:left="6480" w:hanging="360"/>
+      </w:pPr>
+      <w:rPr>
+        <w:rFonts w:ascii="Courier New" w:hAnsi="Courier New" w:cs="Courier New" w:hint="default"/>
+      </w:rPr>
+    </w:lvl>
+    <w:lvl w:ilvl="8" w:tplc="04070005" w:tentative="1">
+      <w:start w:val="1"/>
+      <w:numFmt w:val="bullet"/>
+      <w:lvlText w:val=""/>
+      <w:lvlJc w:val="left"/>
+      <w:pPr>
+        <w:ind w:left="7200" w:hanging="360"/>
+      </w:pPr>
+      <w:rPr>
+        <w:rFonts w:ascii="Wingdings" w:hAnsi="Wingdings" w:hint="default"/>
+      </w:rPr>
+    </w:lvl>
+  </w:abstractNum>
+  <w:abstractNum w:abstractNumId="18" w15:restartNumberingAfterBreak="0">
+    <w:nsid w:val="35E95C24"/>
+    <w:multiLevelType w:val="multilevel"/>
+    <w:tmpl w:val="4DB21F68"/>
+    <w:lvl w:ilvl="0">
+      <w:start w:val="1"/>
+      <w:numFmt w:val="decimal"/>
+      <w:lvlText w:val="%1"/>
+      <w:lvlJc w:val="left"/>
+      <w:pPr>
+        <w:ind w:left="420" w:hanging="420"/>
+      </w:pPr>
+      <w:rPr>
+        <w:rFonts w:hint="default"/>
+      </w:rPr>
+    </w:lvl>
+    <w:lvl w:ilvl="1">
+      <w:start w:val="1"/>
+      <w:numFmt w:val="decimal"/>
+      <w:lvlText w:val="%1.%2"/>
+      <w:lvlJc w:val="left"/>
+      <w:pPr>
+        <w:ind w:left="420" w:hanging="420"/>
+      </w:pPr>
+      <w:rPr>
+        <w:rFonts w:hint="default"/>
+      </w:rPr>
+    </w:lvl>
+    <w:lvl w:ilvl="2">
+      <w:start w:val="1"/>
+      <w:numFmt w:val="decimal"/>
+      <w:lvlText w:val="%1.%2.%3"/>
+      <w:lvlJc w:val="left"/>
+      <w:pPr>
+        <w:ind w:left="720" w:hanging="720"/>
+      </w:pPr>
+      <w:rPr>
+        <w:rFonts w:hint="default"/>
+      </w:rPr>
+    </w:lvl>
+    <w:lvl w:ilvl="3">
+      <w:start w:val="1"/>
+      <w:numFmt w:val="decimal"/>
+      <w:lvlText w:val="%1.%2.%3.%4"/>
+      <w:lvlJc w:val="left"/>
+      <w:pPr>
+        <w:ind w:left="720" w:hanging="720"/>
+      </w:pPr>
+      <w:rPr>
+        <w:rFonts w:hint="default"/>
+      </w:rPr>
+    </w:lvl>
+    <w:lvl w:ilvl="4">
+      <w:start w:val="1"/>
+      <w:numFmt w:val="decimal"/>
+      <w:lvlText w:val="%1.%2.%3.%4.%5"/>
+      <w:lvlJc w:val="left"/>
+      <w:pPr>
+        <w:ind w:left="1080" w:hanging="1080"/>
+      </w:pPr>
+      <w:rPr>
+        <w:rFonts w:hint="default"/>
+      </w:rPr>
+    </w:lvl>
+    <w:lvl w:ilvl="5">
+      <w:start w:val="1"/>
+      <w:numFmt w:val="decimal"/>
+      <w:lvlText w:val="%1.%2.%3.%4.%5.%6"/>
+      <w:lvlJc w:val="left"/>
+      <w:pPr>
+        <w:ind w:left="1080" w:hanging="1080"/>
+      </w:pPr>
+      <w:rPr>
+        <w:rFonts w:hint="default"/>
+      </w:rPr>
+    </w:lvl>
+    <w:lvl w:ilvl="6">
+      <w:start w:val="1"/>
+      <w:numFmt w:val="decimal"/>
+      <w:lvlText w:val="%1.%2.%3.%4.%5.%6.%7"/>
+      <w:lvlJc w:val="left"/>
+      <w:pPr>
+        <w:ind w:left="1440" w:hanging="1440"/>
+      </w:pPr>
+      <w:rPr>
+        <w:rFonts w:hint="default"/>
+      </w:rPr>
+    </w:lvl>
+    <w:lvl w:ilvl="7">
+      <w:start w:val="1"/>
+      <w:numFmt w:val="decimal"/>
+      <w:lvlText w:val="%1.%2.%3.%4.%5.%6.%7.%8"/>
+      <w:lvlJc w:val="left"/>
+      <w:pPr>
+        <w:ind w:left="1440" w:hanging="1440"/>
+      </w:pPr>
+      <w:rPr>
+        <w:rFonts w:hint="default"/>
+      </w:rPr>
+    </w:lvl>
+    <w:lvl w:ilvl="8">
+      <w:start w:val="1"/>
+      <w:numFmt w:val="decimal"/>
+      <w:lvlText w:val="%1.%2.%3.%4.%5.%6.%7.%8.%9"/>
+      <w:lvlJc w:val="left"/>
+      <w:pPr>
+        <w:ind w:left="1800" w:hanging="1800"/>
+      </w:pPr>
+      <w:rPr>
+        <w:rFonts w:hint="default"/>
+      </w:rPr>
+    </w:lvl>
+  </w:abstractNum>
+  <w:abstractNum w:abstractNumId="19" w15:restartNumberingAfterBreak="0">
+    <w:nsid w:val="3D0B0108"/>
+    <w:multiLevelType w:val="multilevel"/>
+    <w:tmpl w:val="75C8D73A"/>
+    <w:lvl w:ilvl="0">
+      <w:start w:val="1"/>
+      <w:numFmt w:val="bullet"/>
+      <w:lvlText w:val=""/>
+      <w:lvlJc w:val="left"/>
+      <w:pPr>
+        <w:tabs>
+          <w:tab w:val="num" w:pos="720"/>
+        </w:tabs>
+        <w:ind w:left="720" w:hanging="360"/>
+      </w:pPr>
+      <w:rPr>
+        <w:rFonts w:ascii="Symbol" w:hAnsi="Symbol" w:hint="default"/>
+        <w:sz w:val="20"/>
+      </w:rPr>
+    </w:lvl>
+    <w:lvl w:ilvl="1" w:tentative="1">
+      <w:start w:val="1"/>
+      <w:numFmt w:val="bullet"/>
+      <w:lvlText w:val="o"/>
+      <w:lvlJc w:val="left"/>
+      <w:pPr>
+        <w:tabs>
+          <w:tab w:val="num" w:pos="1440"/>
+        </w:tabs>
+        <w:ind w:left="1440" w:hanging="360"/>
+      </w:pPr>
+      <w:rPr>
+        <w:rFonts w:ascii="Courier New" w:hAnsi="Courier New" w:hint="default"/>
+        <w:sz w:val="20"/>
+      </w:rPr>
+    </w:lvl>
+    <w:lvl w:ilvl="2" w:tentative="1">
+      <w:start w:val="1"/>
+      <w:numFmt w:val="bullet"/>
+      <w:lvlText w:val=""/>
+      <w:lvlJc w:val="left"/>
+      <w:pPr>
+        <w:tabs>
+          <w:tab w:val="num" w:pos="2160"/>
+        </w:tabs>
+        <w:ind w:left="2160" w:hanging="360"/>
+      </w:pPr>
+      <w:rPr>
+        <w:rFonts w:ascii="Wingdings" w:hAnsi="Wingdings" w:hint="default"/>
+        <w:sz w:val="20"/>
+      </w:rPr>
+    </w:lvl>
+    <w:lvl w:ilvl="3" w:tentative="1">
+      <w:start w:val="1"/>
+      <w:numFmt w:val="bullet"/>
+      <w:lvlText w:val=""/>
+      <w:lvlJc w:val="left"/>
+      <w:pPr>
+        <w:tabs>
+          <w:tab w:val="num" w:pos="2880"/>
+        </w:tabs>
+        <w:ind w:left="2880" w:hanging="360"/>
+      </w:pPr>
+      <w:rPr>
+        <w:rFonts w:ascii="Wingdings" w:hAnsi="Wingdings" w:hint="default"/>
+        <w:sz w:val="20"/>
+      </w:rPr>
+    </w:lvl>
+    <w:lvl w:ilvl="4" w:tentative="1">
+      <w:start w:val="1"/>
+      <w:numFmt w:val="bullet"/>
+      <w:lvlText w:val=""/>
+      <w:lvlJc w:val="left"/>
+      <w:pPr>
+        <w:tabs>
+          <w:tab w:val="num" w:pos="3600"/>
+        </w:tabs>
+        <w:ind w:left="3600" w:hanging="360"/>
+      </w:pPr>
+      <w:rPr>
+        <w:rFonts w:ascii="Wingdings" w:hAnsi="Wingdings" w:hint="default"/>
+        <w:sz w:val="20"/>
+      </w:rPr>
+    </w:lvl>
+    <w:lvl w:ilvl="5" w:tentative="1">
+      <w:start w:val="1"/>
+      <w:numFmt w:val="bullet"/>
+      <w:lvlText w:val=""/>
+      <w:lvlJc w:val="left"/>
+      <w:pPr>
+        <w:tabs>
+          <w:tab w:val="num" w:pos="4320"/>
+        </w:tabs>
+        <w:ind w:left="4320" w:hanging="360"/>
+      </w:pPr>
+      <w:rPr>
+        <w:rFonts w:ascii="Wingdings" w:hAnsi="Wingdings" w:hint="default"/>
+        <w:sz w:val="20"/>
+      </w:rPr>
+    </w:lvl>
+    <w:lvl w:ilvl="6" w:tentative="1">
+      <w:start w:val="1"/>
+      <w:numFmt w:val="bullet"/>
+      <w:lvlText w:val=""/>
+      <w:lvlJc w:val="left"/>
+      <w:pPr>
+        <w:tabs>
+          <w:tab w:val="num" w:pos="5040"/>
+        </w:tabs>
+        <w:ind w:left="5040" w:hanging="360"/>
+      </w:pPr>
+      <w:rPr>
+        <w:rFonts w:ascii="Wingdings" w:hAnsi="Wingdings" w:hint="default"/>
+        <w:sz w:val="20"/>
+      </w:rPr>
+    </w:lvl>
+    <w:lvl w:ilvl="7" w:tentative="1">
+      <w:start w:val="1"/>
+      <w:numFmt w:val="bullet"/>
+      <w:lvlText w:val=""/>
+      <w:lvlJc w:val="left"/>
+      <w:pPr>
+        <w:tabs>
+          <w:tab w:val="num" w:pos="5760"/>
+        </w:tabs>
+        <w:ind w:left="5760" w:hanging="360"/>
+      </w:pPr>
+      <w:rPr>
+        <w:rFonts w:ascii="Wingdings" w:hAnsi="Wingdings" w:hint="default"/>
+        <w:sz w:val="20"/>
+      </w:rPr>
+    </w:lvl>
+    <w:lvl w:ilvl="8" w:tentative="1">
+      <w:start w:val="1"/>
+      <w:numFmt w:val="bullet"/>
+      <w:lvlText w:val=""/>
+      <w:lvlJc w:val="left"/>
+      <w:pPr>
+        <w:tabs>
+          <w:tab w:val="num" w:pos="6480"/>
+        </w:tabs>
+        <w:ind w:left="6480" w:hanging="360"/>
+      </w:pPr>
+      <w:rPr>
+        <w:rFonts w:ascii="Wingdings" w:hAnsi="Wingdings" w:hint="default"/>
+        <w:sz w:val="20"/>
+      </w:rPr>
+    </w:lvl>
+  </w:abstractNum>
+  <w:abstractNum w:abstractNumId="20" w15:restartNumberingAfterBreak="0">
     <w:nsid w:val="3D313346"/>
     <w:multiLevelType w:val="hybridMultilevel"/>
     <w:tmpl w:val="2DD48AC0"/>
@@ -4101,7 +7325,7 @@
       </w:rPr>
     </w:lvl>
   </w:abstractNum>
-  <w:abstractNum w:abstractNumId="9" w15:restartNumberingAfterBreak="0">
+  <w:abstractNum w:abstractNumId="21" w15:restartNumberingAfterBreak="0">
     <w:nsid w:val="427A0CFE"/>
     <w:multiLevelType w:val="hybridMultilevel"/>
     <w:tmpl w:val="2034BC88"/>
@@ -4214,7 +7438,7 @@
       </w:rPr>
     </w:lvl>
   </w:abstractNum>
-  <w:abstractNum w:abstractNumId="10" w15:restartNumberingAfterBreak="0">
+  <w:abstractNum w:abstractNumId="22" w15:restartNumberingAfterBreak="0">
     <w:nsid w:val="470E2134"/>
     <w:multiLevelType w:val="multilevel"/>
     <w:tmpl w:val="25408FD8"/>
@@ -4363,7 +7587,7 @@
       </w:rPr>
     </w:lvl>
   </w:abstractNum>
-  <w:abstractNum w:abstractNumId="11" w15:restartNumberingAfterBreak="0">
+  <w:abstractNum w:abstractNumId="23" w15:restartNumberingAfterBreak="0">
     <w:nsid w:val="480664F4"/>
     <w:multiLevelType w:val="multilevel"/>
     <w:tmpl w:val="51AEFAE6"/>
@@ -4512,10 +7736,159 @@
       </w:rPr>
     </w:lvl>
   </w:abstractNum>
-  <w:abstractNum w:abstractNumId="12" w15:restartNumberingAfterBreak="0">
+  <w:abstractNum w:abstractNumId="24" w15:restartNumberingAfterBreak="0">
+    <w:nsid w:val="4D89529A"/>
+    <w:multiLevelType w:val="multilevel"/>
+    <w:tmpl w:val="3E1401CA"/>
+    <w:lvl w:ilvl="0">
+      <w:start w:val="1"/>
+      <w:numFmt w:val="bullet"/>
+      <w:lvlText w:val=""/>
+      <w:lvlJc w:val="left"/>
+      <w:pPr>
+        <w:tabs>
+          <w:tab w:val="num" w:pos="720"/>
+        </w:tabs>
+        <w:ind w:left="720" w:hanging="360"/>
+      </w:pPr>
+      <w:rPr>
+        <w:rFonts w:ascii="Symbol" w:hAnsi="Symbol" w:hint="default"/>
+        <w:sz w:val="20"/>
+      </w:rPr>
+    </w:lvl>
+    <w:lvl w:ilvl="1" w:tentative="1">
+      <w:start w:val="1"/>
+      <w:numFmt w:val="bullet"/>
+      <w:lvlText w:val="o"/>
+      <w:lvlJc w:val="left"/>
+      <w:pPr>
+        <w:tabs>
+          <w:tab w:val="num" w:pos="1440"/>
+        </w:tabs>
+        <w:ind w:left="1440" w:hanging="360"/>
+      </w:pPr>
+      <w:rPr>
+        <w:rFonts w:ascii="Courier New" w:hAnsi="Courier New" w:hint="default"/>
+        <w:sz w:val="20"/>
+      </w:rPr>
+    </w:lvl>
+    <w:lvl w:ilvl="2" w:tentative="1">
+      <w:start w:val="1"/>
+      <w:numFmt w:val="bullet"/>
+      <w:lvlText w:val=""/>
+      <w:lvlJc w:val="left"/>
+      <w:pPr>
+        <w:tabs>
+          <w:tab w:val="num" w:pos="2160"/>
+        </w:tabs>
+        <w:ind w:left="2160" w:hanging="360"/>
+      </w:pPr>
+      <w:rPr>
+        <w:rFonts w:ascii="Wingdings" w:hAnsi="Wingdings" w:hint="default"/>
+        <w:sz w:val="20"/>
+      </w:rPr>
+    </w:lvl>
+    <w:lvl w:ilvl="3" w:tentative="1">
+      <w:start w:val="1"/>
+      <w:numFmt w:val="bullet"/>
+      <w:lvlText w:val=""/>
+      <w:lvlJc w:val="left"/>
+      <w:pPr>
+        <w:tabs>
+          <w:tab w:val="num" w:pos="2880"/>
+        </w:tabs>
+        <w:ind w:left="2880" w:hanging="360"/>
+      </w:pPr>
+      <w:rPr>
+        <w:rFonts w:ascii="Wingdings" w:hAnsi="Wingdings" w:hint="default"/>
+        <w:sz w:val="20"/>
+      </w:rPr>
+    </w:lvl>
+    <w:lvl w:ilvl="4" w:tentative="1">
+      <w:start w:val="1"/>
+      <w:numFmt w:val="bullet"/>
+      <w:lvlText w:val=""/>
+      <w:lvlJc w:val="left"/>
+      <w:pPr>
+        <w:tabs>
+          <w:tab w:val="num" w:pos="3600"/>
+        </w:tabs>
+        <w:ind w:left="3600" w:hanging="360"/>
+      </w:pPr>
+      <w:rPr>
+        <w:rFonts w:ascii="Wingdings" w:hAnsi="Wingdings" w:hint="default"/>
+        <w:sz w:val="20"/>
+      </w:rPr>
+    </w:lvl>
+    <w:lvl w:ilvl="5" w:tentative="1">
+      <w:start w:val="1"/>
+      <w:numFmt w:val="bullet"/>
+      <w:lvlText w:val=""/>
+      <w:lvlJc w:val="left"/>
+      <w:pPr>
+        <w:tabs>
+          <w:tab w:val="num" w:pos="4320"/>
+        </w:tabs>
+        <w:ind w:left="4320" w:hanging="360"/>
+      </w:pPr>
+      <w:rPr>
+        <w:rFonts w:ascii="Wingdings" w:hAnsi="Wingdings" w:hint="default"/>
+        <w:sz w:val="20"/>
+      </w:rPr>
+    </w:lvl>
+    <w:lvl w:ilvl="6" w:tentative="1">
+      <w:start w:val="1"/>
+      <w:numFmt w:val="bullet"/>
+      <w:lvlText w:val=""/>
+      <w:lvlJc w:val="left"/>
+      <w:pPr>
+        <w:tabs>
+          <w:tab w:val="num" w:pos="5040"/>
+        </w:tabs>
+        <w:ind w:left="5040" w:hanging="360"/>
+      </w:pPr>
+      <w:rPr>
+        <w:rFonts w:ascii="Wingdings" w:hAnsi="Wingdings" w:hint="default"/>
+        <w:sz w:val="20"/>
+      </w:rPr>
+    </w:lvl>
+    <w:lvl w:ilvl="7" w:tentative="1">
+      <w:start w:val="1"/>
+      <w:numFmt w:val="bullet"/>
+      <w:lvlText w:val=""/>
+      <w:lvlJc w:val="left"/>
+      <w:pPr>
+        <w:tabs>
+          <w:tab w:val="num" w:pos="5760"/>
+        </w:tabs>
+        <w:ind w:left="5760" w:hanging="360"/>
+      </w:pPr>
+      <w:rPr>
+        <w:rFonts w:ascii="Wingdings" w:hAnsi="Wingdings" w:hint="default"/>
+        <w:sz w:val="20"/>
+      </w:rPr>
+    </w:lvl>
+    <w:lvl w:ilvl="8" w:tentative="1">
+      <w:start w:val="1"/>
+      <w:numFmt w:val="bullet"/>
+      <w:lvlText w:val=""/>
+      <w:lvlJc w:val="left"/>
+      <w:pPr>
+        <w:tabs>
+          <w:tab w:val="num" w:pos="6480"/>
+        </w:tabs>
+        <w:ind w:left="6480" w:hanging="360"/>
+      </w:pPr>
+      <w:rPr>
+        <w:rFonts w:ascii="Wingdings" w:hAnsi="Wingdings" w:hint="default"/>
+        <w:sz w:val="20"/>
+      </w:rPr>
+    </w:lvl>
+  </w:abstractNum>
+  <w:abstractNum w:abstractNumId="25" w15:restartNumberingAfterBreak="0">
     <w:nsid w:val="4EB237DD"/>
     <w:multiLevelType w:val="hybridMultilevel"/>
-    <w:tmpl w:val="419C658A"/>
+    <w:tmpl w:val="7DD0163A"/>
     <w:lvl w:ilvl="0" w:tplc="04070001">
       <w:start w:val="1"/>
       <w:numFmt w:val="bullet"/>
@@ -4625,7 +7998,7 @@
       </w:rPr>
     </w:lvl>
   </w:abstractNum>
-  <w:abstractNum w:abstractNumId="13" w15:restartNumberingAfterBreak="0">
+  <w:abstractNum w:abstractNumId="26" w15:restartNumberingAfterBreak="0">
     <w:nsid w:val="50A80B5E"/>
     <w:multiLevelType w:val="hybridMultilevel"/>
     <w:tmpl w:val="ABD6D5F2"/>
@@ -4738,7 +8111,346 @@
       </w:rPr>
     </w:lvl>
   </w:abstractNum>
-  <w:abstractNum w:abstractNumId="14" w15:restartNumberingAfterBreak="0">
+  <w:abstractNum w:abstractNumId="27" w15:restartNumberingAfterBreak="0">
+    <w:nsid w:val="5D095F82"/>
+    <w:multiLevelType w:val="hybridMultilevel"/>
+    <w:tmpl w:val="8A0C8318"/>
+    <w:lvl w:ilvl="0" w:tplc="04070001">
+      <w:start w:val="1"/>
+      <w:numFmt w:val="bullet"/>
+      <w:lvlText w:val=""/>
+      <w:lvlJc w:val="left"/>
+      <w:pPr>
+        <w:ind w:left="1440" w:hanging="360"/>
+      </w:pPr>
+      <w:rPr>
+        <w:rFonts w:ascii="Symbol" w:hAnsi="Symbol" w:hint="default"/>
+      </w:rPr>
+    </w:lvl>
+    <w:lvl w:ilvl="1" w:tplc="04070003" w:tentative="1">
+      <w:start w:val="1"/>
+      <w:numFmt w:val="bullet"/>
+      <w:lvlText w:val="o"/>
+      <w:lvlJc w:val="left"/>
+      <w:pPr>
+        <w:ind w:left="2160" w:hanging="360"/>
+      </w:pPr>
+      <w:rPr>
+        <w:rFonts w:ascii="Courier New" w:hAnsi="Courier New" w:cs="Courier New" w:hint="default"/>
+      </w:rPr>
+    </w:lvl>
+    <w:lvl w:ilvl="2" w:tplc="04070005" w:tentative="1">
+      <w:start w:val="1"/>
+      <w:numFmt w:val="bullet"/>
+      <w:lvlText w:val=""/>
+      <w:lvlJc w:val="left"/>
+      <w:pPr>
+        <w:ind w:left="2880" w:hanging="360"/>
+      </w:pPr>
+      <w:rPr>
+        <w:rFonts w:ascii="Wingdings" w:hAnsi="Wingdings" w:hint="default"/>
+      </w:rPr>
+    </w:lvl>
+    <w:lvl w:ilvl="3" w:tplc="04070001" w:tentative="1">
+      <w:start w:val="1"/>
+      <w:numFmt w:val="bullet"/>
+      <w:lvlText w:val=""/>
+      <w:lvlJc w:val="left"/>
+      <w:pPr>
+        <w:ind w:left="3600" w:hanging="360"/>
+      </w:pPr>
+      <w:rPr>
+        <w:rFonts w:ascii="Symbol" w:hAnsi="Symbol" w:hint="default"/>
+      </w:rPr>
+    </w:lvl>
+    <w:lvl w:ilvl="4" w:tplc="04070003" w:tentative="1">
+      <w:start w:val="1"/>
+      <w:numFmt w:val="bullet"/>
+      <w:lvlText w:val="o"/>
+      <w:lvlJc w:val="left"/>
+      <w:pPr>
+        <w:ind w:left="4320" w:hanging="360"/>
+      </w:pPr>
+      <w:rPr>
+        <w:rFonts w:ascii="Courier New" w:hAnsi="Courier New" w:cs="Courier New" w:hint="default"/>
+      </w:rPr>
+    </w:lvl>
+    <w:lvl w:ilvl="5" w:tplc="04070005" w:tentative="1">
+      <w:start w:val="1"/>
+      <w:numFmt w:val="bullet"/>
+      <w:lvlText w:val=""/>
+      <w:lvlJc w:val="left"/>
+      <w:pPr>
+        <w:ind w:left="5040" w:hanging="360"/>
+      </w:pPr>
+      <w:rPr>
+        <w:rFonts w:ascii="Wingdings" w:hAnsi="Wingdings" w:hint="default"/>
+      </w:rPr>
+    </w:lvl>
+    <w:lvl w:ilvl="6" w:tplc="04070001" w:tentative="1">
+      <w:start w:val="1"/>
+      <w:numFmt w:val="bullet"/>
+      <w:lvlText w:val=""/>
+      <w:lvlJc w:val="left"/>
+      <w:pPr>
+        <w:ind w:left="5760" w:hanging="360"/>
+      </w:pPr>
+      <w:rPr>
+        <w:rFonts w:ascii="Symbol" w:hAnsi="Symbol" w:hint="default"/>
+      </w:rPr>
+    </w:lvl>
+    <w:lvl w:ilvl="7" w:tplc="04070003" w:tentative="1">
+      <w:start w:val="1"/>
+      <w:numFmt w:val="bullet"/>
+      <w:lvlText w:val="o"/>
+      <w:lvlJc w:val="left"/>
+      <w:pPr>
+        <w:ind w:left="6480" w:hanging="360"/>
+      </w:pPr>
+      <w:rPr>
+        <w:rFonts w:ascii="Courier New" w:hAnsi="Courier New" w:cs="Courier New" w:hint="default"/>
+      </w:rPr>
+    </w:lvl>
+    <w:lvl w:ilvl="8" w:tplc="04070005" w:tentative="1">
+      <w:start w:val="1"/>
+      <w:numFmt w:val="bullet"/>
+      <w:lvlText w:val=""/>
+      <w:lvlJc w:val="left"/>
+      <w:pPr>
+        <w:ind w:left="7200" w:hanging="360"/>
+      </w:pPr>
+      <w:rPr>
+        <w:rFonts w:ascii="Wingdings" w:hAnsi="Wingdings" w:hint="default"/>
+      </w:rPr>
+    </w:lvl>
+  </w:abstractNum>
+  <w:abstractNum w:abstractNumId="28" w15:restartNumberingAfterBreak="0">
+    <w:nsid w:val="5F0E5F60"/>
+    <w:multiLevelType w:val="hybridMultilevel"/>
+    <w:tmpl w:val="96A0EA58"/>
+    <w:lvl w:ilvl="0" w:tplc="04070001">
+      <w:start w:val="1"/>
+      <w:numFmt w:val="bullet"/>
+      <w:lvlText w:val=""/>
+      <w:lvlJc w:val="left"/>
+      <w:pPr>
+        <w:ind w:left="720" w:hanging="360"/>
+      </w:pPr>
+      <w:rPr>
+        <w:rFonts w:ascii="Symbol" w:hAnsi="Symbol" w:hint="default"/>
+      </w:rPr>
+    </w:lvl>
+    <w:lvl w:ilvl="1" w:tplc="04070003" w:tentative="1">
+      <w:start w:val="1"/>
+      <w:numFmt w:val="bullet"/>
+      <w:lvlText w:val="o"/>
+      <w:lvlJc w:val="left"/>
+      <w:pPr>
+        <w:ind w:left="1440" w:hanging="360"/>
+      </w:pPr>
+      <w:rPr>
+        <w:rFonts w:ascii="Courier New" w:hAnsi="Courier New" w:cs="Courier New" w:hint="default"/>
+      </w:rPr>
+    </w:lvl>
+    <w:lvl w:ilvl="2" w:tplc="04070005" w:tentative="1">
+      <w:start w:val="1"/>
+      <w:numFmt w:val="bullet"/>
+      <w:lvlText w:val=""/>
+      <w:lvlJc w:val="left"/>
+      <w:pPr>
+        <w:ind w:left="2160" w:hanging="360"/>
+      </w:pPr>
+      <w:rPr>
+        <w:rFonts w:ascii="Wingdings" w:hAnsi="Wingdings" w:hint="default"/>
+      </w:rPr>
+    </w:lvl>
+    <w:lvl w:ilvl="3" w:tplc="04070001" w:tentative="1">
+      <w:start w:val="1"/>
+      <w:numFmt w:val="bullet"/>
+      <w:lvlText w:val=""/>
+      <w:lvlJc w:val="left"/>
+      <w:pPr>
+        <w:ind w:left="2880" w:hanging="360"/>
+      </w:pPr>
+      <w:rPr>
+        <w:rFonts w:ascii="Symbol" w:hAnsi="Symbol" w:hint="default"/>
+      </w:rPr>
+    </w:lvl>
+    <w:lvl w:ilvl="4" w:tplc="04070003" w:tentative="1">
+      <w:start w:val="1"/>
+      <w:numFmt w:val="bullet"/>
+      <w:lvlText w:val="o"/>
+      <w:lvlJc w:val="left"/>
+      <w:pPr>
+        <w:ind w:left="3600" w:hanging="360"/>
+      </w:pPr>
+      <w:rPr>
+        <w:rFonts w:ascii="Courier New" w:hAnsi="Courier New" w:cs="Courier New" w:hint="default"/>
+      </w:rPr>
+    </w:lvl>
+    <w:lvl w:ilvl="5" w:tplc="04070005" w:tentative="1">
+      <w:start w:val="1"/>
+      <w:numFmt w:val="bullet"/>
+      <w:lvlText w:val=""/>
+      <w:lvlJc w:val="left"/>
+      <w:pPr>
+        <w:ind w:left="4320" w:hanging="360"/>
+      </w:pPr>
+      <w:rPr>
+        <w:rFonts w:ascii="Wingdings" w:hAnsi="Wingdings" w:hint="default"/>
+      </w:rPr>
+    </w:lvl>
+    <w:lvl w:ilvl="6" w:tplc="04070001" w:tentative="1">
+      <w:start w:val="1"/>
+      <w:numFmt w:val="bullet"/>
+      <w:lvlText w:val=""/>
+      <w:lvlJc w:val="left"/>
+      <w:pPr>
+        <w:ind w:left="5040" w:hanging="360"/>
+      </w:pPr>
+      <w:rPr>
+        <w:rFonts w:ascii="Symbol" w:hAnsi="Symbol" w:hint="default"/>
+      </w:rPr>
+    </w:lvl>
+    <w:lvl w:ilvl="7" w:tplc="04070003" w:tentative="1">
+      <w:start w:val="1"/>
+      <w:numFmt w:val="bullet"/>
+      <w:lvlText w:val="o"/>
+      <w:lvlJc w:val="left"/>
+      <w:pPr>
+        <w:ind w:left="5760" w:hanging="360"/>
+      </w:pPr>
+      <w:rPr>
+        <w:rFonts w:ascii="Courier New" w:hAnsi="Courier New" w:cs="Courier New" w:hint="default"/>
+      </w:rPr>
+    </w:lvl>
+    <w:lvl w:ilvl="8" w:tplc="04070005" w:tentative="1">
+      <w:start w:val="1"/>
+      <w:numFmt w:val="bullet"/>
+      <w:lvlText w:val=""/>
+      <w:lvlJc w:val="left"/>
+      <w:pPr>
+        <w:ind w:left="6480" w:hanging="360"/>
+      </w:pPr>
+      <w:rPr>
+        <w:rFonts w:ascii="Wingdings" w:hAnsi="Wingdings" w:hint="default"/>
+      </w:rPr>
+    </w:lvl>
+  </w:abstractNum>
+  <w:abstractNum w:abstractNumId="29" w15:restartNumberingAfterBreak="0">
+    <w:nsid w:val="5F5F1220"/>
+    <w:multiLevelType w:val="hybridMultilevel"/>
+    <w:tmpl w:val="2F2AE54A"/>
+    <w:lvl w:ilvl="0" w:tplc="04070001">
+      <w:start w:val="1"/>
+      <w:numFmt w:val="bullet"/>
+      <w:lvlText w:val=""/>
+      <w:lvlJc w:val="left"/>
+      <w:pPr>
+        <w:ind w:left="720" w:hanging="360"/>
+      </w:pPr>
+      <w:rPr>
+        <w:rFonts w:ascii="Symbol" w:hAnsi="Symbol" w:hint="default"/>
+      </w:rPr>
+    </w:lvl>
+    <w:lvl w:ilvl="1" w:tplc="04070003" w:tentative="1">
+      <w:start w:val="1"/>
+      <w:numFmt w:val="bullet"/>
+      <w:lvlText w:val="o"/>
+      <w:lvlJc w:val="left"/>
+      <w:pPr>
+        <w:ind w:left="1440" w:hanging="360"/>
+      </w:pPr>
+      <w:rPr>
+        <w:rFonts w:ascii="Courier New" w:hAnsi="Courier New" w:cs="Courier New" w:hint="default"/>
+      </w:rPr>
+    </w:lvl>
+    <w:lvl w:ilvl="2" w:tplc="04070005" w:tentative="1">
+      <w:start w:val="1"/>
+      <w:numFmt w:val="bullet"/>
+      <w:lvlText w:val=""/>
+      <w:lvlJc w:val="left"/>
+      <w:pPr>
+        <w:ind w:left="2160" w:hanging="360"/>
+      </w:pPr>
+      <w:rPr>
+        <w:rFonts w:ascii="Wingdings" w:hAnsi="Wingdings" w:hint="default"/>
+      </w:rPr>
+    </w:lvl>
+    <w:lvl w:ilvl="3" w:tplc="04070001" w:tentative="1">
+      <w:start w:val="1"/>
+      <w:numFmt w:val="bullet"/>
+      <w:lvlText w:val=""/>
+      <w:lvlJc w:val="left"/>
+      <w:pPr>
+        <w:ind w:left="2880" w:hanging="360"/>
+      </w:pPr>
+      <w:rPr>
+        <w:rFonts w:ascii="Symbol" w:hAnsi="Symbol" w:hint="default"/>
+      </w:rPr>
+    </w:lvl>
+    <w:lvl w:ilvl="4" w:tplc="04070003" w:tentative="1">
+      <w:start w:val="1"/>
+      <w:numFmt w:val="bullet"/>
+      <w:lvlText w:val="o"/>
+      <w:lvlJc w:val="left"/>
+      <w:pPr>
+        <w:ind w:left="3600" w:hanging="360"/>
+      </w:pPr>
+      <w:rPr>
+        <w:rFonts w:ascii="Courier New" w:hAnsi="Courier New" w:cs="Courier New" w:hint="default"/>
+      </w:rPr>
+    </w:lvl>
+    <w:lvl w:ilvl="5" w:tplc="04070005" w:tentative="1">
+      <w:start w:val="1"/>
+      <w:numFmt w:val="bullet"/>
+      <w:lvlText w:val=""/>
+      <w:lvlJc w:val="left"/>
+      <w:pPr>
+        <w:ind w:left="4320" w:hanging="360"/>
+      </w:pPr>
+      <w:rPr>
+        <w:rFonts w:ascii="Wingdings" w:hAnsi="Wingdings" w:hint="default"/>
+      </w:rPr>
+    </w:lvl>
+    <w:lvl w:ilvl="6" w:tplc="04070001" w:tentative="1">
+      <w:start w:val="1"/>
+      <w:numFmt w:val="bullet"/>
+      <w:lvlText w:val=""/>
+      <w:lvlJc w:val="left"/>
+      <w:pPr>
+        <w:ind w:left="5040" w:hanging="360"/>
+      </w:pPr>
+      <w:rPr>
+        <w:rFonts w:ascii="Symbol" w:hAnsi="Symbol" w:hint="default"/>
+      </w:rPr>
+    </w:lvl>
+    <w:lvl w:ilvl="7" w:tplc="04070003" w:tentative="1">
+      <w:start w:val="1"/>
+      <w:numFmt w:val="bullet"/>
+      <w:lvlText w:val="o"/>
+      <w:lvlJc w:val="left"/>
+      <w:pPr>
+        <w:ind w:left="5760" w:hanging="360"/>
+      </w:pPr>
+      <w:rPr>
+        <w:rFonts w:ascii="Courier New" w:hAnsi="Courier New" w:cs="Courier New" w:hint="default"/>
+      </w:rPr>
+    </w:lvl>
+    <w:lvl w:ilvl="8" w:tplc="04070005" w:tentative="1">
+      <w:start w:val="1"/>
+      <w:numFmt w:val="bullet"/>
+      <w:lvlText w:val=""/>
+      <w:lvlJc w:val="left"/>
+      <w:pPr>
+        <w:ind w:left="6480" w:hanging="360"/>
+      </w:pPr>
+      <w:rPr>
+        <w:rFonts w:ascii="Wingdings" w:hAnsi="Wingdings" w:hint="default"/>
+      </w:rPr>
+    </w:lvl>
+  </w:abstractNum>
+  <w:abstractNum w:abstractNumId="30" w15:restartNumberingAfterBreak="0">
     <w:nsid w:val="61204F2D"/>
     <w:multiLevelType w:val="hybridMultilevel"/>
     <w:tmpl w:val="57D4F6DA"/>
@@ -4851,7 +8563,7 @@
       </w:rPr>
     </w:lvl>
   </w:abstractNum>
-  <w:abstractNum w:abstractNumId="15" w15:restartNumberingAfterBreak="0">
+  <w:abstractNum w:abstractNumId="31" w15:restartNumberingAfterBreak="0">
     <w:nsid w:val="62FB7A5F"/>
     <w:multiLevelType w:val="hybridMultilevel"/>
     <w:tmpl w:val="1AA8112E"/>
@@ -4965,7 +8677,120 @@
       </w:rPr>
     </w:lvl>
   </w:abstractNum>
-  <w:abstractNum w:abstractNumId="16" w15:restartNumberingAfterBreak="0">
+  <w:abstractNum w:abstractNumId="32" w15:restartNumberingAfterBreak="0">
+    <w:nsid w:val="66F75BBE"/>
+    <w:multiLevelType w:val="hybridMultilevel"/>
+    <w:tmpl w:val="B9ACA002"/>
+    <w:lvl w:ilvl="0" w:tplc="04070001">
+      <w:start w:val="1"/>
+      <w:numFmt w:val="bullet"/>
+      <w:lvlText w:val=""/>
+      <w:lvlJc w:val="left"/>
+      <w:pPr>
+        <w:ind w:left="720" w:hanging="360"/>
+      </w:pPr>
+      <w:rPr>
+        <w:rFonts w:ascii="Symbol" w:hAnsi="Symbol" w:hint="default"/>
+      </w:rPr>
+    </w:lvl>
+    <w:lvl w:ilvl="1" w:tplc="04070003" w:tentative="1">
+      <w:start w:val="1"/>
+      <w:numFmt w:val="bullet"/>
+      <w:lvlText w:val="o"/>
+      <w:lvlJc w:val="left"/>
+      <w:pPr>
+        <w:ind w:left="1440" w:hanging="360"/>
+      </w:pPr>
+      <w:rPr>
+        <w:rFonts w:ascii="Courier New" w:hAnsi="Courier New" w:cs="Courier New" w:hint="default"/>
+      </w:rPr>
+    </w:lvl>
+    <w:lvl w:ilvl="2" w:tplc="04070005" w:tentative="1">
+      <w:start w:val="1"/>
+      <w:numFmt w:val="bullet"/>
+      <w:lvlText w:val=""/>
+      <w:lvlJc w:val="left"/>
+      <w:pPr>
+        <w:ind w:left="2160" w:hanging="360"/>
+      </w:pPr>
+      <w:rPr>
+        <w:rFonts w:ascii="Wingdings" w:hAnsi="Wingdings" w:hint="default"/>
+      </w:rPr>
+    </w:lvl>
+    <w:lvl w:ilvl="3" w:tplc="04070001" w:tentative="1">
+      <w:start w:val="1"/>
+      <w:numFmt w:val="bullet"/>
+      <w:lvlText w:val=""/>
+      <w:lvlJc w:val="left"/>
+      <w:pPr>
+        <w:ind w:left="2880" w:hanging="360"/>
+      </w:pPr>
+      <w:rPr>
+        <w:rFonts w:ascii="Symbol" w:hAnsi="Symbol" w:hint="default"/>
+      </w:rPr>
+    </w:lvl>
+    <w:lvl w:ilvl="4" w:tplc="04070003" w:tentative="1">
+      <w:start w:val="1"/>
+      <w:numFmt w:val="bullet"/>
+      <w:lvlText w:val="o"/>
+      <w:lvlJc w:val="left"/>
+      <w:pPr>
+        <w:ind w:left="3600" w:hanging="360"/>
+      </w:pPr>
+      <w:rPr>
+        <w:rFonts w:ascii="Courier New" w:hAnsi="Courier New" w:cs="Courier New" w:hint="default"/>
+      </w:rPr>
+    </w:lvl>
+    <w:lvl w:ilvl="5" w:tplc="04070005" w:tentative="1">
+      <w:start w:val="1"/>
+      <w:numFmt w:val="bullet"/>
+      <w:lvlText w:val=""/>
+      <w:lvlJc w:val="left"/>
+      <w:pPr>
+        <w:ind w:left="4320" w:hanging="360"/>
+      </w:pPr>
+      <w:rPr>
+        <w:rFonts w:ascii="Wingdings" w:hAnsi="Wingdings" w:hint="default"/>
+      </w:rPr>
+    </w:lvl>
+    <w:lvl w:ilvl="6" w:tplc="04070001" w:tentative="1">
+      <w:start w:val="1"/>
+      <w:numFmt w:val="bullet"/>
+      <w:lvlText w:val=""/>
+      <w:lvlJc w:val="left"/>
+      <w:pPr>
+        <w:ind w:left="5040" w:hanging="360"/>
+      </w:pPr>
+      <w:rPr>
+        <w:rFonts w:ascii="Symbol" w:hAnsi="Symbol" w:hint="default"/>
+      </w:rPr>
+    </w:lvl>
+    <w:lvl w:ilvl="7" w:tplc="04070003" w:tentative="1">
+      <w:start w:val="1"/>
+      <w:numFmt w:val="bullet"/>
+      <w:lvlText w:val="o"/>
+      <w:lvlJc w:val="left"/>
+      <w:pPr>
+        <w:ind w:left="5760" w:hanging="360"/>
+      </w:pPr>
+      <w:rPr>
+        <w:rFonts w:ascii="Courier New" w:hAnsi="Courier New" w:cs="Courier New" w:hint="default"/>
+      </w:rPr>
+    </w:lvl>
+    <w:lvl w:ilvl="8" w:tplc="04070005" w:tentative="1">
+      <w:start w:val="1"/>
+      <w:numFmt w:val="bullet"/>
+      <w:lvlText w:val=""/>
+      <w:lvlJc w:val="left"/>
+      <w:pPr>
+        <w:ind w:left="6480" w:hanging="360"/>
+      </w:pPr>
+      <w:rPr>
+        <w:rFonts w:ascii="Wingdings" w:hAnsi="Wingdings" w:hint="default"/>
+      </w:rPr>
+    </w:lvl>
+  </w:abstractNum>
+  <w:abstractNum w:abstractNumId="33" w15:restartNumberingAfterBreak="0">
     <w:nsid w:val="6ACB422F"/>
     <w:multiLevelType w:val="hybridMultilevel"/>
     <w:tmpl w:val="76586E30"/>
@@ -5078,7 +8903,7 @@
       </w:rPr>
     </w:lvl>
   </w:abstractNum>
-  <w:abstractNum w:abstractNumId="17" w15:restartNumberingAfterBreak="0">
+  <w:abstractNum w:abstractNumId="34" w15:restartNumberingAfterBreak="0">
     <w:nsid w:val="7B1D5245"/>
     <w:multiLevelType w:val="hybridMultilevel"/>
     <w:tmpl w:val="AA725AE6"/>
@@ -5192,58 +9017,109 @@
     </w:lvl>
   </w:abstractNum>
   <w:num w:numId="1" w16cid:durableId="936911212">
+    <w:abstractNumId w:val="30"/>
+  </w:num>
+  <w:num w:numId="2" w16cid:durableId="584726829">
+    <w:abstractNumId w:val="15"/>
+  </w:num>
+  <w:num w:numId="3" w16cid:durableId="1908030899">
+    <w:abstractNumId w:val="25"/>
+  </w:num>
+  <w:num w:numId="4" w16cid:durableId="557933194">
+    <w:abstractNumId w:val="10"/>
+  </w:num>
+  <w:num w:numId="5" w16cid:durableId="249776870">
+    <w:abstractNumId w:val="12"/>
+  </w:num>
+  <w:num w:numId="6" w16cid:durableId="1509564627">
+    <w:abstractNumId w:val="34"/>
+  </w:num>
+  <w:num w:numId="7" w16cid:durableId="101730023">
+    <w:abstractNumId w:val="26"/>
+  </w:num>
+  <w:num w:numId="8" w16cid:durableId="1980961657">
+    <w:abstractNumId w:val="20"/>
+  </w:num>
+  <w:num w:numId="9" w16cid:durableId="1077821161">
+    <w:abstractNumId w:val="11"/>
+  </w:num>
+  <w:num w:numId="10" w16cid:durableId="1402798193">
+    <w:abstractNumId w:val="9"/>
+  </w:num>
+  <w:num w:numId="11" w16cid:durableId="1896430003">
+    <w:abstractNumId w:val="22"/>
+  </w:num>
+  <w:num w:numId="12" w16cid:durableId="1361322891">
+    <w:abstractNumId w:val="21"/>
+  </w:num>
+  <w:num w:numId="13" w16cid:durableId="1071466743">
+    <w:abstractNumId w:val="33"/>
+  </w:num>
+  <w:num w:numId="14" w16cid:durableId="2025597078">
+    <w:abstractNumId w:val="8"/>
+  </w:num>
+  <w:num w:numId="15" w16cid:durableId="530723832">
+    <w:abstractNumId w:val="31"/>
+  </w:num>
+  <w:num w:numId="16" w16cid:durableId="1994481834">
+    <w:abstractNumId w:val="23"/>
+  </w:num>
+  <w:num w:numId="17" w16cid:durableId="1831170395">
+    <w:abstractNumId w:val="1"/>
+  </w:num>
+  <w:num w:numId="18" w16cid:durableId="1638873300">
+    <w:abstractNumId w:val="16"/>
+  </w:num>
+  <w:num w:numId="19" w16cid:durableId="2136636526">
+    <w:abstractNumId w:val="27"/>
+  </w:num>
+  <w:num w:numId="20" w16cid:durableId="870847910">
+    <w:abstractNumId w:val="13"/>
+  </w:num>
+  <w:num w:numId="21" w16cid:durableId="1628313308">
     <w:abstractNumId w:val="14"/>
   </w:num>
-  <w:num w:numId="2" w16cid:durableId="584726829">
+  <w:num w:numId="22" w16cid:durableId="1854762054">
+    <w:abstractNumId w:val="24"/>
+  </w:num>
+  <w:num w:numId="23" w16cid:durableId="408233175">
+    <w:abstractNumId w:val="0"/>
+  </w:num>
+  <w:num w:numId="24" w16cid:durableId="744188559">
+    <w:abstractNumId w:val="7"/>
+  </w:num>
+  <w:num w:numId="25" w16cid:durableId="591009536">
+    <w:abstractNumId w:val="19"/>
+  </w:num>
+  <w:num w:numId="26" w16cid:durableId="1387677867">
+    <w:abstractNumId w:val="5"/>
+  </w:num>
+  <w:num w:numId="27" w16cid:durableId="1521353526">
+    <w:abstractNumId w:val="4"/>
+  </w:num>
+  <w:num w:numId="28" w16cid:durableId="1038243848">
+    <w:abstractNumId w:val="32"/>
+  </w:num>
+  <w:num w:numId="29" w16cid:durableId="1954743239">
+    <w:abstractNumId w:val="3"/>
+  </w:num>
+  <w:num w:numId="30" w16cid:durableId="2134862598">
+    <w:abstractNumId w:val="2"/>
+  </w:num>
+  <w:num w:numId="31" w16cid:durableId="1484395962">
+    <w:abstractNumId w:val="17"/>
+  </w:num>
+  <w:num w:numId="32" w16cid:durableId="770320486">
     <w:abstractNumId w:val="6"/>
   </w:num>
-  <w:num w:numId="3" w16cid:durableId="1908030899">
-    <w:abstractNumId w:val="12"/>
+  <w:num w:numId="33" w16cid:durableId="1000809242">
+    <w:abstractNumId w:val="28"/>
   </w:num>
-  <w:num w:numId="4" w16cid:durableId="557933194">
-    <w:abstractNumId w:val="3"/>
+  <w:num w:numId="34" w16cid:durableId="562184012">
+    <w:abstractNumId w:val="18"/>
   </w:num>
-  <w:num w:numId="5" w16cid:durableId="249776870">
-    <w:abstractNumId w:val="5"/>
-  </w:num>
-  <w:num w:numId="6" w16cid:durableId="1509564627">
-    <w:abstractNumId w:val="17"/>
-  </w:num>
-  <w:num w:numId="7" w16cid:durableId="101730023">
-    <w:abstractNumId w:val="13"/>
-  </w:num>
-  <w:num w:numId="8" w16cid:durableId="1980961657">
-    <w:abstractNumId w:val="8"/>
-  </w:num>
-  <w:num w:numId="9" w16cid:durableId="1077821161">
-    <w:abstractNumId w:val="4"/>
-  </w:num>
-  <w:num w:numId="10" w16cid:durableId="1402798193">
-    <w:abstractNumId w:val="2"/>
-  </w:num>
-  <w:num w:numId="11" w16cid:durableId="1896430003">
-    <w:abstractNumId w:val="10"/>
-  </w:num>
-  <w:num w:numId="12" w16cid:durableId="1361322891">
-    <w:abstractNumId w:val="9"/>
-  </w:num>
-  <w:num w:numId="13" w16cid:durableId="1071466743">
-    <w:abstractNumId w:val="16"/>
-  </w:num>
-  <w:num w:numId="14" w16cid:durableId="2025597078">
-    <w:abstractNumId w:val="1"/>
-  </w:num>
-  <w:num w:numId="15" w16cid:durableId="530723832">
-    <w:abstractNumId w:val="15"/>
-  </w:num>
-  <w:num w:numId="16" w16cid:durableId="1994481834">
-    <w:abstractNumId w:val="11"/>
-  </w:num>
-  <w:num w:numId="17" w16cid:durableId="1831170395">
-    <w:abstractNumId w:val="0"/>
-  </w:num>
-  <w:num w:numId="18" w16cid:durableId="1638873300">
-    <w:abstractNumId w:val="7"/>
+  <w:num w:numId="35" w16cid:durableId="713699373">
+    <w:abstractNumId w:val="29"/>
   </w:num>
 </w:numbering>
 </file>
@@ -5848,6 +9724,7 @@
   <w:style w:type="character" w:default="1" w:styleId="Absatz-Standardschriftart">
     <w:name w:val="Default Paragraph Font"/>
     <w:uiPriority w:val="1"/>
+    <w:semiHidden/>
     <w:unhideWhenUsed/>
   </w:style>
   <w:style w:type="table" w:default="1" w:styleId="NormaleTabelle">
